--- a/CalendarioAgo21/Laboratorios/Laboratorio10/Lab10_solucion_liz.docx
+++ b/CalendarioAgo21/Laboratorios/Laboratorio10/Lab10_solucion_liz.docx
@@ -1677,27 +1677,7 @@
           <w:sz w:val="28"/>
           <w:szCs w:val="28"/>
         </w:rPr>
-        <w:t xml:space="preserve"> </w:t>
-      </w:r>
-      <w:r>
-        <w:rPr>
-          <w:rFonts w:ascii="Arial,Bold" w:hAnsi="Arial,Bold" w:cs="Arial,Bold"/>
-          <w:b/>
-          <w:bCs/>
-          <w:sz w:val="28"/>
-          <w:szCs w:val="28"/>
-        </w:rPr>
-        <w:t>2</w:t>
-      </w:r>
-      <w:r>
-        <w:rPr>
-          <w:rFonts w:ascii="Arial,Bold" w:hAnsi="Arial,Bold" w:cs="Arial,Bold"/>
-          <w:b/>
-          <w:bCs/>
-          <w:sz w:val="28"/>
-          <w:szCs w:val="28"/>
-        </w:rPr>
-        <w:t xml:space="preserve">: Configure and </w:t>
+        <w:t xml:space="preserve"> 2: Configure and </w:t>
       </w:r>
       <w:proofErr w:type="spellStart"/>
       <w:r>
@@ -4339,15 +4319,7 @@
           <w:sz w:val="20"/>
           <w:szCs w:val="20"/>
         </w:rPr>
-        <w:t>?</w:t>
-      </w:r>
-      <w:r>
-        <w:rPr>
-          <w:rFonts w:ascii="Arial" w:hAnsi="Arial" w:cs="Arial"/>
-          <w:sz w:val="20"/>
-          <w:szCs w:val="20"/>
-        </w:rPr>
-        <w:t xml:space="preserve"> </w:t>
+        <w:t xml:space="preserve">? </w:t>
       </w:r>
       <w:r>
         <w:rPr>
@@ -5569,7 +5541,27 @@
           <w:sz w:val="24"/>
           <w:szCs w:val="24"/>
         </w:rPr>
-        <w:t xml:space="preserve">: G0/1 and S0/0/0. </w:t>
+        <w:t>: G0/1 and S0/</w:t>
+      </w:r>
+      <w:r>
+        <w:rPr>
+          <w:rFonts w:ascii="Arial" w:hAnsi="Arial" w:cs="Arial"/>
+          <w:b/>
+          <w:bCs/>
+          <w:sz w:val="24"/>
+          <w:szCs w:val="24"/>
+        </w:rPr>
+        <w:t>1</w:t>
+      </w:r>
+      <w:r>
+        <w:rPr>
+          <w:rFonts w:ascii="Arial" w:hAnsi="Arial" w:cs="Arial"/>
+          <w:b/>
+          <w:bCs/>
+          <w:sz w:val="24"/>
+          <w:szCs w:val="24"/>
+        </w:rPr>
+        <w:t xml:space="preserve">/0. </w:t>
       </w:r>
       <w:proofErr w:type="spellStart"/>
       <w:r>
@@ -7487,6 +7479,19 @@
         </w:rPr>
         <w:t xml:space="preserve"> 3.</w:t>
       </w:r>
+    </w:p>
+    <w:p>
+      <w:pPr>
+        <w:autoSpaceDE w:val="0"/>
+        <w:autoSpaceDN w:val="0"/>
+        <w:adjustRightInd w:val="0"/>
+        <w:spacing w:after="0" w:line="320" w:lineRule="exact"/>
+        <w:rPr>
+          <w:rFonts w:ascii="Arial,Bold" w:hAnsi="Arial,Bold" w:cs="Arial,Bold"/>
+          <w:b/>
+          <w:bCs/>
+        </w:rPr>
+      </w:pPr>
     </w:p>
     <w:p>
       <w:pPr>
@@ -8732,6 +8737,7 @@
         <w:spacing w:after="0" w:line="240" w:lineRule="auto"/>
         <w:rPr>
           <w:rFonts w:ascii="Arial" w:hAnsi="Arial" w:cs="Arial"/>
+          <w:color w:val="000000"/>
           <w:sz w:val="20"/>
           <w:szCs w:val="20"/>
         </w:rPr>
@@ -8739,15 +8745,57 @@
       <w:r>
         <w:rPr>
           <w:rFonts w:ascii="Arial" w:hAnsi="Arial" w:cs="Arial"/>
-          <w:sz w:val="20"/>
-          <w:szCs w:val="20"/>
-        </w:rPr>
-        <w:t xml:space="preserve">From a PC-C </w:t>
-      </w:r>
-      <w:proofErr w:type="spellStart"/>
-      <w:r>
-        <w:rPr>
-          <w:rFonts w:ascii="Arial" w:hAnsi="Arial" w:cs="Arial"/>
+          <w:color w:val="000000"/>
+          <w:sz w:val="20"/>
+          <w:szCs w:val="20"/>
+        </w:rPr>
+        <w:t xml:space="preserve">From R3 </w:t>
+      </w:r>
+      <w:proofErr w:type="spellStart"/>
+      <w:r>
+        <w:rPr>
+          <w:rFonts w:ascii="Arial" w:hAnsi="Arial" w:cs="Arial"/>
+          <w:color w:val="000000"/>
+          <w:sz w:val="20"/>
+          <w:szCs w:val="20"/>
+        </w:rPr>
+        <w:t>privileged</w:t>
+      </w:r>
+      <w:proofErr w:type="spellEnd"/>
+      <w:r>
+        <w:rPr>
+          <w:rFonts w:ascii="Arial" w:hAnsi="Arial" w:cs="Arial"/>
+          <w:color w:val="000000"/>
+          <w:sz w:val="20"/>
+          <w:szCs w:val="20"/>
+        </w:rPr>
+        <w:t xml:space="preserve"> EXEC </w:t>
+      </w:r>
+      <w:proofErr w:type="spellStart"/>
+      <w:r>
+        <w:rPr>
+          <w:rFonts w:ascii="Arial" w:hAnsi="Arial" w:cs="Arial"/>
+          <w:color w:val="000000"/>
+          <w:sz w:val="20"/>
+          <w:szCs w:val="20"/>
+        </w:rPr>
+        <w:t>mode</w:t>
+      </w:r>
+      <w:proofErr w:type="spellEnd"/>
+      <w:r>
+        <w:rPr>
+          <w:rFonts w:ascii="Arial" w:hAnsi="Arial" w:cs="Arial"/>
+          <w:color w:val="000000"/>
+          <w:sz w:val="20"/>
+          <w:szCs w:val="20"/>
+        </w:rPr>
+        <w:t xml:space="preserve"> </w:t>
+      </w:r>
+      <w:proofErr w:type="spellStart"/>
+      <w:r>
+        <w:rPr>
+          <w:rFonts w:ascii="Arial" w:hAnsi="Arial" w:cs="Arial"/>
+          <w:color w:val="000000"/>
           <w:sz w:val="20"/>
           <w:szCs w:val="20"/>
         </w:rPr>
@@ -8757,15 +8805,17 @@
       <w:r>
         <w:rPr>
           <w:rFonts w:ascii="Arial" w:hAnsi="Arial" w:cs="Arial"/>
-          <w:sz w:val="20"/>
-          <w:szCs w:val="20"/>
-        </w:rPr>
-        <w:t xml:space="preserve"> </w:t>
-      </w:r>
-      <w:proofErr w:type="spellStart"/>
-      <w:r>
-        <w:rPr>
-          <w:rFonts w:ascii="Arial" w:hAnsi="Arial" w:cs="Arial"/>
+          <w:color w:val="000000"/>
+          <w:sz w:val="20"/>
+          <w:szCs w:val="20"/>
+        </w:rPr>
+        <w:t xml:space="preserve"> </w:t>
+      </w:r>
+      <w:proofErr w:type="spellStart"/>
+      <w:r>
+        <w:rPr>
+          <w:rFonts w:ascii="Arial" w:hAnsi="Arial" w:cs="Arial"/>
+          <w:color w:val="000000"/>
           <w:sz w:val="20"/>
           <w:szCs w:val="20"/>
         </w:rPr>
@@ -8775,6 +8825,1135 @@
       <w:r>
         <w:rPr>
           <w:rFonts w:ascii="Arial" w:hAnsi="Arial" w:cs="Arial"/>
+          <w:color w:val="000000"/>
+          <w:sz w:val="20"/>
+          <w:szCs w:val="20"/>
+        </w:rPr>
+        <w:t xml:space="preserve">, </w:t>
+      </w:r>
+      <w:proofErr w:type="spellStart"/>
+      <w:r>
+        <w:rPr>
+          <w:rFonts w:ascii="Arial" w:hAnsi="Arial" w:cs="Arial"/>
+          <w:color w:val="000000"/>
+          <w:sz w:val="20"/>
+          <w:szCs w:val="20"/>
+        </w:rPr>
+        <w:t>issue</w:t>
+      </w:r>
+      <w:proofErr w:type="spellEnd"/>
+      <w:r>
+        <w:rPr>
+          <w:rFonts w:ascii="Arial" w:hAnsi="Arial" w:cs="Arial"/>
+          <w:color w:val="000000"/>
+          <w:sz w:val="20"/>
+          <w:szCs w:val="20"/>
+        </w:rPr>
+        <w:t xml:space="preserve"> </w:t>
+      </w:r>
+      <w:proofErr w:type="spellStart"/>
+      <w:r>
+        <w:rPr>
+          <w:rFonts w:ascii="Arial" w:hAnsi="Arial" w:cs="Arial"/>
+          <w:color w:val="000000"/>
+          <w:sz w:val="20"/>
+          <w:szCs w:val="20"/>
+        </w:rPr>
+        <w:t>the</w:t>
+      </w:r>
+      <w:proofErr w:type="spellEnd"/>
+      <w:r>
+        <w:rPr>
+          <w:rFonts w:ascii="Arial" w:hAnsi="Arial" w:cs="Arial"/>
+          <w:color w:val="000000"/>
+          <w:sz w:val="20"/>
+          <w:szCs w:val="20"/>
+        </w:rPr>
+        <w:t xml:space="preserve"> </w:t>
+      </w:r>
+      <w:r>
+        <w:rPr>
+          <w:rFonts w:ascii="Arial,Bold" w:hAnsi="Arial,Bold" w:cs="Arial,Bold"/>
+          <w:b/>
+          <w:bCs/>
+          <w:color w:val="000000"/>
+          <w:sz w:val="20"/>
+          <w:szCs w:val="20"/>
+        </w:rPr>
+        <w:t xml:space="preserve">show </w:t>
+      </w:r>
+      <w:proofErr w:type="spellStart"/>
+      <w:r>
+        <w:rPr>
+          <w:rFonts w:ascii="Arial,Bold" w:hAnsi="Arial,Bold" w:cs="Arial,Bold"/>
+          <w:b/>
+          <w:bCs/>
+          <w:color w:val="000000"/>
+          <w:sz w:val="20"/>
+          <w:szCs w:val="20"/>
+        </w:rPr>
+        <w:t>ip</w:t>
+      </w:r>
+      <w:proofErr w:type="spellEnd"/>
+      <w:r>
+        <w:rPr>
+          <w:rFonts w:ascii="Arial,Bold" w:hAnsi="Arial,Bold" w:cs="Arial,Bold"/>
+          <w:b/>
+          <w:bCs/>
+          <w:color w:val="000000"/>
+          <w:sz w:val="20"/>
+          <w:szCs w:val="20"/>
+        </w:rPr>
+        <w:t xml:space="preserve"> interface s0/0/1 </w:t>
+      </w:r>
+      <w:proofErr w:type="spellStart"/>
+      <w:r>
+        <w:rPr>
+          <w:rFonts w:ascii="Arial" w:hAnsi="Arial" w:cs="Arial"/>
+          <w:color w:val="000000"/>
+          <w:sz w:val="20"/>
+          <w:szCs w:val="20"/>
+        </w:rPr>
+        <w:t>command</w:t>
+      </w:r>
+      <w:proofErr w:type="spellEnd"/>
+      <w:r>
+        <w:rPr>
+          <w:rFonts w:ascii="Arial" w:hAnsi="Arial" w:cs="Arial"/>
+          <w:color w:val="000000"/>
+          <w:sz w:val="20"/>
+          <w:szCs w:val="20"/>
+        </w:rPr>
+        <w:t>.</w:t>
+      </w:r>
+    </w:p>
+    <w:p>
+      <w:pPr>
+        <w:autoSpaceDE w:val="0"/>
+        <w:autoSpaceDN w:val="0"/>
+        <w:adjustRightInd w:val="0"/>
+        <w:spacing w:after="0" w:line="240" w:lineRule="auto"/>
+        <w:rPr>
+          <w:rFonts w:ascii="Arial" w:hAnsi="Arial" w:cs="Arial"/>
+          <w:color w:val="000000"/>
+          <w:sz w:val="20"/>
+          <w:szCs w:val="20"/>
+        </w:rPr>
+      </w:pPr>
+      <w:proofErr w:type="spellStart"/>
+      <w:r>
+        <w:rPr>
+          <w:rFonts w:ascii="Arial" w:hAnsi="Arial" w:cs="Arial"/>
+          <w:color w:val="000000"/>
+          <w:sz w:val="20"/>
+          <w:szCs w:val="20"/>
+        </w:rPr>
+        <w:t>What</w:t>
+      </w:r>
+      <w:proofErr w:type="spellEnd"/>
+      <w:r>
+        <w:rPr>
+          <w:rFonts w:ascii="Arial" w:hAnsi="Arial" w:cs="Arial"/>
+          <w:color w:val="000000"/>
+          <w:sz w:val="20"/>
+          <w:szCs w:val="20"/>
+        </w:rPr>
+        <w:t xml:space="preserve">, </w:t>
+      </w:r>
+      <w:proofErr w:type="spellStart"/>
+      <w:r>
+        <w:rPr>
+          <w:rFonts w:ascii="Arial" w:hAnsi="Arial" w:cs="Arial"/>
+          <w:color w:val="000000"/>
+          <w:sz w:val="20"/>
+          <w:szCs w:val="20"/>
+        </w:rPr>
+        <w:t>if</w:t>
+      </w:r>
+      <w:proofErr w:type="spellEnd"/>
+      <w:r>
+        <w:rPr>
+          <w:rFonts w:ascii="Arial" w:hAnsi="Arial" w:cs="Arial"/>
+          <w:color w:val="000000"/>
+          <w:sz w:val="20"/>
+          <w:szCs w:val="20"/>
+        </w:rPr>
+        <w:t xml:space="preserve"> any, </w:t>
+      </w:r>
+      <w:proofErr w:type="spellStart"/>
+      <w:r>
+        <w:rPr>
+          <w:rFonts w:ascii="Arial" w:hAnsi="Arial" w:cs="Arial"/>
+          <w:color w:val="000000"/>
+          <w:sz w:val="20"/>
+          <w:szCs w:val="20"/>
+        </w:rPr>
+        <w:t>is</w:t>
+      </w:r>
+      <w:proofErr w:type="spellEnd"/>
+      <w:r>
+        <w:rPr>
+          <w:rFonts w:ascii="Arial" w:hAnsi="Arial" w:cs="Arial"/>
+          <w:color w:val="000000"/>
+          <w:sz w:val="20"/>
+          <w:szCs w:val="20"/>
+        </w:rPr>
+        <w:t xml:space="preserve"> </w:t>
+      </w:r>
+      <w:proofErr w:type="spellStart"/>
+      <w:r>
+        <w:rPr>
+          <w:rFonts w:ascii="Arial" w:hAnsi="Arial" w:cs="Arial"/>
+          <w:color w:val="000000"/>
+          <w:sz w:val="20"/>
+          <w:szCs w:val="20"/>
+        </w:rPr>
+        <w:t>the</w:t>
+      </w:r>
+      <w:proofErr w:type="spellEnd"/>
+      <w:r>
+        <w:rPr>
+          <w:rFonts w:ascii="Arial" w:hAnsi="Arial" w:cs="Arial"/>
+          <w:color w:val="000000"/>
+          <w:sz w:val="20"/>
+          <w:szCs w:val="20"/>
+        </w:rPr>
+        <w:t xml:space="preserve"> </w:t>
+      </w:r>
+      <w:proofErr w:type="spellStart"/>
+      <w:r>
+        <w:rPr>
+          <w:rFonts w:ascii="Arial" w:hAnsi="Arial" w:cs="Arial"/>
+          <w:color w:val="000000"/>
+          <w:sz w:val="20"/>
+          <w:szCs w:val="20"/>
+        </w:rPr>
+        <w:t>name</w:t>
+      </w:r>
+      <w:proofErr w:type="spellEnd"/>
+      <w:r>
+        <w:rPr>
+          <w:rFonts w:ascii="Arial" w:hAnsi="Arial" w:cs="Arial"/>
+          <w:color w:val="000000"/>
+          <w:sz w:val="20"/>
+          <w:szCs w:val="20"/>
+        </w:rPr>
+        <w:t xml:space="preserve"> </w:t>
+      </w:r>
+      <w:proofErr w:type="spellStart"/>
+      <w:r>
+        <w:rPr>
+          <w:rFonts w:ascii="Arial" w:hAnsi="Arial" w:cs="Arial"/>
+          <w:color w:val="000000"/>
+          <w:sz w:val="20"/>
+          <w:szCs w:val="20"/>
+        </w:rPr>
+        <w:t>of</w:t>
+      </w:r>
+      <w:proofErr w:type="spellEnd"/>
+      <w:r>
+        <w:rPr>
+          <w:rFonts w:ascii="Arial" w:hAnsi="Arial" w:cs="Arial"/>
+          <w:color w:val="000000"/>
+          <w:sz w:val="20"/>
+          <w:szCs w:val="20"/>
+        </w:rPr>
+        <w:t xml:space="preserve"> </w:t>
+      </w:r>
+      <w:proofErr w:type="spellStart"/>
+      <w:r>
+        <w:rPr>
+          <w:rFonts w:ascii="Arial" w:hAnsi="Arial" w:cs="Arial"/>
+          <w:color w:val="000000"/>
+          <w:sz w:val="20"/>
+          <w:szCs w:val="20"/>
+        </w:rPr>
+        <w:t>the</w:t>
+      </w:r>
+      <w:proofErr w:type="spellEnd"/>
+      <w:r>
+        <w:rPr>
+          <w:rFonts w:ascii="Arial" w:hAnsi="Arial" w:cs="Arial"/>
+          <w:color w:val="000000"/>
+          <w:sz w:val="20"/>
+          <w:szCs w:val="20"/>
+        </w:rPr>
+        <w:t xml:space="preserve"> ACL? ______________________________________ WEB-POLICY</w:t>
+      </w:r>
+    </w:p>
+    <w:p>
+      <w:pPr>
+        <w:autoSpaceDE w:val="0"/>
+        <w:autoSpaceDN w:val="0"/>
+        <w:adjustRightInd w:val="0"/>
+        <w:spacing w:after="0" w:line="240" w:lineRule="auto"/>
+        <w:rPr>
+          <w:rFonts w:ascii="Arial" w:hAnsi="Arial" w:cs="Arial"/>
+          <w:color w:val="000000"/>
+          <w:sz w:val="20"/>
+          <w:szCs w:val="20"/>
+        </w:rPr>
+      </w:pPr>
+      <w:r>
+        <w:rPr>
+          <w:rFonts w:ascii="Arial" w:hAnsi="Arial" w:cs="Arial"/>
+          <w:color w:val="000000"/>
+          <w:sz w:val="20"/>
+          <w:szCs w:val="20"/>
+        </w:rPr>
+        <w:t xml:space="preserve">In </w:t>
+      </w:r>
+      <w:proofErr w:type="spellStart"/>
+      <w:r>
+        <w:rPr>
+          <w:rFonts w:ascii="Arial" w:hAnsi="Arial" w:cs="Arial"/>
+          <w:color w:val="000000"/>
+          <w:sz w:val="20"/>
+          <w:szCs w:val="20"/>
+        </w:rPr>
+        <w:t>what</w:t>
+      </w:r>
+      <w:proofErr w:type="spellEnd"/>
+      <w:r>
+        <w:rPr>
+          <w:rFonts w:ascii="Arial" w:hAnsi="Arial" w:cs="Arial"/>
+          <w:color w:val="000000"/>
+          <w:sz w:val="20"/>
+          <w:szCs w:val="20"/>
+        </w:rPr>
+        <w:t xml:space="preserve"> </w:t>
+      </w:r>
+      <w:proofErr w:type="spellStart"/>
+      <w:r>
+        <w:rPr>
+          <w:rFonts w:ascii="Arial" w:hAnsi="Arial" w:cs="Arial"/>
+          <w:color w:val="000000"/>
+          <w:sz w:val="20"/>
+          <w:szCs w:val="20"/>
+        </w:rPr>
+        <w:t>direction</w:t>
+      </w:r>
+      <w:proofErr w:type="spellEnd"/>
+      <w:r>
+        <w:rPr>
+          <w:rFonts w:ascii="Arial" w:hAnsi="Arial" w:cs="Arial"/>
+          <w:color w:val="000000"/>
+          <w:sz w:val="20"/>
+          <w:szCs w:val="20"/>
+        </w:rPr>
+        <w:t xml:space="preserve"> </w:t>
+      </w:r>
+      <w:proofErr w:type="spellStart"/>
+      <w:r>
+        <w:rPr>
+          <w:rFonts w:ascii="Arial" w:hAnsi="Arial" w:cs="Arial"/>
+          <w:color w:val="000000"/>
+          <w:sz w:val="20"/>
+          <w:szCs w:val="20"/>
+        </w:rPr>
+        <w:t>is</w:t>
+      </w:r>
+      <w:proofErr w:type="spellEnd"/>
+      <w:r>
+        <w:rPr>
+          <w:rFonts w:ascii="Arial" w:hAnsi="Arial" w:cs="Arial"/>
+          <w:color w:val="000000"/>
+          <w:sz w:val="20"/>
+          <w:szCs w:val="20"/>
+        </w:rPr>
+        <w:t xml:space="preserve"> </w:t>
+      </w:r>
+      <w:proofErr w:type="spellStart"/>
+      <w:r>
+        <w:rPr>
+          <w:rFonts w:ascii="Arial" w:hAnsi="Arial" w:cs="Arial"/>
+          <w:color w:val="000000"/>
+          <w:sz w:val="20"/>
+          <w:szCs w:val="20"/>
+        </w:rPr>
+        <w:t>the</w:t>
+      </w:r>
+      <w:proofErr w:type="spellEnd"/>
+      <w:r>
+        <w:rPr>
+          <w:rFonts w:ascii="Arial" w:hAnsi="Arial" w:cs="Arial"/>
+          <w:color w:val="000000"/>
+          <w:sz w:val="20"/>
+          <w:szCs w:val="20"/>
+        </w:rPr>
+        <w:t xml:space="preserve"> ACL </w:t>
+      </w:r>
+      <w:proofErr w:type="spellStart"/>
+      <w:r>
+        <w:rPr>
+          <w:rFonts w:ascii="Arial" w:hAnsi="Arial" w:cs="Arial"/>
+          <w:color w:val="000000"/>
+          <w:sz w:val="20"/>
+          <w:szCs w:val="20"/>
+        </w:rPr>
+        <w:t>applied</w:t>
+      </w:r>
+      <w:proofErr w:type="spellEnd"/>
+      <w:r>
+        <w:rPr>
+          <w:rFonts w:ascii="Arial" w:hAnsi="Arial" w:cs="Arial"/>
+          <w:color w:val="000000"/>
+          <w:sz w:val="20"/>
+          <w:szCs w:val="20"/>
+        </w:rPr>
+        <w:t xml:space="preserve">? _______________________________________ </w:t>
+      </w:r>
+      <w:proofErr w:type="spellStart"/>
+      <w:r>
+        <w:rPr>
+          <w:rFonts w:ascii="Arial" w:hAnsi="Arial" w:cs="Arial"/>
+          <w:color w:val="000000"/>
+          <w:sz w:val="20"/>
+          <w:szCs w:val="20"/>
+        </w:rPr>
+        <w:t>Out</w:t>
+      </w:r>
+      <w:proofErr w:type="spellEnd"/>
+    </w:p>
+    <w:p>
+      <w:pPr>
+        <w:autoSpaceDE w:val="0"/>
+        <w:autoSpaceDN w:val="0"/>
+        <w:adjustRightInd w:val="0"/>
+        <w:spacing w:after="0" w:line="240" w:lineRule="auto"/>
+        <w:rPr>
+          <w:rFonts w:ascii="Arial" w:hAnsi="Arial" w:cs="Arial"/>
+          <w:color w:val="000000"/>
+          <w:sz w:val="20"/>
+          <w:szCs w:val="20"/>
+        </w:rPr>
+      </w:pPr>
+      <w:r>
+        <w:rPr>
+          <w:rFonts w:ascii="Arial" w:hAnsi="Arial" w:cs="Arial"/>
+          <w:color w:val="000000"/>
+          <w:sz w:val="20"/>
+          <w:szCs w:val="20"/>
+        </w:rPr>
+        <w:t xml:space="preserve">2) Open up a web browser </w:t>
+      </w:r>
+      <w:proofErr w:type="spellStart"/>
+      <w:r>
+        <w:rPr>
+          <w:rFonts w:ascii="Arial" w:hAnsi="Arial" w:cs="Arial"/>
+          <w:color w:val="000000"/>
+          <w:sz w:val="20"/>
+          <w:szCs w:val="20"/>
+        </w:rPr>
+        <w:t>on</w:t>
+      </w:r>
+      <w:proofErr w:type="spellEnd"/>
+      <w:r>
+        <w:rPr>
+          <w:rFonts w:ascii="Arial" w:hAnsi="Arial" w:cs="Arial"/>
+          <w:color w:val="000000"/>
+          <w:sz w:val="20"/>
+          <w:szCs w:val="20"/>
+        </w:rPr>
+        <w:t xml:space="preserve"> PC-C and </w:t>
+      </w:r>
+      <w:proofErr w:type="spellStart"/>
+      <w:r>
+        <w:rPr>
+          <w:rFonts w:ascii="Arial" w:hAnsi="Arial" w:cs="Arial"/>
+          <w:color w:val="000000"/>
+          <w:sz w:val="20"/>
+          <w:szCs w:val="20"/>
+        </w:rPr>
+        <w:t>access</w:t>
+      </w:r>
+      <w:proofErr w:type="spellEnd"/>
+      <w:r>
+        <w:rPr>
+          <w:rFonts w:ascii="Arial" w:hAnsi="Arial" w:cs="Arial"/>
+          <w:color w:val="000000"/>
+          <w:sz w:val="20"/>
+          <w:szCs w:val="20"/>
+        </w:rPr>
+        <w:t xml:space="preserve"> </w:t>
+      </w:r>
+      <w:r>
+        <w:rPr>
+          <w:rFonts w:ascii="Arial" w:hAnsi="Arial" w:cs="Arial"/>
+          <w:color w:val="0000FF"/>
+          <w:sz w:val="20"/>
+          <w:szCs w:val="20"/>
+        </w:rPr>
+        <w:t xml:space="preserve">http://209.165.200.225 </w:t>
+      </w:r>
+      <w:r>
+        <w:rPr>
+          <w:rFonts w:ascii="Arial" w:hAnsi="Arial" w:cs="Arial"/>
+          <w:color w:val="000000"/>
+          <w:sz w:val="20"/>
+          <w:szCs w:val="20"/>
+        </w:rPr>
+        <w:t>(</w:t>
+      </w:r>
+      <w:proofErr w:type="spellStart"/>
+      <w:r>
+        <w:rPr>
+          <w:rFonts w:ascii="Arial" w:hAnsi="Arial" w:cs="Arial"/>
+          <w:color w:val="000000"/>
+          <w:sz w:val="20"/>
+          <w:szCs w:val="20"/>
+        </w:rPr>
+        <w:t>the</w:t>
+      </w:r>
+      <w:proofErr w:type="spellEnd"/>
+      <w:r>
+        <w:rPr>
+          <w:rFonts w:ascii="Arial" w:hAnsi="Arial" w:cs="Arial"/>
+          <w:color w:val="000000"/>
+          <w:sz w:val="20"/>
+          <w:szCs w:val="20"/>
+        </w:rPr>
+        <w:t xml:space="preserve"> ISP </w:t>
+      </w:r>
+      <w:proofErr w:type="spellStart"/>
+      <w:r>
+        <w:rPr>
+          <w:rFonts w:ascii="Arial" w:hAnsi="Arial" w:cs="Arial"/>
+          <w:color w:val="000000"/>
+          <w:sz w:val="20"/>
+          <w:szCs w:val="20"/>
+        </w:rPr>
+        <w:t>router</w:t>
+      </w:r>
+      <w:proofErr w:type="spellEnd"/>
+      <w:r>
+        <w:rPr>
+          <w:rFonts w:ascii="Arial" w:hAnsi="Arial" w:cs="Arial"/>
+          <w:color w:val="000000"/>
+          <w:sz w:val="20"/>
+          <w:szCs w:val="20"/>
+        </w:rPr>
+        <w:t xml:space="preserve">). </w:t>
+      </w:r>
+      <w:proofErr w:type="spellStart"/>
+      <w:r>
+        <w:rPr>
+          <w:rFonts w:ascii="Arial" w:hAnsi="Arial" w:cs="Arial"/>
+          <w:color w:val="000000"/>
+          <w:sz w:val="20"/>
+          <w:szCs w:val="20"/>
+        </w:rPr>
+        <w:t>It</w:t>
+      </w:r>
+      <w:proofErr w:type="spellEnd"/>
+      <w:r>
+        <w:rPr>
+          <w:rFonts w:ascii="Arial" w:hAnsi="Arial" w:cs="Arial"/>
+          <w:color w:val="000000"/>
+          <w:sz w:val="20"/>
+          <w:szCs w:val="20"/>
+        </w:rPr>
+        <w:t xml:space="preserve"> </w:t>
+      </w:r>
+      <w:proofErr w:type="spellStart"/>
+      <w:r>
+        <w:rPr>
+          <w:rFonts w:ascii="Arial" w:hAnsi="Arial" w:cs="Arial"/>
+          <w:color w:val="000000"/>
+          <w:sz w:val="20"/>
+          <w:szCs w:val="20"/>
+        </w:rPr>
+        <w:t>should</w:t>
+      </w:r>
+      <w:proofErr w:type="spellEnd"/>
+      <w:r>
+        <w:rPr>
+          <w:rFonts w:ascii="Arial" w:hAnsi="Arial" w:cs="Arial"/>
+          <w:color w:val="000000"/>
+          <w:sz w:val="20"/>
+          <w:szCs w:val="20"/>
+        </w:rPr>
+        <w:t xml:space="preserve"> be</w:t>
+      </w:r>
+    </w:p>
+    <w:p>
+      <w:pPr>
+        <w:autoSpaceDE w:val="0"/>
+        <w:autoSpaceDN w:val="0"/>
+        <w:adjustRightInd w:val="0"/>
+        <w:spacing w:after="0" w:line="240" w:lineRule="auto"/>
+        <w:rPr>
+          <w:rFonts w:ascii="Arial" w:hAnsi="Arial" w:cs="Arial"/>
+          <w:color w:val="000000"/>
+          <w:sz w:val="20"/>
+          <w:szCs w:val="20"/>
+        </w:rPr>
+      </w:pPr>
+      <w:proofErr w:type="spellStart"/>
+      <w:r>
+        <w:rPr>
+          <w:rFonts w:ascii="Arial" w:hAnsi="Arial" w:cs="Arial"/>
+          <w:color w:val="000000"/>
+          <w:sz w:val="20"/>
+          <w:szCs w:val="20"/>
+        </w:rPr>
+        <w:t>successful</w:t>
+      </w:r>
+      <w:proofErr w:type="spellEnd"/>
+      <w:r>
+        <w:rPr>
+          <w:rFonts w:ascii="Arial" w:hAnsi="Arial" w:cs="Arial"/>
+          <w:color w:val="000000"/>
+          <w:sz w:val="20"/>
+          <w:szCs w:val="20"/>
+        </w:rPr>
+        <w:t xml:space="preserve">; </w:t>
+      </w:r>
+      <w:proofErr w:type="spellStart"/>
+      <w:r>
+        <w:rPr>
+          <w:rFonts w:ascii="Arial" w:hAnsi="Arial" w:cs="Arial"/>
+          <w:color w:val="000000"/>
+          <w:sz w:val="20"/>
+          <w:szCs w:val="20"/>
+        </w:rPr>
+        <w:t>troubleshoot</w:t>
+      </w:r>
+      <w:proofErr w:type="spellEnd"/>
+      <w:r>
+        <w:rPr>
+          <w:rFonts w:ascii="Arial" w:hAnsi="Arial" w:cs="Arial"/>
+          <w:color w:val="000000"/>
+          <w:sz w:val="20"/>
+          <w:szCs w:val="20"/>
+        </w:rPr>
+        <w:t xml:space="preserve">, </w:t>
+      </w:r>
+      <w:proofErr w:type="spellStart"/>
+      <w:r>
+        <w:rPr>
+          <w:rFonts w:ascii="Arial" w:hAnsi="Arial" w:cs="Arial"/>
+          <w:color w:val="000000"/>
+          <w:sz w:val="20"/>
+          <w:szCs w:val="20"/>
+        </w:rPr>
+        <w:t>if</w:t>
+      </w:r>
+      <w:proofErr w:type="spellEnd"/>
+      <w:r>
+        <w:rPr>
+          <w:rFonts w:ascii="Arial" w:hAnsi="Arial" w:cs="Arial"/>
+          <w:color w:val="000000"/>
+          <w:sz w:val="20"/>
+          <w:szCs w:val="20"/>
+        </w:rPr>
+        <w:t xml:space="preserve"> </w:t>
+      </w:r>
+      <w:proofErr w:type="spellStart"/>
+      <w:r>
+        <w:rPr>
+          <w:rFonts w:ascii="Arial" w:hAnsi="Arial" w:cs="Arial"/>
+          <w:color w:val="000000"/>
+          <w:sz w:val="20"/>
+          <w:szCs w:val="20"/>
+        </w:rPr>
+        <w:t>not</w:t>
+      </w:r>
+      <w:proofErr w:type="spellEnd"/>
+      <w:r>
+        <w:rPr>
+          <w:rFonts w:ascii="Arial" w:hAnsi="Arial" w:cs="Arial"/>
+          <w:color w:val="000000"/>
+          <w:sz w:val="20"/>
+          <w:szCs w:val="20"/>
+        </w:rPr>
+        <w:t>.</w:t>
+      </w:r>
+    </w:p>
+    <w:p>
+      <w:pPr>
+        <w:autoSpaceDE w:val="0"/>
+        <w:autoSpaceDN w:val="0"/>
+        <w:adjustRightInd w:val="0"/>
+        <w:spacing w:after="0" w:line="240" w:lineRule="auto"/>
+        <w:rPr>
+          <w:rFonts w:ascii="Arial" w:hAnsi="Arial" w:cs="Arial"/>
+          <w:color w:val="000000"/>
+          <w:sz w:val="20"/>
+          <w:szCs w:val="20"/>
+        </w:rPr>
+      </w:pPr>
+      <w:r>
+        <w:rPr>
+          <w:rFonts w:ascii="Arial" w:hAnsi="Arial" w:cs="Arial"/>
+          <w:color w:val="000000"/>
+          <w:sz w:val="20"/>
+          <w:szCs w:val="20"/>
+        </w:rPr>
+        <w:t xml:space="preserve">3) From PC-C, open a web </w:t>
+      </w:r>
+      <w:proofErr w:type="spellStart"/>
+      <w:r>
+        <w:rPr>
+          <w:rFonts w:ascii="Arial" w:hAnsi="Arial" w:cs="Arial"/>
+          <w:color w:val="000000"/>
+          <w:sz w:val="20"/>
+          <w:szCs w:val="20"/>
+        </w:rPr>
+        <w:t>session</w:t>
+      </w:r>
+      <w:proofErr w:type="spellEnd"/>
+      <w:r>
+        <w:rPr>
+          <w:rFonts w:ascii="Arial" w:hAnsi="Arial" w:cs="Arial"/>
+          <w:color w:val="000000"/>
+          <w:sz w:val="20"/>
+          <w:szCs w:val="20"/>
+        </w:rPr>
+        <w:t xml:space="preserve"> </w:t>
+      </w:r>
+      <w:proofErr w:type="spellStart"/>
+      <w:r>
+        <w:rPr>
+          <w:rFonts w:ascii="Arial" w:hAnsi="Arial" w:cs="Arial"/>
+          <w:color w:val="000000"/>
+          <w:sz w:val="20"/>
+          <w:szCs w:val="20"/>
+        </w:rPr>
+        <w:t>to</w:t>
+      </w:r>
+      <w:proofErr w:type="spellEnd"/>
+      <w:r>
+        <w:rPr>
+          <w:rFonts w:ascii="Arial" w:hAnsi="Arial" w:cs="Arial"/>
+          <w:color w:val="000000"/>
+          <w:sz w:val="20"/>
+          <w:szCs w:val="20"/>
+        </w:rPr>
+        <w:t xml:space="preserve"> </w:t>
+      </w:r>
+      <w:r>
+        <w:rPr>
+          <w:rFonts w:ascii="Arial" w:hAnsi="Arial" w:cs="Arial"/>
+          <w:color w:val="0000FF"/>
+          <w:sz w:val="20"/>
+          <w:szCs w:val="20"/>
+        </w:rPr>
+        <w:t xml:space="preserve">http://10.1.1.1 </w:t>
+      </w:r>
+      <w:r>
+        <w:rPr>
+          <w:rFonts w:ascii="Arial" w:hAnsi="Arial" w:cs="Arial"/>
+          <w:color w:val="000000"/>
+          <w:sz w:val="20"/>
+          <w:szCs w:val="20"/>
+        </w:rPr>
+        <w:t xml:space="preserve">(R1). </w:t>
+      </w:r>
+      <w:proofErr w:type="spellStart"/>
+      <w:r>
+        <w:rPr>
+          <w:rFonts w:ascii="Arial" w:hAnsi="Arial" w:cs="Arial"/>
+          <w:color w:val="000000"/>
+          <w:sz w:val="20"/>
+          <w:szCs w:val="20"/>
+        </w:rPr>
+        <w:t>It</w:t>
+      </w:r>
+      <w:proofErr w:type="spellEnd"/>
+      <w:r>
+        <w:rPr>
+          <w:rFonts w:ascii="Arial" w:hAnsi="Arial" w:cs="Arial"/>
+          <w:color w:val="000000"/>
+          <w:sz w:val="20"/>
+          <w:szCs w:val="20"/>
+        </w:rPr>
+        <w:t xml:space="preserve"> </w:t>
+      </w:r>
+      <w:proofErr w:type="spellStart"/>
+      <w:r>
+        <w:rPr>
+          <w:rFonts w:ascii="Arial" w:hAnsi="Arial" w:cs="Arial"/>
+          <w:color w:val="000000"/>
+          <w:sz w:val="20"/>
+          <w:szCs w:val="20"/>
+        </w:rPr>
+        <w:t>should</w:t>
+      </w:r>
+      <w:proofErr w:type="spellEnd"/>
+      <w:r>
+        <w:rPr>
+          <w:rFonts w:ascii="Arial" w:hAnsi="Arial" w:cs="Arial"/>
+          <w:color w:val="000000"/>
+          <w:sz w:val="20"/>
+          <w:szCs w:val="20"/>
+        </w:rPr>
+        <w:t xml:space="preserve"> be </w:t>
+      </w:r>
+      <w:proofErr w:type="spellStart"/>
+      <w:r>
+        <w:rPr>
+          <w:rFonts w:ascii="Arial" w:hAnsi="Arial" w:cs="Arial"/>
+          <w:color w:val="000000"/>
+          <w:sz w:val="20"/>
+          <w:szCs w:val="20"/>
+        </w:rPr>
+        <w:t>successful</w:t>
+      </w:r>
+      <w:proofErr w:type="spellEnd"/>
+      <w:r>
+        <w:rPr>
+          <w:rFonts w:ascii="Arial" w:hAnsi="Arial" w:cs="Arial"/>
+          <w:color w:val="000000"/>
+          <w:sz w:val="20"/>
+          <w:szCs w:val="20"/>
+        </w:rPr>
+        <w:t xml:space="preserve">; </w:t>
+      </w:r>
+      <w:proofErr w:type="spellStart"/>
+      <w:r>
+        <w:rPr>
+          <w:rFonts w:ascii="Arial" w:hAnsi="Arial" w:cs="Arial"/>
+          <w:color w:val="000000"/>
+          <w:sz w:val="20"/>
+          <w:szCs w:val="20"/>
+        </w:rPr>
+        <w:t>troubleshoot</w:t>
+      </w:r>
+      <w:proofErr w:type="spellEnd"/>
+      <w:r>
+        <w:rPr>
+          <w:rFonts w:ascii="Arial" w:hAnsi="Arial" w:cs="Arial"/>
+          <w:color w:val="000000"/>
+          <w:sz w:val="20"/>
+          <w:szCs w:val="20"/>
+        </w:rPr>
+        <w:t xml:space="preserve">, </w:t>
+      </w:r>
+      <w:proofErr w:type="spellStart"/>
+      <w:r>
+        <w:rPr>
+          <w:rFonts w:ascii="Arial" w:hAnsi="Arial" w:cs="Arial"/>
+          <w:color w:val="000000"/>
+          <w:sz w:val="20"/>
+          <w:szCs w:val="20"/>
+        </w:rPr>
+        <w:t>if</w:t>
+      </w:r>
+      <w:proofErr w:type="spellEnd"/>
+      <w:r>
+        <w:rPr>
+          <w:rFonts w:ascii="Arial" w:hAnsi="Arial" w:cs="Arial"/>
+          <w:color w:val="000000"/>
+          <w:sz w:val="20"/>
+          <w:szCs w:val="20"/>
+        </w:rPr>
+        <w:t xml:space="preserve"> </w:t>
+      </w:r>
+      <w:proofErr w:type="spellStart"/>
+      <w:r>
+        <w:rPr>
+          <w:rFonts w:ascii="Arial" w:hAnsi="Arial" w:cs="Arial"/>
+          <w:color w:val="000000"/>
+          <w:sz w:val="20"/>
+          <w:szCs w:val="20"/>
+        </w:rPr>
+        <w:t>not</w:t>
+      </w:r>
+      <w:proofErr w:type="spellEnd"/>
+      <w:r>
+        <w:rPr>
+          <w:rFonts w:ascii="Arial" w:hAnsi="Arial" w:cs="Arial"/>
+          <w:color w:val="000000"/>
+          <w:sz w:val="20"/>
+          <w:szCs w:val="20"/>
+        </w:rPr>
+        <w:t>.</w:t>
+      </w:r>
+    </w:p>
+    <w:p>
+      <w:pPr>
+        <w:autoSpaceDE w:val="0"/>
+        <w:autoSpaceDN w:val="0"/>
+        <w:adjustRightInd w:val="0"/>
+        <w:spacing w:after="0" w:line="240" w:lineRule="auto"/>
+        <w:rPr>
+          <w:rFonts w:ascii="Arial" w:hAnsi="Arial" w:cs="Arial"/>
+          <w:color w:val="000000"/>
+          <w:sz w:val="20"/>
+          <w:szCs w:val="20"/>
+        </w:rPr>
+      </w:pPr>
+      <w:r>
+        <w:rPr>
+          <w:rFonts w:ascii="Arial" w:hAnsi="Arial" w:cs="Arial"/>
+          <w:color w:val="000000"/>
+          <w:sz w:val="20"/>
+          <w:szCs w:val="20"/>
+        </w:rPr>
+        <w:t xml:space="preserve">4) From PC-C, open a web </w:t>
+      </w:r>
+      <w:proofErr w:type="spellStart"/>
+      <w:r>
+        <w:rPr>
+          <w:rFonts w:ascii="Arial" w:hAnsi="Arial" w:cs="Arial"/>
+          <w:color w:val="000000"/>
+          <w:sz w:val="20"/>
+          <w:szCs w:val="20"/>
+        </w:rPr>
+        <w:t>session</w:t>
+      </w:r>
+      <w:proofErr w:type="spellEnd"/>
+      <w:r>
+        <w:rPr>
+          <w:rFonts w:ascii="Arial" w:hAnsi="Arial" w:cs="Arial"/>
+          <w:color w:val="000000"/>
+          <w:sz w:val="20"/>
+          <w:szCs w:val="20"/>
+        </w:rPr>
+        <w:t xml:space="preserve"> </w:t>
+      </w:r>
+      <w:proofErr w:type="spellStart"/>
+      <w:r>
+        <w:rPr>
+          <w:rFonts w:ascii="Arial" w:hAnsi="Arial" w:cs="Arial"/>
+          <w:color w:val="000000"/>
+          <w:sz w:val="20"/>
+          <w:szCs w:val="20"/>
+        </w:rPr>
+        <w:t>to</w:t>
+      </w:r>
+      <w:proofErr w:type="spellEnd"/>
+      <w:r>
+        <w:rPr>
+          <w:rFonts w:ascii="Arial" w:hAnsi="Arial" w:cs="Arial"/>
+          <w:color w:val="000000"/>
+          <w:sz w:val="20"/>
+          <w:szCs w:val="20"/>
+        </w:rPr>
+        <w:t xml:space="preserve"> </w:t>
+      </w:r>
+      <w:r>
+        <w:rPr>
+          <w:rFonts w:ascii="Arial" w:hAnsi="Arial" w:cs="Arial"/>
+          <w:color w:val="0000FF"/>
+          <w:sz w:val="20"/>
+          <w:szCs w:val="20"/>
+        </w:rPr>
+        <w:t xml:space="preserve">http://209.165.201.1 </w:t>
+      </w:r>
+      <w:r>
+        <w:rPr>
+          <w:rFonts w:ascii="Arial" w:hAnsi="Arial" w:cs="Arial"/>
+          <w:color w:val="000000"/>
+          <w:sz w:val="20"/>
+          <w:szCs w:val="20"/>
+        </w:rPr>
+        <w:t xml:space="preserve">(ISP </w:t>
+      </w:r>
+      <w:proofErr w:type="spellStart"/>
+      <w:r>
+        <w:rPr>
+          <w:rFonts w:ascii="Arial" w:hAnsi="Arial" w:cs="Arial"/>
+          <w:color w:val="000000"/>
+          <w:sz w:val="20"/>
+          <w:szCs w:val="20"/>
+        </w:rPr>
+        <w:t>router</w:t>
+      </w:r>
+      <w:proofErr w:type="spellEnd"/>
+      <w:r>
+        <w:rPr>
+          <w:rFonts w:ascii="Arial" w:hAnsi="Arial" w:cs="Arial"/>
+          <w:color w:val="000000"/>
+          <w:sz w:val="20"/>
+          <w:szCs w:val="20"/>
+        </w:rPr>
+        <w:t xml:space="preserve">). </w:t>
+      </w:r>
+      <w:proofErr w:type="spellStart"/>
+      <w:r>
+        <w:rPr>
+          <w:rFonts w:ascii="Arial" w:hAnsi="Arial" w:cs="Arial"/>
+          <w:color w:val="000000"/>
+          <w:sz w:val="20"/>
+          <w:szCs w:val="20"/>
+        </w:rPr>
+        <w:t>It</w:t>
+      </w:r>
+      <w:proofErr w:type="spellEnd"/>
+      <w:r>
+        <w:rPr>
+          <w:rFonts w:ascii="Arial" w:hAnsi="Arial" w:cs="Arial"/>
+          <w:color w:val="000000"/>
+          <w:sz w:val="20"/>
+          <w:szCs w:val="20"/>
+        </w:rPr>
+        <w:t xml:space="preserve"> </w:t>
+      </w:r>
+      <w:proofErr w:type="spellStart"/>
+      <w:r>
+        <w:rPr>
+          <w:rFonts w:ascii="Arial" w:hAnsi="Arial" w:cs="Arial"/>
+          <w:color w:val="000000"/>
+          <w:sz w:val="20"/>
+          <w:szCs w:val="20"/>
+        </w:rPr>
+        <w:t>should</w:t>
+      </w:r>
+      <w:proofErr w:type="spellEnd"/>
+      <w:r>
+        <w:rPr>
+          <w:rFonts w:ascii="Arial" w:hAnsi="Arial" w:cs="Arial"/>
+          <w:color w:val="000000"/>
+          <w:sz w:val="20"/>
+          <w:szCs w:val="20"/>
+        </w:rPr>
+        <w:t xml:space="preserve"> </w:t>
+      </w:r>
+      <w:proofErr w:type="spellStart"/>
+      <w:r>
+        <w:rPr>
+          <w:rFonts w:ascii="Arial" w:hAnsi="Arial" w:cs="Arial"/>
+          <w:color w:val="000000"/>
+          <w:sz w:val="20"/>
+          <w:szCs w:val="20"/>
+        </w:rPr>
+        <w:t>fail</w:t>
+      </w:r>
+      <w:proofErr w:type="spellEnd"/>
+      <w:r>
+        <w:rPr>
+          <w:rFonts w:ascii="Arial" w:hAnsi="Arial" w:cs="Arial"/>
+          <w:color w:val="000000"/>
+          <w:sz w:val="20"/>
+          <w:szCs w:val="20"/>
+        </w:rPr>
+        <w:t xml:space="preserve">; </w:t>
+      </w:r>
+      <w:proofErr w:type="spellStart"/>
+      <w:r>
+        <w:rPr>
+          <w:rFonts w:ascii="Arial" w:hAnsi="Arial" w:cs="Arial"/>
+          <w:color w:val="000000"/>
+          <w:sz w:val="20"/>
+          <w:szCs w:val="20"/>
+        </w:rPr>
+        <w:t>troubleshoot</w:t>
+      </w:r>
+      <w:proofErr w:type="spellEnd"/>
+      <w:r>
+        <w:rPr>
+          <w:rFonts w:ascii="Arial" w:hAnsi="Arial" w:cs="Arial"/>
+          <w:color w:val="000000"/>
+          <w:sz w:val="20"/>
+          <w:szCs w:val="20"/>
+        </w:rPr>
+        <w:t xml:space="preserve">, </w:t>
+      </w:r>
+      <w:proofErr w:type="spellStart"/>
+      <w:r>
+        <w:rPr>
+          <w:rFonts w:ascii="Arial" w:hAnsi="Arial" w:cs="Arial"/>
+          <w:color w:val="000000"/>
+          <w:sz w:val="20"/>
+          <w:szCs w:val="20"/>
+        </w:rPr>
+        <w:t>if</w:t>
+      </w:r>
+      <w:proofErr w:type="spellEnd"/>
+    </w:p>
+    <w:p>
+      <w:pPr>
+        <w:autoSpaceDE w:val="0"/>
+        <w:autoSpaceDN w:val="0"/>
+        <w:adjustRightInd w:val="0"/>
+        <w:spacing w:after="0" w:line="240" w:lineRule="auto"/>
+        <w:rPr>
+          <w:rFonts w:ascii="Arial" w:hAnsi="Arial" w:cs="Arial"/>
+          <w:color w:val="000000"/>
+          <w:sz w:val="20"/>
+          <w:szCs w:val="20"/>
+        </w:rPr>
+      </w:pPr>
+      <w:proofErr w:type="spellStart"/>
+      <w:r>
+        <w:rPr>
+          <w:rFonts w:ascii="Arial" w:hAnsi="Arial" w:cs="Arial"/>
+          <w:color w:val="000000"/>
+          <w:sz w:val="20"/>
+          <w:szCs w:val="20"/>
+        </w:rPr>
+        <w:t>not</w:t>
+      </w:r>
+      <w:proofErr w:type="spellEnd"/>
+      <w:r>
+        <w:rPr>
+          <w:rFonts w:ascii="Arial" w:hAnsi="Arial" w:cs="Arial"/>
+          <w:color w:val="000000"/>
+          <w:sz w:val="20"/>
+          <w:szCs w:val="20"/>
+        </w:rPr>
+        <w:t>.</w:t>
+      </w:r>
+    </w:p>
+    <w:p>
+      <w:pPr>
+        <w:autoSpaceDE w:val="0"/>
+        <w:autoSpaceDN w:val="0"/>
+        <w:adjustRightInd w:val="0"/>
+        <w:spacing w:after="0" w:line="240" w:lineRule="auto"/>
+        <w:rPr>
+          <w:rFonts w:ascii="Arial" w:hAnsi="Arial" w:cs="Arial"/>
+          <w:color w:val="000000"/>
+          <w:sz w:val="20"/>
+          <w:szCs w:val="20"/>
+        </w:rPr>
+      </w:pPr>
+      <w:r>
+        <w:rPr>
+          <w:rFonts w:ascii="Arial" w:hAnsi="Arial" w:cs="Arial"/>
+          <w:color w:val="000000"/>
+          <w:sz w:val="20"/>
+          <w:szCs w:val="20"/>
+        </w:rPr>
+        <w:t xml:space="preserve">5) From a PC-C </w:t>
+      </w:r>
+      <w:proofErr w:type="spellStart"/>
+      <w:r>
+        <w:rPr>
+          <w:rFonts w:ascii="Arial" w:hAnsi="Arial" w:cs="Arial"/>
+          <w:color w:val="000000"/>
+          <w:sz w:val="20"/>
+          <w:szCs w:val="20"/>
+        </w:rPr>
+        <w:t>command</w:t>
+      </w:r>
+      <w:proofErr w:type="spellEnd"/>
+      <w:r>
+        <w:rPr>
+          <w:rFonts w:ascii="Arial" w:hAnsi="Arial" w:cs="Arial"/>
+          <w:color w:val="000000"/>
+          <w:sz w:val="20"/>
+          <w:szCs w:val="20"/>
+        </w:rPr>
+        <w:t xml:space="preserve"> </w:t>
+      </w:r>
+      <w:proofErr w:type="spellStart"/>
+      <w:r>
+        <w:rPr>
+          <w:rFonts w:ascii="Arial" w:hAnsi="Arial" w:cs="Arial"/>
+          <w:color w:val="000000"/>
+          <w:sz w:val="20"/>
+          <w:szCs w:val="20"/>
+        </w:rPr>
+        <w:t>prompt</w:t>
+      </w:r>
+      <w:proofErr w:type="spellEnd"/>
+      <w:r>
+        <w:rPr>
+          <w:rFonts w:ascii="Arial" w:hAnsi="Arial" w:cs="Arial"/>
+          <w:color w:val="000000"/>
           <w:sz w:val="20"/>
           <w:szCs w:val="20"/>
         </w:rPr>
@@ -8784,6 +9963,7 @@
       <w:r>
         <w:rPr>
           <w:rFonts w:ascii="Arial" w:hAnsi="Arial" w:cs="Arial"/>
+          <w:color w:val="000000"/>
           <w:sz w:val="20"/>
           <w:szCs w:val="20"/>
         </w:rPr>
@@ -8793,15 +9973,17 @@
       <w:r>
         <w:rPr>
           <w:rFonts w:ascii="Arial" w:hAnsi="Arial" w:cs="Arial"/>
-          <w:sz w:val="20"/>
-          <w:szCs w:val="20"/>
-        </w:rPr>
-        <w:t xml:space="preserve"> </w:t>
-      </w:r>
-      <w:proofErr w:type="spellStart"/>
-      <w:r>
-        <w:rPr>
-          <w:rFonts w:ascii="Arial" w:hAnsi="Arial" w:cs="Arial"/>
+          <w:color w:val="000000"/>
+          <w:sz w:val="20"/>
+          <w:szCs w:val="20"/>
+        </w:rPr>
+        <w:t xml:space="preserve"> </w:t>
+      </w:r>
+      <w:proofErr w:type="spellStart"/>
+      <w:r>
+        <w:rPr>
+          <w:rFonts w:ascii="Arial" w:hAnsi="Arial" w:cs="Arial"/>
+          <w:color w:val="000000"/>
           <w:sz w:val="20"/>
           <w:szCs w:val="20"/>
         </w:rPr>
@@ -8811,15 +9993,17 @@
       <w:r>
         <w:rPr>
           <w:rFonts w:ascii="Arial" w:hAnsi="Arial" w:cs="Arial"/>
-          <w:sz w:val="20"/>
-          <w:szCs w:val="20"/>
-        </w:rPr>
-        <w:t xml:space="preserve"> </w:t>
-      </w:r>
-      <w:proofErr w:type="spellStart"/>
-      <w:r>
-        <w:rPr>
-          <w:rFonts w:ascii="Arial" w:hAnsi="Arial" w:cs="Arial"/>
+          <w:color w:val="000000"/>
+          <w:sz w:val="20"/>
+          <w:szCs w:val="20"/>
+        </w:rPr>
+        <w:t xml:space="preserve"> </w:t>
+      </w:r>
+      <w:proofErr w:type="spellStart"/>
+      <w:r>
+        <w:rPr>
+          <w:rFonts w:ascii="Arial" w:hAnsi="Arial" w:cs="Arial"/>
+          <w:color w:val="000000"/>
           <w:sz w:val="20"/>
           <w:szCs w:val="20"/>
         </w:rPr>
@@ -8829,15 +10013,17 @@
       <w:r>
         <w:rPr>
           <w:rFonts w:ascii="Arial" w:hAnsi="Arial" w:cs="Arial"/>
-          <w:sz w:val="20"/>
-          <w:szCs w:val="20"/>
-        </w:rPr>
-        <w:t xml:space="preserve"> </w:t>
-      </w:r>
-      <w:proofErr w:type="spellStart"/>
-      <w:r>
-        <w:rPr>
-          <w:rFonts w:ascii="Arial" w:hAnsi="Arial" w:cs="Arial"/>
+          <w:color w:val="000000"/>
+          <w:sz w:val="20"/>
+          <w:szCs w:val="20"/>
+        </w:rPr>
+        <w:t xml:space="preserve"> </w:t>
+      </w:r>
+      <w:proofErr w:type="spellStart"/>
+      <w:r>
+        <w:rPr>
+          <w:rFonts w:ascii="Arial" w:hAnsi="Arial" w:cs="Arial"/>
+          <w:color w:val="000000"/>
           <w:sz w:val="20"/>
           <w:szCs w:val="20"/>
         </w:rPr>
@@ -8847,6 +10033,7 @@
       <w:r>
         <w:rPr>
           <w:rFonts w:ascii="Arial" w:hAnsi="Arial" w:cs="Arial"/>
+          <w:color w:val="000000"/>
           <w:sz w:val="20"/>
           <w:szCs w:val="20"/>
         </w:rPr>
@@ -8856,6 +10043,7 @@
       <w:r>
         <w:rPr>
           <w:rFonts w:ascii="Arial" w:hAnsi="Arial" w:cs="Arial"/>
+          <w:color w:val="000000"/>
           <w:sz w:val="20"/>
           <w:szCs w:val="20"/>
         </w:rPr>
@@ -8865,6 +10053,7 @@
       <w:r>
         <w:rPr>
           <w:rFonts w:ascii="Arial" w:hAnsi="Arial" w:cs="Arial"/>
+          <w:color w:val="000000"/>
           <w:sz w:val="20"/>
           <w:szCs w:val="20"/>
         </w:rPr>
@@ -9155,27 +10344,7 @@
           <w:sz w:val="28"/>
           <w:szCs w:val="28"/>
         </w:rPr>
-        <w:t xml:space="preserve"> </w:t>
-      </w:r>
-      <w:r>
-        <w:rPr>
-          <w:rFonts w:ascii="Arial,Bold" w:hAnsi="Arial,Bold" w:cs="Arial,Bold"/>
-          <w:b/>
-          <w:bCs/>
-          <w:sz w:val="28"/>
-          <w:szCs w:val="28"/>
-        </w:rPr>
-        <w:t>3</w:t>
-      </w:r>
-      <w:r>
-        <w:rPr>
-          <w:rFonts w:ascii="Arial,Bold" w:hAnsi="Arial,Bold" w:cs="Arial,Bold"/>
-          <w:b/>
-          <w:bCs/>
-          <w:sz w:val="28"/>
-          <w:szCs w:val="28"/>
-        </w:rPr>
-        <w:t xml:space="preserve">: </w:t>
+        <w:t xml:space="preserve"> 3: </w:t>
       </w:r>
       <w:proofErr w:type="spellStart"/>
       <w:r>
@@ -9901,6 +11070,7 @@
           <w:b/>
           <w:bCs/>
         </w:rPr>
+        <w:lastRenderedPageBreak/>
         <w:t xml:space="preserve">Step 1: </w:t>
       </w:r>
       <w:proofErr w:type="spellStart"/>
@@ -10314,6 +11484,122 @@
           <w:szCs w:val="20"/>
         </w:rPr>
       </w:pPr>
+      <w:r>
+        <w:rPr>
+          <w:rFonts w:ascii="Arial" w:hAnsi="Arial" w:cs="Arial"/>
+          <w:sz w:val="20"/>
+          <w:szCs w:val="20"/>
+        </w:rPr>
+        <w:t xml:space="preserve">b. </w:t>
+      </w:r>
+      <w:proofErr w:type="spellStart"/>
+      <w:r>
+        <w:rPr>
+          <w:rFonts w:ascii="Arial" w:hAnsi="Arial" w:cs="Arial"/>
+          <w:sz w:val="20"/>
+          <w:szCs w:val="20"/>
+        </w:rPr>
+        <w:t>Enter</w:t>
+      </w:r>
+      <w:proofErr w:type="spellEnd"/>
+      <w:r>
+        <w:rPr>
+          <w:rFonts w:ascii="Arial" w:hAnsi="Arial" w:cs="Arial"/>
+          <w:sz w:val="20"/>
+          <w:szCs w:val="20"/>
+        </w:rPr>
+        <w:t xml:space="preserve"> global </w:t>
+      </w:r>
+      <w:proofErr w:type="spellStart"/>
+      <w:r>
+        <w:rPr>
+          <w:rFonts w:ascii="Arial" w:hAnsi="Arial" w:cs="Arial"/>
+          <w:sz w:val="20"/>
+          <w:szCs w:val="20"/>
+        </w:rPr>
+        <w:t>configuration</w:t>
+      </w:r>
+      <w:proofErr w:type="spellEnd"/>
+      <w:r>
+        <w:rPr>
+          <w:rFonts w:ascii="Arial" w:hAnsi="Arial" w:cs="Arial"/>
+          <w:sz w:val="20"/>
+          <w:szCs w:val="20"/>
+        </w:rPr>
+        <w:t xml:space="preserve"> </w:t>
+      </w:r>
+      <w:proofErr w:type="spellStart"/>
+      <w:r>
+        <w:rPr>
+          <w:rFonts w:ascii="Arial" w:hAnsi="Arial" w:cs="Arial"/>
+          <w:sz w:val="20"/>
+          <w:szCs w:val="20"/>
+        </w:rPr>
+        <w:t>mode</w:t>
+      </w:r>
+      <w:proofErr w:type="spellEnd"/>
+      <w:r>
+        <w:rPr>
+          <w:rFonts w:ascii="Arial" w:hAnsi="Arial" w:cs="Arial"/>
+          <w:sz w:val="20"/>
+          <w:szCs w:val="20"/>
+        </w:rPr>
+        <w:t xml:space="preserve"> and </w:t>
+      </w:r>
+      <w:proofErr w:type="spellStart"/>
+      <w:r>
+        <w:rPr>
+          <w:rFonts w:ascii="Arial" w:hAnsi="Arial" w:cs="Arial"/>
+          <w:sz w:val="20"/>
+          <w:szCs w:val="20"/>
+        </w:rPr>
+        <w:t>modify</w:t>
+      </w:r>
+      <w:proofErr w:type="spellEnd"/>
+      <w:r>
+        <w:rPr>
+          <w:rFonts w:ascii="Arial" w:hAnsi="Arial" w:cs="Arial"/>
+          <w:sz w:val="20"/>
+          <w:szCs w:val="20"/>
+        </w:rPr>
+        <w:t xml:space="preserve"> </w:t>
+      </w:r>
+      <w:proofErr w:type="spellStart"/>
+      <w:r>
+        <w:rPr>
+          <w:rFonts w:ascii="Arial" w:hAnsi="Arial" w:cs="Arial"/>
+          <w:sz w:val="20"/>
+          <w:szCs w:val="20"/>
+        </w:rPr>
+        <w:t>the</w:t>
+      </w:r>
+      <w:proofErr w:type="spellEnd"/>
+      <w:r>
+        <w:rPr>
+          <w:rFonts w:ascii="Arial" w:hAnsi="Arial" w:cs="Arial"/>
+          <w:sz w:val="20"/>
+          <w:szCs w:val="20"/>
+        </w:rPr>
+        <w:t xml:space="preserve"> ACL </w:t>
+      </w:r>
+      <w:proofErr w:type="spellStart"/>
+      <w:r>
+        <w:rPr>
+          <w:rFonts w:ascii="Arial" w:hAnsi="Arial" w:cs="Arial"/>
+          <w:sz w:val="20"/>
+          <w:szCs w:val="20"/>
+        </w:rPr>
+        <w:t>on</w:t>
+      </w:r>
+      <w:proofErr w:type="spellEnd"/>
+      <w:r>
+        <w:rPr>
+          <w:rFonts w:ascii="Arial" w:hAnsi="Arial" w:cs="Arial"/>
+          <w:sz w:val="20"/>
+          <w:szCs w:val="20"/>
+        </w:rPr>
+        <w:t xml:space="preserve"> R1.</w:t>
+      </w:r>
     </w:p>
     <w:p>
       <w:pPr>
@@ -10322,7 +11608,7 @@
         <w:adjustRightInd w:val="0"/>
         <w:spacing w:after="0" w:line="320" w:lineRule="exact"/>
         <w:rPr>
-          <w:rFonts w:ascii="Arial" w:hAnsi="Arial" w:cs="Arial"/>
+          <w:rFonts w:ascii="Courier New" w:hAnsi="Courier New" w:cs="Courier New"/>
           <w:sz w:val="20"/>
           <w:szCs w:val="20"/>
         </w:rPr>
@@ -10336,126 +11622,81 @@
         <w:spacing w:after="0" w:line="320" w:lineRule="exact"/>
         <w:rPr>
           <w:rFonts w:ascii="Arial" w:hAnsi="Arial" w:cs="Arial"/>
-          <w:sz w:val="20"/>
-          <w:szCs w:val="20"/>
+          <w:b/>
+          <w:bCs/>
+          <w:sz w:val="24"/>
+          <w:szCs w:val="24"/>
         </w:rPr>
       </w:pPr>
       <w:r>
         <w:rPr>
           <w:rFonts w:ascii="Arial" w:hAnsi="Arial" w:cs="Arial"/>
-          <w:sz w:val="20"/>
-          <w:szCs w:val="20"/>
-        </w:rPr>
-        <w:lastRenderedPageBreak/>
-        <w:t xml:space="preserve">b. </w:t>
-      </w:r>
-      <w:proofErr w:type="spellStart"/>
-      <w:r>
-        <w:rPr>
-          <w:rFonts w:ascii="Arial" w:hAnsi="Arial" w:cs="Arial"/>
-          <w:sz w:val="20"/>
-          <w:szCs w:val="20"/>
-        </w:rPr>
-        <w:t>Enter</w:t>
-      </w:r>
-      <w:proofErr w:type="spellEnd"/>
-      <w:r>
-        <w:rPr>
-          <w:rFonts w:ascii="Arial" w:hAnsi="Arial" w:cs="Arial"/>
-          <w:sz w:val="20"/>
-          <w:szCs w:val="20"/>
-        </w:rPr>
-        <w:t xml:space="preserve"> global </w:t>
-      </w:r>
-      <w:proofErr w:type="spellStart"/>
-      <w:r>
-        <w:rPr>
-          <w:rFonts w:ascii="Arial" w:hAnsi="Arial" w:cs="Arial"/>
-          <w:sz w:val="20"/>
-          <w:szCs w:val="20"/>
-        </w:rPr>
-        <w:t>configuration</w:t>
-      </w:r>
-      <w:proofErr w:type="spellEnd"/>
-      <w:r>
-        <w:rPr>
-          <w:rFonts w:ascii="Arial" w:hAnsi="Arial" w:cs="Arial"/>
-          <w:sz w:val="20"/>
-          <w:szCs w:val="20"/>
-        </w:rPr>
-        <w:t xml:space="preserve"> </w:t>
-      </w:r>
-      <w:proofErr w:type="spellStart"/>
-      <w:r>
-        <w:rPr>
-          <w:rFonts w:ascii="Arial" w:hAnsi="Arial" w:cs="Arial"/>
-          <w:sz w:val="20"/>
-          <w:szCs w:val="20"/>
-        </w:rPr>
-        <w:t>mode</w:t>
-      </w:r>
-      <w:proofErr w:type="spellEnd"/>
-      <w:r>
-        <w:rPr>
-          <w:rFonts w:ascii="Arial" w:hAnsi="Arial" w:cs="Arial"/>
-          <w:sz w:val="20"/>
-          <w:szCs w:val="20"/>
-        </w:rPr>
-        <w:t xml:space="preserve"> and </w:t>
-      </w:r>
-      <w:proofErr w:type="spellStart"/>
-      <w:r>
-        <w:rPr>
-          <w:rFonts w:ascii="Arial" w:hAnsi="Arial" w:cs="Arial"/>
-          <w:sz w:val="20"/>
-          <w:szCs w:val="20"/>
-        </w:rPr>
-        <w:t>modify</w:t>
-      </w:r>
-      <w:proofErr w:type="spellEnd"/>
-      <w:r>
-        <w:rPr>
-          <w:rFonts w:ascii="Arial" w:hAnsi="Arial" w:cs="Arial"/>
-          <w:sz w:val="20"/>
-          <w:szCs w:val="20"/>
-        </w:rPr>
-        <w:t xml:space="preserve"> </w:t>
-      </w:r>
-      <w:proofErr w:type="spellStart"/>
-      <w:r>
-        <w:rPr>
-          <w:rFonts w:ascii="Arial" w:hAnsi="Arial" w:cs="Arial"/>
-          <w:sz w:val="20"/>
-          <w:szCs w:val="20"/>
-        </w:rPr>
-        <w:t>the</w:t>
-      </w:r>
-      <w:proofErr w:type="spellEnd"/>
-      <w:r>
-        <w:rPr>
-          <w:rFonts w:ascii="Arial" w:hAnsi="Arial" w:cs="Arial"/>
-          <w:sz w:val="20"/>
-          <w:szCs w:val="20"/>
-        </w:rPr>
-        <w:t xml:space="preserve"> ACL </w:t>
-      </w:r>
-      <w:proofErr w:type="spellStart"/>
-      <w:r>
-        <w:rPr>
-          <w:rFonts w:ascii="Arial" w:hAnsi="Arial" w:cs="Arial"/>
-          <w:sz w:val="20"/>
-          <w:szCs w:val="20"/>
-        </w:rPr>
-        <w:t>on</w:t>
-      </w:r>
-      <w:proofErr w:type="spellEnd"/>
-      <w:r>
-        <w:rPr>
-          <w:rFonts w:ascii="Arial" w:hAnsi="Arial" w:cs="Arial"/>
-          <w:sz w:val="20"/>
-          <w:szCs w:val="20"/>
-        </w:rPr>
-        <w:t xml:space="preserve"> R1.</w:t>
+          <w:sz w:val="24"/>
+          <w:szCs w:val="24"/>
+        </w:rPr>
+        <w:t>R1(</w:t>
+      </w:r>
+      <w:proofErr w:type="spellStart"/>
+      <w:r>
+        <w:rPr>
+          <w:rFonts w:ascii="Arial" w:hAnsi="Arial" w:cs="Arial"/>
+          <w:sz w:val="24"/>
+          <w:szCs w:val="24"/>
+        </w:rPr>
+        <w:t>config</w:t>
+      </w:r>
+      <w:proofErr w:type="spellEnd"/>
+      <w:r>
+        <w:rPr>
+          <w:rFonts w:ascii="Arial" w:hAnsi="Arial" w:cs="Arial"/>
+          <w:sz w:val="24"/>
+          <w:szCs w:val="24"/>
+        </w:rPr>
+        <w:t xml:space="preserve">)# </w:t>
+      </w:r>
+      <w:proofErr w:type="spellStart"/>
+      <w:r>
+        <w:rPr>
+          <w:rFonts w:ascii="Arial" w:hAnsi="Arial" w:cs="Arial"/>
+          <w:b/>
+          <w:bCs/>
+          <w:sz w:val="24"/>
+          <w:szCs w:val="24"/>
+        </w:rPr>
+        <w:t>ip</w:t>
+      </w:r>
+      <w:proofErr w:type="spellEnd"/>
+      <w:r>
+        <w:rPr>
+          <w:rFonts w:ascii="Arial" w:hAnsi="Arial" w:cs="Arial"/>
+          <w:b/>
+          <w:bCs/>
+          <w:sz w:val="24"/>
+          <w:szCs w:val="24"/>
+        </w:rPr>
+        <w:t xml:space="preserve"> </w:t>
+      </w:r>
+      <w:proofErr w:type="spellStart"/>
+      <w:r>
+        <w:rPr>
+          <w:rFonts w:ascii="Arial" w:hAnsi="Arial" w:cs="Arial"/>
+          <w:b/>
+          <w:bCs/>
+          <w:sz w:val="24"/>
+          <w:szCs w:val="24"/>
+        </w:rPr>
+        <w:t>access-list</w:t>
+      </w:r>
+      <w:proofErr w:type="spellEnd"/>
+      <w:r>
+        <w:rPr>
+          <w:rFonts w:ascii="Arial" w:hAnsi="Arial" w:cs="Arial"/>
+          <w:b/>
+          <w:bCs/>
+          <w:sz w:val="24"/>
+          <w:szCs w:val="24"/>
+        </w:rPr>
+        <w:t xml:space="preserve"> extended 100</w:t>
       </w:r>
     </w:p>
     <w:p>
@@ -10465,7 +11706,157 @@
         <w:adjustRightInd w:val="0"/>
         <w:spacing w:after="0" w:line="320" w:lineRule="exact"/>
         <w:rPr>
-          <w:rFonts w:ascii="Courier New" w:hAnsi="Courier New" w:cs="Courier New"/>
+          <w:rFonts w:ascii="Arial" w:hAnsi="Arial" w:cs="Arial"/>
+          <w:b/>
+          <w:bCs/>
+          <w:sz w:val="24"/>
+          <w:szCs w:val="24"/>
+        </w:rPr>
+      </w:pPr>
+      <w:r>
+        <w:rPr>
+          <w:rFonts w:ascii="Arial" w:hAnsi="Arial" w:cs="Arial"/>
+          <w:sz w:val="24"/>
+          <w:szCs w:val="24"/>
+        </w:rPr>
+        <w:t>R1(</w:t>
+      </w:r>
+      <w:proofErr w:type="spellStart"/>
+      <w:r>
+        <w:rPr>
+          <w:rFonts w:ascii="Arial" w:hAnsi="Arial" w:cs="Arial"/>
+          <w:sz w:val="24"/>
+          <w:szCs w:val="24"/>
+        </w:rPr>
+        <w:t>config-ext-nacl</w:t>
+      </w:r>
+      <w:proofErr w:type="spellEnd"/>
+      <w:r>
+        <w:rPr>
+          <w:rFonts w:ascii="Arial" w:hAnsi="Arial" w:cs="Arial"/>
+          <w:sz w:val="24"/>
+          <w:szCs w:val="24"/>
+        </w:rPr>
+        <w:t xml:space="preserve">)# </w:t>
+      </w:r>
+      <w:r>
+        <w:rPr>
+          <w:rFonts w:ascii="Arial" w:hAnsi="Arial" w:cs="Arial"/>
+          <w:b/>
+          <w:bCs/>
+          <w:sz w:val="24"/>
+          <w:szCs w:val="24"/>
+        </w:rPr>
+        <w:t xml:space="preserve">30 </w:t>
+      </w:r>
+      <w:proofErr w:type="spellStart"/>
+      <w:r>
+        <w:rPr>
+          <w:rFonts w:ascii="Arial" w:hAnsi="Arial" w:cs="Arial"/>
+          <w:b/>
+          <w:bCs/>
+          <w:sz w:val="24"/>
+          <w:szCs w:val="24"/>
+        </w:rPr>
+        <w:t>permit</w:t>
+      </w:r>
+      <w:proofErr w:type="spellEnd"/>
+      <w:r>
+        <w:rPr>
+          <w:rFonts w:ascii="Arial" w:hAnsi="Arial" w:cs="Arial"/>
+          <w:b/>
+          <w:bCs/>
+          <w:sz w:val="24"/>
+          <w:szCs w:val="24"/>
+        </w:rPr>
+        <w:t xml:space="preserve"> </w:t>
+      </w:r>
+      <w:proofErr w:type="spellStart"/>
+      <w:r>
+        <w:rPr>
+          <w:rFonts w:ascii="Arial" w:hAnsi="Arial" w:cs="Arial"/>
+          <w:b/>
+          <w:bCs/>
+          <w:sz w:val="24"/>
+          <w:szCs w:val="24"/>
+        </w:rPr>
+        <w:t>ip</w:t>
+      </w:r>
+      <w:proofErr w:type="spellEnd"/>
+      <w:r>
+        <w:rPr>
+          <w:rFonts w:ascii="Arial" w:hAnsi="Arial" w:cs="Arial"/>
+          <w:b/>
+          <w:bCs/>
+          <w:sz w:val="24"/>
+          <w:szCs w:val="24"/>
+        </w:rPr>
+        <w:t xml:space="preserve"> 192.168.10.0 0.0.0.255 192.168.30.0 0.0.0.255</w:t>
+      </w:r>
+    </w:p>
+    <w:p>
+      <w:pPr>
+        <w:autoSpaceDE w:val="0"/>
+        <w:autoSpaceDN w:val="0"/>
+        <w:adjustRightInd w:val="0"/>
+        <w:spacing w:after="0" w:line="320" w:lineRule="exact"/>
+        <w:rPr>
+          <w:rFonts w:ascii="Arial" w:hAnsi="Arial" w:cs="Arial"/>
+          <w:b/>
+          <w:bCs/>
+          <w:sz w:val="24"/>
+          <w:szCs w:val="24"/>
+        </w:rPr>
+      </w:pPr>
+      <w:r>
+        <w:rPr>
+          <w:rFonts w:ascii="Arial" w:hAnsi="Arial" w:cs="Arial"/>
+          <w:sz w:val="24"/>
+          <w:szCs w:val="24"/>
+        </w:rPr>
+        <w:t>R1(</w:t>
+      </w:r>
+      <w:proofErr w:type="spellStart"/>
+      <w:r>
+        <w:rPr>
+          <w:rFonts w:ascii="Arial" w:hAnsi="Arial" w:cs="Arial"/>
+          <w:sz w:val="24"/>
+          <w:szCs w:val="24"/>
+        </w:rPr>
+        <w:t>config-ext-nacl</w:t>
+      </w:r>
+      <w:proofErr w:type="spellEnd"/>
+      <w:r>
+        <w:rPr>
+          <w:rFonts w:ascii="Arial" w:hAnsi="Arial" w:cs="Arial"/>
+          <w:sz w:val="24"/>
+          <w:szCs w:val="24"/>
+        </w:rPr>
+        <w:t xml:space="preserve">)# </w:t>
+      </w:r>
+      <w:proofErr w:type="spellStart"/>
+      <w:r>
+        <w:rPr>
+          <w:rFonts w:ascii="Arial" w:hAnsi="Arial" w:cs="Arial"/>
+          <w:b/>
+          <w:bCs/>
+          <w:sz w:val="24"/>
+          <w:szCs w:val="24"/>
+        </w:rPr>
+        <w:t>end</w:t>
+      </w:r>
+      <w:proofErr w:type="spellEnd"/>
+    </w:p>
+    <w:p>
+      <w:pPr>
+        <w:autoSpaceDE w:val="0"/>
+        <w:autoSpaceDN w:val="0"/>
+        <w:adjustRightInd w:val="0"/>
+        <w:spacing w:after="0" w:line="320" w:lineRule="exact"/>
+        <w:rPr>
+          <w:rFonts w:ascii="Courier New,Bold" w:hAnsi="Courier New,Bold" w:cs="Courier New,Bold"/>
+          <w:b/>
+          <w:bCs/>
           <w:sz w:val="20"/>
           <w:szCs w:val="20"/>
         </w:rPr>
@@ -10479,81 +11870,103 @@
         <w:spacing w:after="0" w:line="320" w:lineRule="exact"/>
         <w:rPr>
           <w:rFonts w:ascii="Arial" w:hAnsi="Arial" w:cs="Arial"/>
-          <w:b/>
-          <w:bCs/>
-          <w:sz w:val="24"/>
-          <w:szCs w:val="24"/>
+          <w:sz w:val="20"/>
+          <w:szCs w:val="20"/>
         </w:rPr>
       </w:pPr>
       <w:r>
         <w:rPr>
           <w:rFonts w:ascii="Arial" w:hAnsi="Arial" w:cs="Arial"/>
-          <w:sz w:val="24"/>
-          <w:szCs w:val="24"/>
-        </w:rPr>
-        <w:t>R1(</w:t>
-      </w:r>
-      <w:proofErr w:type="spellStart"/>
-      <w:r>
-        <w:rPr>
-          <w:rFonts w:ascii="Arial" w:hAnsi="Arial" w:cs="Arial"/>
-          <w:sz w:val="24"/>
-          <w:szCs w:val="24"/>
-        </w:rPr>
-        <w:t>config</w:t>
-      </w:r>
-      <w:proofErr w:type="spellEnd"/>
-      <w:r>
-        <w:rPr>
-          <w:rFonts w:ascii="Arial" w:hAnsi="Arial" w:cs="Arial"/>
-          <w:sz w:val="24"/>
-          <w:szCs w:val="24"/>
-        </w:rPr>
-        <w:t xml:space="preserve">)# </w:t>
-      </w:r>
-      <w:proofErr w:type="spellStart"/>
-      <w:r>
-        <w:rPr>
-          <w:rFonts w:ascii="Arial" w:hAnsi="Arial" w:cs="Arial"/>
-          <w:b/>
-          <w:bCs/>
-          <w:sz w:val="24"/>
-          <w:szCs w:val="24"/>
-        </w:rPr>
-        <w:t>ip</w:t>
-      </w:r>
-      <w:proofErr w:type="spellEnd"/>
-      <w:r>
-        <w:rPr>
-          <w:rFonts w:ascii="Arial" w:hAnsi="Arial" w:cs="Arial"/>
-          <w:b/>
-          <w:bCs/>
-          <w:sz w:val="24"/>
-          <w:szCs w:val="24"/>
-        </w:rPr>
-        <w:t xml:space="preserve"> </w:t>
-      </w:r>
-      <w:proofErr w:type="spellStart"/>
-      <w:r>
-        <w:rPr>
-          <w:rFonts w:ascii="Arial" w:hAnsi="Arial" w:cs="Arial"/>
-          <w:b/>
-          <w:bCs/>
-          <w:sz w:val="24"/>
-          <w:szCs w:val="24"/>
-        </w:rPr>
-        <w:t>access-list</w:t>
-      </w:r>
-      <w:proofErr w:type="spellEnd"/>
-      <w:r>
-        <w:rPr>
-          <w:rFonts w:ascii="Arial" w:hAnsi="Arial" w:cs="Arial"/>
-          <w:b/>
-          <w:bCs/>
-          <w:sz w:val="24"/>
-          <w:szCs w:val="24"/>
-        </w:rPr>
-        <w:t xml:space="preserve"> extended 100</w:t>
+          <w:sz w:val="20"/>
+          <w:szCs w:val="20"/>
+        </w:rPr>
+        <w:t xml:space="preserve">c. </w:t>
+      </w:r>
+      <w:proofErr w:type="spellStart"/>
+      <w:r>
+        <w:rPr>
+          <w:rFonts w:ascii="Arial" w:hAnsi="Arial" w:cs="Arial"/>
+          <w:sz w:val="20"/>
+          <w:szCs w:val="20"/>
+        </w:rPr>
+        <w:t>Issue</w:t>
+      </w:r>
+      <w:proofErr w:type="spellEnd"/>
+      <w:r>
+        <w:rPr>
+          <w:rFonts w:ascii="Arial" w:hAnsi="Arial" w:cs="Arial"/>
+          <w:sz w:val="20"/>
+          <w:szCs w:val="20"/>
+        </w:rPr>
+        <w:t xml:space="preserve"> </w:t>
+      </w:r>
+      <w:proofErr w:type="spellStart"/>
+      <w:r>
+        <w:rPr>
+          <w:rFonts w:ascii="Arial" w:hAnsi="Arial" w:cs="Arial"/>
+          <w:sz w:val="20"/>
+          <w:szCs w:val="20"/>
+        </w:rPr>
+        <w:t>the</w:t>
+      </w:r>
+      <w:proofErr w:type="spellEnd"/>
+      <w:r>
+        <w:rPr>
+          <w:rFonts w:ascii="Arial" w:hAnsi="Arial" w:cs="Arial"/>
+          <w:sz w:val="20"/>
+          <w:szCs w:val="20"/>
+        </w:rPr>
+        <w:t xml:space="preserve"> </w:t>
+      </w:r>
+      <w:r>
+        <w:rPr>
+          <w:rFonts w:ascii="Arial,Bold" w:hAnsi="Arial,Bold" w:cs="Arial,Bold"/>
+          <w:b/>
+          <w:bCs/>
+          <w:sz w:val="20"/>
+          <w:szCs w:val="20"/>
+        </w:rPr>
+        <w:t xml:space="preserve">show </w:t>
+      </w:r>
+      <w:proofErr w:type="spellStart"/>
+      <w:r>
+        <w:rPr>
+          <w:rFonts w:ascii="Arial,Bold" w:hAnsi="Arial,Bold" w:cs="Arial,Bold"/>
+          <w:b/>
+          <w:bCs/>
+          <w:sz w:val="20"/>
+          <w:szCs w:val="20"/>
+        </w:rPr>
+        <w:t>access-lists</w:t>
+      </w:r>
+      <w:proofErr w:type="spellEnd"/>
+      <w:r>
+        <w:rPr>
+          <w:rFonts w:ascii="Arial,Bold" w:hAnsi="Arial,Bold" w:cs="Arial,Bold"/>
+          <w:b/>
+          <w:bCs/>
+          <w:sz w:val="20"/>
+          <w:szCs w:val="20"/>
+        </w:rPr>
+        <w:t xml:space="preserve"> </w:t>
+      </w:r>
+      <w:proofErr w:type="spellStart"/>
+      <w:r>
+        <w:rPr>
+          <w:rFonts w:ascii="Arial" w:hAnsi="Arial" w:cs="Arial"/>
+          <w:sz w:val="20"/>
+          <w:szCs w:val="20"/>
+        </w:rPr>
+        <w:t>command</w:t>
+      </w:r>
+      <w:proofErr w:type="spellEnd"/>
+      <w:r>
+        <w:rPr>
+          <w:rFonts w:ascii="Arial" w:hAnsi="Arial" w:cs="Arial"/>
+          <w:sz w:val="20"/>
+          <w:szCs w:val="20"/>
+        </w:rPr>
+        <w:t>.</w:t>
       </w:r>
     </w:p>
     <w:p>
@@ -10564,176 +11977,6 @@
         <w:spacing w:after="0" w:line="320" w:lineRule="exact"/>
         <w:rPr>
           <w:rFonts w:ascii="Arial" w:hAnsi="Arial" w:cs="Arial"/>
-          <w:b/>
-          <w:bCs/>
-          <w:sz w:val="24"/>
-          <w:szCs w:val="24"/>
-        </w:rPr>
-      </w:pPr>
-      <w:r>
-        <w:rPr>
-          <w:rFonts w:ascii="Arial" w:hAnsi="Arial" w:cs="Arial"/>
-          <w:sz w:val="24"/>
-          <w:szCs w:val="24"/>
-        </w:rPr>
-        <w:t>R1(</w:t>
-      </w:r>
-      <w:proofErr w:type="spellStart"/>
-      <w:r>
-        <w:rPr>
-          <w:rFonts w:ascii="Arial" w:hAnsi="Arial" w:cs="Arial"/>
-          <w:sz w:val="24"/>
-          <w:szCs w:val="24"/>
-        </w:rPr>
-        <w:t>config-ext-nacl</w:t>
-      </w:r>
-      <w:proofErr w:type="spellEnd"/>
-      <w:r>
-        <w:rPr>
-          <w:rFonts w:ascii="Arial" w:hAnsi="Arial" w:cs="Arial"/>
-          <w:sz w:val="24"/>
-          <w:szCs w:val="24"/>
-        </w:rPr>
-        <w:t xml:space="preserve">)# </w:t>
-      </w:r>
-      <w:r>
-        <w:rPr>
-          <w:rFonts w:ascii="Arial" w:hAnsi="Arial" w:cs="Arial"/>
-          <w:b/>
-          <w:bCs/>
-          <w:sz w:val="24"/>
-          <w:szCs w:val="24"/>
-        </w:rPr>
-        <w:t xml:space="preserve">30 </w:t>
-      </w:r>
-      <w:proofErr w:type="spellStart"/>
-      <w:r>
-        <w:rPr>
-          <w:rFonts w:ascii="Arial" w:hAnsi="Arial" w:cs="Arial"/>
-          <w:b/>
-          <w:bCs/>
-          <w:sz w:val="24"/>
-          <w:szCs w:val="24"/>
-        </w:rPr>
-        <w:t>permit</w:t>
-      </w:r>
-      <w:proofErr w:type="spellEnd"/>
-      <w:r>
-        <w:rPr>
-          <w:rFonts w:ascii="Arial" w:hAnsi="Arial" w:cs="Arial"/>
-          <w:b/>
-          <w:bCs/>
-          <w:sz w:val="24"/>
-          <w:szCs w:val="24"/>
-        </w:rPr>
-        <w:t xml:space="preserve"> </w:t>
-      </w:r>
-      <w:proofErr w:type="spellStart"/>
-      <w:r>
-        <w:rPr>
-          <w:rFonts w:ascii="Arial" w:hAnsi="Arial" w:cs="Arial"/>
-          <w:b/>
-          <w:bCs/>
-          <w:sz w:val="24"/>
-          <w:szCs w:val="24"/>
-        </w:rPr>
-        <w:t>ip</w:t>
-      </w:r>
-      <w:proofErr w:type="spellEnd"/>
-      <w:r>
-        <w:rPr>
-          <w:rFonts w:ascii="Arial" w:hAnsi="Arial" w:cs="Arial"/>
-          <w:b/>
-          <w:bCs/>
-          <w:sz w:val="24"/>
-          <w:szCs w:val="24"/>
-        </w:rPr>
-        <w:t xml:space="preserve"> 192.168.10.0 0.0.0.255 192.168.30.0</w:t>
-      </w:r>
-      <w:r>
-        <w:rPr>
-          <w:rFonts w:ascii="Arial" w:hAnsi="Arial" w:cs="Arial"/>
-          <w:b/>
-          <w:bCs/>
-          <w:sz w:val="24"/>
-          <w:szCs w:val="24"/>
-        </w:rPr>
-        <w:t xml:space="preserve"> </w:t>
-      </w:r>
-      <w:r>
-        <w:rPr>
-          <w:rFonts w:ascii="Arial" w:hAnsi="Arial" w:cs="Arial"/>
-          <w:b/>
-          <w:bCs/>
-          <w:sz w:val="24"/>
-          <w:szCs w:val="24"/>
-        </w:rPr>
-        <w:t>0.0.0.255</w:t>
-      </w:r>
-    </w:p>
-    <w:p>
-      <w:pPr>
-        <w:autoSpaceDE w:val="0"/>
-        <w:autoSpaceDN w:val="0"/>
-        <w:adjustRightInd w:val="0"/>
-        <w:spacing w:after="0" w:line="320" w:lineRule="exact"/>
-        <w:rPr>
-          <w:rFonts w:ascii="Arial" w:hAnsi="Arial" w:cs="Arial"/>
-          <w:b/>
-          <w:bCs/>
-          <w:sz w:val="24"/>
-          <w:szCs w:val="24"/>
-        </w:rPr>
-      </w:pPr>
-      <w:r>
-        <w:rPr>
-          <w:rFonts w:ascii="Arial" w:hAnsi="Arial" w:cs="Arial"/>
-          <w:sz w:val="24"/>
-          <w:szCs w:val="24"/>
-        </w:rPr>
-        <w:t>R1(</w:t>
-      </w:r>
-      <w:proofErr w:type="spellStart"/>
-      <w:r>
-        <w:rPr>
-          <w:rFonts w:ascii="Arial" w:hAnsi="Arial" w:cs="Arial"/>
-          <w:sz w:val="24"/>
-          <w:szCs w:val="24"/>
-        </w:rPr>
-        <w:t>config-ext-nacl</w:t>
-      </w:r>
-      <w:proofErr w:type="spellEnd"/>
-      <w:r>
-        <w:rPr>
-          <w:rFonts w:ascii="Arial" w:hAnsi="Arial" w:cs="Arial"/>
-          <w:sz w:val="24"/>
-          <w:szCs w:val="24"/>
-        </w:rPr>
-        <w:t xml:space="preserve">)# </w:t>
-      </w:r>
-      <w:proofErr w:type="spellStart"/>
-      <w:r>
-        <w:rPr>
-          <w:rFonts w:ascii="Arial" w:hAnsi="Arial" w:cs="Arial"/>
-          <w:b/>
-          <w:bCs/>
-          <w:sz w:val="24"/>
-          <w:szCs w:val="24"/>
-        </w:rPr>
-        <w:t>end</w:t>
-      </w:r>
-      <w:proofErr w:type="spellEnd"/>
-    </w:p>
-    <w:p>
-      <w:pPr>
-        <w:autoSpaceDE w:val="0"/>
-        <w:autoSpaceDN w:val="0"/>
-        <w:adjustRightInd w:val="0"/>
-        <w:spacing w:after="0" w:line="320" w:lineRule="exact"/>
-        <w:rPr>
-          <w:rFonts w:ascii="Courier New,Bold" w:hAnsi="Courier New,Bold" w:cs="Courier New,Bold"/>
-          <w:b/>
-          <w:bCs/>
           <w:sz w:val="20"/>
           <w:szCs w:val="20"/>
         </w:rPr>
@@ -10747,26 +11990,38 @@
         <w:spacing w:after="0" w:line="320" w:lineRule="exact"/>
         <w:rPr>
           <w:rFonts w:ascii="Arial" w:hAnsi="Arial" w:cs="Arial"/>
-          <w:sz w:val="20"/>
-          <w:szCs w:val="20"/>
+          <w:b/>
+          <w:bCs/>
+          <w:sz w:val="24"/>
+          <w:szCs w:val="24"/>
         </w:rPr>
       </w:pPr>
-      <w:r>
-        <w:rPr>
-          <w:rFonts w:ascii="Arial" w:hAnsi="Arial" w:cs="Arial"/>
-          <w:sz w:val="20"/>
-          <w:szCs w:val="20"/>
-        </w:rPr>
-        <w:t xml:space="preserve">c. </w:t>
-      </w:r>
-      <w:proofErr w:type="spellStart"/>
-      <w:r>
-        <w:rPr>
-          <w:rFonts w:ascii="Arial" w:hAnsi="Arial" w:cs="Arial"/>
-          <w:sz w:val="20"/>
-          <w:szCs w:val="20"/>
-        </w:rPr>
-        <w:t>Issue</w:t>
+      <w:proofErr w:type="spellStart"/>
+      <w:r>
+        <w:rPr>
+          <w:rFonts w:ascii="Arial" w:hAnsi="Arial" w:cs="Arial"/>
+          <w:sz w:val="20"/>
+          <w:szCs w:val="20"/>
+        </w:rPr>
+        <w:t>Where</w:t>
+      </w:r>
+      <w:proofErr w:type="spellEnd"/>
+      <w:r>
+        <w:rPr>
+          <w:rFonts w:ascii="Arial" w:hAnsi="Arial" w:cs="Arial"/>
+          <w:sz w:val="20"/>
+          <w:szCs w:val="20"/>
+        </w:rPr>
+        <w:t xml:space="preserve"> </w:t>
+      </w:r>
+      <w:proofErr w:type="spellStart"/>
+      <w:r>
+        <w:rPr>
+          <w:rFonts w:ascii="Arial" w:hAnsi="Arial" w:cs="Arial"/>
+          <w:sz w:val="20"/>
+          <w:szCs w:val="20"/>
+        </w:rPr>
+        <w:t>did</w:t>
       </w:r>
       <w:proofErr w:type="spellEnd"/>
       <w:r>
@@ -10793,57 +12048,173 @@
           <w:sz w:val="20"/>
           <w:szCs w:val="20"/>
         </w:rPr>
-        <w:t xml:space="preserve"> </w:t>
-      </w:r>
-      <w:r>
-        <w:rPr>
-          <w:rFonts w:ascii="Arial,Bold" w:hAnsi="Arial,Bold" w:cs="Arial,Bold"/>
-          <w:b/>
-          <w:bCs/>
-          <w:sz w:val="20"/>
-          <w:szCs w:val="20"/>
-        </w:rPr>
-        <w:t xml:space="preserve">show </w:t>
-      </w:r>
-      <w:proofErr w:type="spellStart"/>
-      <w:r>
-        <w:rPr>
-          <w:rFonts w:ascii="Arial,Bold" w:hAnsi="Arial,Bold" w:cs="Arial,Bold"/>
-          <w:b/>
-          <w:bCs/>
-          <w:sz w:val="20"/>
-          <w:szCs w:val="20"/>
-        </w:rPr>
-        <w:t>access-lists</w:t>
-      </w:r>
-      <w:proofErr w:type="spellEnd"/>
-      <w:r>
-        <w:rPr>
-          <w:rFonts w:ascii="Arial,Bold" w:hAnsi="Arial,Bold" w:cs="Arial,Bold"/>
-          <w:b/>
-          <w:bCs/>
-          <w:sz w:val="20"/>
-          <w:szCs w:val="20"/>
-        </w:rPr>
-        <w:t xml:space="preserve"> </w:t>
-      </w:r>
-      <w:proofErr w:type="spellStart"/>
-      <w:r>
-        <w:rPr>
-          <w:rFonts w:ascii="Arial" w:hAnsi="Arial" w:cs="Arial"/>
-          <w:sz w:val="20"/>
-          <w:szCs w:val="20"/>
-        </w:rPr>
-        <w:t>command</w:t>
-      </w:r>
-      <w:proofErr w:type="spellEnd"/>
-      <w:r>
-        <w:rPr>
-          <w:rFonts w:ascii="Arial" w:hAnsi="Arial" w:cs="Arial"/>
-          <w:sz w:val="20"/>
-          <w:szCs w:val="20"/>
-        </w:rPr>
-        <w:t>.</w:t>
+        <w:t xml:space="preserve"> new line </w:t>
+      </w:r>
+      <w:proofErr w:type="spellStart"/>
+      <w:r>
+        <w:rPr>
+          <w:rFonts w:ascii="Arial" w:hAnsi="Arial" w:cs="Arial"/>
+          <w:sz w:val="20"/>
+          <w:szCs w:val="20"/>
+        </w:rPr>
+        <w:t>that</w:t>
+      </w:r>
+      <w:proofErr w:type="spellEnd"/>
+      <w:r>
+        <w:rPr>
+          <w:rFonts w:ascii="Arial" w:hAnsi="Arial" w:cs="Arial"/>
+          <w:sz w:val="20"/>
+          <w:szCs w:val="20"/>
+        </w:rPr>
+        <w:t xml:space="preserve"> </w:t>
+      </w:r>
+      <w:proofErr w:type="spellStart"/>
+      <w:r>
+        <w:rPr>
+          <w:rFonts w:ascii="Arial" w:hAnsi="Arial" w:cs="Arial"/>
+          <w:sz w:val="20"/>
+          <w:szCs w:val="20"/>
+        </w:rPr>
+        <w:t>you</w:t>
+      </w:r>
+      <w:proofErr w:type="spellEnd"/>
+      <w:r>
+        <w:rPr>
+          <w:rFonts w:ascii="Arial" w:hAnsi="Arial" w:cs="Arial"/>
+          <w:sz w:val="20"/>
+          <w:szCs w:val="20"/>
+        </w:rPr>
+        <w:t xml:space="preserve"> </w:t>
+      </w:r>
+      <w:proofErr w:type="spellStart"/>
+      <w:r>
+        <w:rPr>
+          <w:rFonts w:ascii="Arial" w:hAnsi="Arial" w:cs="Arial"/>
+          <w:sz w:val="20"/>
+          <w:szCs w:val="20"/>
+        </w:rPr>
+        <w:t>just</w:t>
+      </w:r>
+      <w:proofErr w:type="spellEnd"/>
+      <w:r>
+        <w:rPr>
+          <w:rFonts w:ascii="Arial" w:hAnsi="Arial" w:cs="Arial"/>
+          <w:sz w:val="20"/>
+          <w:szCs w:val="20"/>
+        </w:rPr>
+        <w:t xml:space="preserve"> </w:t>
+      </w:r>
+      <w:proofErr w:type="spellStart"/>
+      <w:r>
+        <w:rPr>
+          <w:rFonts w:ascii="Arial" w:hAnsi="Arial" w:cs="Arial"/>
+          <w:sz w:val="20"/>
+          <w:szCs w:val="20"/>
+        </w:rPr>
+        <w:t>added</w:t>
+      </w:r>
+      <w:proofErr w:type="spellEnd"/>
+      <w:r>
+        <w:rPr>
+          <w:rFonts w:ascii="Arial" w:hAnsi="Arial" w:cs="Arial"/>
+          <w:sz w:val="20"/>
+          <w:szCs w:val="20"/>
+        </w:rPr>
+        <w:t xml:space="preserve"> </w:t>
+      </w:r>
+      <w:proofErr w:type="spellStart"/>
+      <w:r>
+        <w:rPr>
+          <w:rFonts w:ascii="Arial" w:hAnsi="Arial" w:cs="Arial"/>
+          <w:sz w:val="20"/>
+          <w:szCs w:val="20"/>
+        </w:rPr>
+        <w:t>appear</w:t>
+      </w:r>
+      <w:proofErr w:type="spellEnd"/>
+      <w:r>
+        <w:rPr>
+          <w:rFonts w:ascii="Arial" w:hAnsi="Arial" w:cs="Arial"/>
+          <w:sz w:val="20"/>
+          <w:szCs w:val="20"/>
+        </w:rPr>
+        <w:t xml:space="preserve"> in ACL 100? </w:t>
+      </w:r>
+      <w:r>
+        <w:rPr>
+          <w:rFonts w:ascii="Arial" w:hAnsi="Arial" w:cs="Arial"/>
+          <w:b/>
+          <w:bCs/>
+          <w:sz w:val="24"/>
+          <w:szCs w:val="24"/>
+        </w:rPr>
+        <w:t xml:space="preserve">Line 30. </w:t>
+      </w:r>
+      <w:proofErr w:type="spellStart"/>
+      <w:r>
+        <w:rPr>
+          <w:rFonts w:ascii="Arial" w:hAnsi="Arial" w:cs="Arial"/>
+          <w:b/>
+          <w:bCs/>
+          <w:sz w:val="24"/>
+          <w:szCs w:val="24"/>
+        </w:rPr>
+        <w:t>The</w:t>
+      </w:r>
+      <w:proofErr w:type="spellEnd"/>
+      <w:r>
+        <w:rPr>
+          <w:rFonts w:ascii="Arial" w:hAnsi="Arial" w:cs="Arial"/>
+          <w:b/>
+          <w:bCs/>
+          <w:sz w:val="24"/>
+          <w:szCs w:val="24"/>
+        </w:rPr>
+        <w:t xml:space="preserve"> </w:t>
+      </w:r>
+      <w:proofErr w:type="spellStart"/>
+      <w:r>
+        <w:rPr>
+          <w:rFonts w:ascii="Arial" w:hAnsi="Arial" w:cs="Arial"/>
+          <w:b/>
+          <w:bCs/>
+          <w:sz w:val="24"/>
+          <w:szCs w:val="24"/>
+        </w:rPr>
+        <w:t>last</w:t>
+      </w:r>
+      <w:proofErr w:type="spellEnd"/>
+      <w:r>
+        <w:rPr>
+          <w:rFonts w:ascii="Arial" w:hAnsi="Arial" w:cs="Arial"/>
+          <w:b/>
+          <w:bCs/>
+          <w:sz w:val="24"/>
+          <w:szCs w:val="24"/>
+        </w:rPr>
+        <w:t xml:space="preserve"> line in </w:t>
+      </w:r>
+      <w:proofErr w:type="spellStart"/>
+      <w:r>
+        <w:rPr>
+          <w:rFonts w:ascii="Arial" w:hAnsi="Arial" w:cs="Arial"/>
+          <w:b/>
+          <w:bCs/>
+          <w:sz w:val="24"/>
+          <w:szCs w:val="24"/>
+        </w:rPr>
+        <w:t>the</w:t>
+      </w:r>
+      <w:proofErr w:type="spellEnd"/>
+      <w:r>
+        <w:rPr>
+          <w:rFonts w:ascii="Arial" w:hAnsi="Arial" w:cs="Arial"/>
+          <w:b/>
+          <w:bCs/>
+          <w:sz w:val="24"/>
+          <w:szCs w:val="24"/>
+        </w:rPr>
+        <w:t xml:space="preserve"> ACL.</w:t>
       </w:r>
     </w:p>
     <w:p>
@@ -10853,9 +12224,9 @@
         <w:adjustRightInd w:val="0"/>
         <w:spacing w:after="0" w:line="320" w:lineRule="exact"/>
         <w:rPr>
-          <w:rFonts w:ascii="Arial" w:hAnsi="Arial" w:cs="Arial"/>
-          <w:sz w:val="20"/>
-          <w:szCs w:val="20"/>
+          <w:rFonts w:ascii="Arial,Bold" w:hAnsi="Arial,Bold" w:cs="Arial,Bold"/>
+          <w:b/>
+          <w:bCs/>
         </w:rPr>
       </w:pPr>
     </w:p>
@@ -10866,240 +12237,54 @@
         <w:adjustRightInd w:val="0"/>
         <w:spacing w:after="0" w:line="320" w:lineRule="exact"/>
         <w:rPr>
-          <w:rFonts w:ascii="Arial" w:hAnsi="Arial" w:cs="Arial"/>
-          <w:b/>
-          <w:bCs/>
-          <w:sz w:val="24"/>
-          <w:szCs w:val="24"/>
+          <w:rFonts w:ascii="Arial,Bold" w:hAnsi="Arial,Bold" w:cs="Arial,Bold"/>
+          <w:b/>
+          <w:bCs/>
         </w:rPr>
       </w:pPr>
-      <w:proofErr w:type="spellStart"/>
-      <w:r>
-        <w:rPr>
-          <w:rFonts w:ascii="Arial" w:hAnsi="Arial" w:cs="Arial"/>
-          <w:sz w:val="20"/>
-          <w:szCs w:val="20"/>
-        </w:rPr>
-        <w:t>Where</w:t>
-      </w:r>
-      <w:proofErr w:type="spellEnd"/>
-      <w:r>
-        <w:rPr>
-          <w:rFonts w:ascii="Arial" w:hAnsi="Arial" w:cs="Arial"/>
-          <w:sz w:val="20"/>
-          <w:szCs w:val="20"/>
-        </w:rPr>
-        <w:t xml:space="preserve"> </w:t>
-      </w:r>
-      <w:proofErr w:type="spellStart"/>
-      <w:r>
-        <w:rPr>
-          <w:rFonts w:ascii="Arial" w:hAnsi="Arial" w:cs="Arial"/>
-          <w:sz w:val="20"/>
-          <w:szCs w:val="20"/>
-        </w:rPr>
-        <w:t>did</w:t>
-      </w:r>
-      <w:proofErr w:type="spellEnd"/>
-      <w:r>
-        <w:rPr>
-          <w:rFonts w:ascii="Arial" w:hAnsi="Arial" w:cs="Arial"/>
-          <w:sz w:val="20"/>
-          <w:szCs w:val="20"/>
-        </w:rPr>
-        <w:t xml:space="preserve"> </w:t>
-      </w:r>
-      <w:proofErr w:type="spellStart"/>
-      <w:r>
-        <w:rPr>
-          <w:rFonts w:ascii="Arial" w:hAnsi="Arial" w:cs="Arial"/>
-          <w:sz w:val="20"/>
-          <w:szCs w:val="20"/>
-        </w:rPr>
-        <w:t>the</w:t>
-      </w:r>
-      <w:proofErr w:type="spellEnd"/>
-      <w:r>
-        <w:rPr>
-          <w:rFonts w:ascii="Arial" w:hAnsi="Arial" w:cs="Arial"/>
-          <w:sz w:val="20"/>
-          <w:szCs w:val="20"/>
-        </w:rPr>
-        <w:t xml:space="preserve"> new line </w:t>
-      </w:r>
-      <w:proofErr w:type="spellStart"/>
-      <w:r>
-        <w:rPr>
-          <w:rFonts w:ascii="Arial" w:hAnsi="Arial" w:cs="Arial"/>
-          <w:sz w:val="20"/>
-          <w:szCs w:val="20"/>
-        </w:rPr>
-        <w:t>that</w:t>
-      </w:r>
-      <w:proofErr w:type="spellEnd"/>
-      <w:r>
-        <w:rPr>
-          <w:rFonts w:ascii="Arial" w:hAnsi="Arial" w:cs="Arial"/>
-          <w:sz w:val="20"/>
-          <w:szCs w:val="20"/>
-        </w:rPr>
-        <w:t xml:space="preserve"> </w:t>
-      </w:r>
-      <w:proofErr w:type="spellStart"/>
-      <w:r>
-        <w:rPr>
-          <w:rFonts w:ascii="Arial" w:hAnsi="Arial" w:cs="Arial"/>
-          <w:sz w:val="20"/>
-          <w:szCs w:val="20"/>
-        </w:rPr>
-        <w:t>you</w:t>
-      </w:r>
-      <w:proofErr w:type="spellEnd"/>
-      <w:r>
-        <w:rPr>
-          <w:rFonts w:ascii="Arial" w:hAnsi="Arial" w:cs="Arial"/>
-          <w:sz w:val="20"/>
-          <w:szCs w:val="20"/>
-        </w:rPr>
-        <w:t xml:space="preserve"> </w:t>
-      </w:r>
-      <w:proofErr w:type="spellStart"/>
-      <w:r>
-        <w:rPr>
-          <w:rFonts w:ascii="Arial" w:hAnsi="Arial" w:cs="Arial"/>
-          <w:sz w:val="20"/>
-          <w:szCs w:val="20"/>
-        </w:rPr>
-        <w:t>just</w:t>
-      </w:r>
-      <w:proofErr w:type="spellEnd"/>
-      <w:r>
-        <w:rPr>
-          <w:rFonts w:ascii="Arial" w:hAnsi="Arial" w:cs="Arial"/>
-          <w:sz w:val="20"/>
-          <w:szCs w:val="20"/>
-        </w:rPr>
-        <w:t xml:space="preserve"> </w:t>
-      </w:r>
-      <w:proofErr w:type="spellStart"/>
-      <w:r>
-        <w:rPr>
-          <w:rFonts w:ascii="Arial" w:hAnsi="Arial" w:cs="Arial"/>
-          <w:sz w:val="20"/>
-          <w:szCs w:val="20"/>
-        </w:rPr>
-        <w:t>added</w:t>
-      </w:r>
-      <w:proofErr w:type="spellEnd"/>
-      <w:r>
-        <w:rPr>
-          <w:rFonts w:ascii="Arial" w:hAnsi="Arial" w:cs="Arial"/>
-          <w:sz w:val="20"/>
-          <w:szCs w:val="20"/>
-        </w:rPr>
-        <w:t xml:space="preserve"> </w:t>
-      </w:r>
-      <w:proofErr w:type="spellStart"/>
-      <w:r>
-        <w:rPr>
-          <w:rFonts w:ascii="Arial" w:hAnsi="Arial" w:cs="Arial"/>
-          <w:sz w:val="20"/>
-          <w:szCs w:val="20"/>
-        </w:rPr>
-        <w:t>appear</w:t>
-      </w:r>
-      <w:proofErr w:type="spellEnd"/>
-      <w:r>
-        <w:rPr>
-          <w:rFonts w:ascii="Arial" w:hAnsi="Arial" w:cs="Arial"/>
-          <w:sz w:val="20"/>
-          <w:szCs w:val="20"/>
-        </w:rPr>
-        <w:t xml:space="preserve"> in ACL 100?</w:t>
-      </w:r>
-      <w:r>
-        <w:rPr>
-          <w:rFonts w:ascii="Arial" w:hAnsi="Arial" w:cs="Arial"/>
-          <w:sz w:val="20"/>
-          <w:szCs w:val="20"/>
-        </w:rPr>
-        <w:t xml:space="preserve"> </w:t>
-      </w:r>
-      <w:r>
-        <w:rPr>
-          <w:rFonts w:ascii="Arial" w:hAnsi="Arial" w:cs="Arial"/>
-          <w:b/>
-          <w:bCs/>
-          <w:sz w:val="24"/>
-          <w:szCs w:val="24"/>
-        </w:rPr>
-        <w:t xml:space="preserve">Line 30. </w:t>
-      </w:r>
-      <w:proofErr w:type="spellStart"/>
-      <w:r>
-        <w:rPr>
-          <w:rFonts w:ascii="Arial" w:hAnsi="Arial" w:cs="Arial"/>
-          <w:b/>
-          <w:bCs/>
-          <w:sz w:val="24"/>
-          <w:szCs w:val="24"/>
-        </w:rPr>
-        <w:t>The</w:t>
-      </w:r>
-      <w:proofErr w:type="spellEnd"/>
-      <w:r>
-        <w:rPr>
-          <w:rFonts w:ascii="Arial" w:hAnsi="Arial" w:cs="Arial"/>
-          <w:b/>
-          <w:bCs/>
-          <w:sz w:val="24"/>
-          <w:szCs w:val="24"/>
-        </w:rPr>
-        <w:t xml:space="preserve"> </w:t>
-      </w:r>
-      <w:proofErr w:type="spellStart"/>
-      <w:r>
-        <w:rPr>
-          <w:rFonts w:ascii="Arial" w:hAnsi="Arial" w:cs="Arial"/>
-          <w:b/>
-          <w:bCs/>
-          <w:sz w:val="24"/>
-          <w:szCs w:val="24"/>
-        </w:rPr>
-        <w:t>last</w:t>
-      </w:r>
-      <w:proofErr w:type="spellEnd"/>
-      <w:r>
-        <w:rPr>
-          <w:rFonts w:ascii="Arial" w:hAnsi="Arial" w:cs="Arial"/>
-          <w:b/>
-          <w:bCs/>
-          <w:sz w:val="24"/>
-          <w:szCs w:val="24"/>
-        </w:rPr>
-        <w:t xml:space="preserve"> line in </w:t>
-      </w:r>
-      <w:proofErr w:type="spellStart"/>
-      <w:r>
-        <w:rPr>
-          <w:rFonts w:ascii="Arial" w:hAnsi="Arial" w:cs="Arial"/>
-          <w:b/>
-          <w:bCs/>
-          <w:sz w:val="24"/>
-          <w:szCs w:val="24"/>
-        </w:rPr>
-        <w:t>the</w:t>
-      </w:r>
-      <w:proofErr w:type="spellEnd"/>
-      <w:r>
-        <w:rPr>
-          <w:rFonts w:ascii="Arial" w:hAnsi="Arial" w:cs="Arial"/>
-          <w:b/>
-          <w:bCs/>
-          <w:sz w:val="24"/>
-          <w:szCs w:val="24"/>
-        </w:rPr>
-        <w:t xml:space="preserve"> ACL.</w:t>
+      <w:r>
+        <w:rPr>
+          <w:rFonts w:ascii="Arial,Bold" w:hAnsi="Arial,Bold" w:cs="Arial,Bold"/>
+          <w:b/>
+          <w:bCs/>
+        </w:rPr>
+        <w:t xml:space="preserve">Step 2: </w:t>
+      </w:r>
+      <w:proofErr w:type="spellStart"/>
+      <w:r>
+        <w:rPr>
+          <w:rFonts w:ascii="Arial,Bold" w:hAnsi="Arial,Bold" w:cs="Arial,Bold"/>
+          <w:b/>
+          <w:bCs/>
+        </w:rPr>
+        <w:t>Modify</w:t>
+      </w:r>
+      <w:proofErr w:type="spellEnd"/>
+      <w:r>
+        <w:rPr>
+          <w:rFonts w:ascii="Arial,Bold" w:hAnsi="Arial,Bold" w:cs="Arial,Bold"/>
+          <w:b/>
+          <w:bCs/>
+        </w:rPr>
+        <w:t xml:space="preserve"> ACL WEB-POLICY </w:t>
+      </w:r>
+      <w:proofErr w:type="spellStart"/>
+      <w:r>
+        <w:rPr>
+          <w:rFonts w:ascii="Arial,Bold" w:hAnsi="Arial,Bold" w:cs="Arial,Bold"/>
+          <w:b/>
+          <w:bCs/>
+        </w:rPr>
+        <w:t>on</w:t>
+      </w:r>
+      <w:proofErr w:type="spellEnd"/>
+      <w:r>
+        <w:rPr>
+          <w:rFonts w:ascii="Arial,Bold" w:hAnsi="Arial,Bold" w:cs="Arial,Bold"/>
+          <w:b/>
+          <w:bCs/>
+        </w:rPr>
+        <w:t xml:space="preserve"> R3.</w:t>
       </w:r>
     </w:p>
     <w:p>
@@ -11122,54 +12307,140 @@
         <w:adjustRightInd w:val="0"/>
         <w:spacing w:after="0" w:line="320" w:lineRule="exact"/>
         <w:rPr>
+          <w:rFonts w:ascii="Arial" w:hAnsi="Arial" w:cs="Arial"/>
+          <w:sz w:val="20"/>
+          <w:szCs w:val="20"/>
+        </w:rPr>
+      </w:pPr>
+      <w:r>
+        <w:rPr>
+          <w:rFonts w:ascii="Arial" w:hAnsi="Arial" w:cs="Arial"/>
+          <w:sz w:val="20"/>
+          <w:szCs w:val="20"/>
+        </w:rPr>
+        <w:t xml:space="preserve">a. From R3 </w:t>
+      </w:r>
+      <w:proofErr w:type="spellStart"/>
+      <w:r>
+        <w:rPr>
+          <w:rFonts w:ascii="Arial" w:hAnsi="Arial" w:cs="Arial"/>
+          <w:sz w:val="20"/>
+          <w:szCs w:val="20"/>
+        </w:rPr>
+        <w:t>privileged</w:t>
+      </w:r>
+      <w:proofErr w:type="spellEnd"/>
+      <w:r>
+        <w:rPr>
+          <w:rFonts w:ascii="Arial" w:hAnsi="Arial" w:cs="Arial"/>
+          <w:sz w:val="20"/>
+          <w:szCs w:val="20"/>
+        </w:rPr>
+        <w:t xml:space="preserve"> EXEC </w:t>
+      </w:r>
+      <w:proofErr w:type="spellStart"/>
+      <w:r>
+        <w:rPr>
+          <w:rFonts w:ascii="Arial" w:hAnsi="Arial" w:cs="Arial"/>
+          <w:sz w:val="20"/>
+          <w:szCs w:val="20"/>
+        </w:rPr>
+        <w:t>mode</w:t>
+      </w:r>
+      <w:proofErr w:type="spellEnd"/>
+      <w:r>
+        <w:rPr>
+          <w:rFonts w:ascii="Arial" w:hAnsi="Arial" w:cs="Arial"/>
+          <w:sz w:val="20"/>
+          <w:szCs w:val="20"/>
+        </w:rPr>
+        <w:t xml:space="preserve">, </w:t>
+      </w:r>
+      <w:proofErr w:type="spellStart"/>
+      <w:r>
+        <w:rPr>
+          <w:rFonts w:ascii="Arial" w:hAnsi="Arial" w:cs="Arial"/>
+          <w:sz w:val="20"/>
+          <w:szCs w:val="20"/>
+        </w:rPr>
+        <w:t>issue</w:t>
+      </w:r>
+      <w:proofErr w:type="spellEnd"/>
+      <w:r>
+        <w:rPr>
+          <w:rFonts w:ascii="Arial" w:hAnsi="Arial" w:cs="Arial"/>
+          <w:sz w:val="20"/>
+          <w:szCs w:val="20"/>
+        </w:rPr>
+        <w:t xml:space="preserve"> </w:t>
+      </w:r>
+      <w:proofErr w:type="spellStart"/>
+      <w:r>
+        <w:rPr>
+          <w:rFonts w:ascii="Arial" w:hAnsi="Arial" w:cs="Arial"/>
+          <w:sz w:val="20"/>
+          <w:szCs w:val="20"/>
+        </w:rPr>
+        <w:t>the</w:t>
+      </w:r>
+      <w:proofErr w:type="spellEnd"/>
+      <w:r>
+        <w:rPr>
+          <w:rFonts w:ascii="Arial" w:hAnsi="Arial" w:cs="Arial"/>
+          <w:sz w:val="20"/>
+          <w:szCs w:val="20"/>
+        </w:rPr>
+        <w:t xml:space="preserve"> </w:t>
+      </w:r>
+      <w:r>
+        <w:rPr>
           <w:rFonts w:ascii="Arial,Bold" w:hAnsi="Arial,Bold" w:cs="Arial,Bold"/>
           <w:b/>
           <w:bCs/>
-        </w:rPr>
-      </w:pPr>
+          <w:sz w:val="20"/>
+          <w:szCs w:val="20"/>
+        </w:rPr>
+        <w:t xml:space="preserve">show </w:t>
+      </w:r>
+      <w:proofErr w:type="spellStart"/>
       <w:r>
         <w:rPr>
           <w:rFonts w:ascii="Arial,Bold" w:hAnsi="Arial,Bold" w:cs="Arial,Bold"/>
           <w:b/>
           <w:bCs/>
-        </w:rPr>
-        <w:t xml:space="preserve">Step 2: </w:t>
-      </w:r>
-      <w:proofErr w:type="spellStart"/>
+          <w:sz w:val="20"/>
+          <w:szCs w:val="20"/>
+        </w:rPr>
+        <w:t>access-lists</w:t>
+      </w:r>
+      <w:proofErr w:type="spellEnd"/>
       <w:r>
         <w:rPr>
           <w:rFonts w:ascii="Arial,Bold" w:hAnsi="Arial,Bold" w:cs="Arial,Bold"/>
           <w:b/>
           <w:bCs/>
-        </w:rPr>
-        <w:t>Modify</w:t>
-      </w:r>
-      <w:proofErr w:type="spellEnd"/>
-      <w:r>
-        <w:rPr>
-          <w:rFonts w:ascii="Arial,Bold" w:hAnsi="Arial,Bold" w:cs="Arial,Bold"/>
-          <w:b/>
-          <w:bCs/>
-        </w:rPr>
-        <w:t xml:space="preserve"> ACL WEB-POLICY </w:t>
-      </w:r>
-      <w:proofErr w:type="spellStart"/>
-      <w:r>
-        <w:rPr>
-          <w:rFonts w:ascii="Arial,Bold" w:hAnsi="Arial,Bold" w:cs="Arial,Bold"/>
-          <w:b/>
-          <w:bCs/>
-        </w:rPr>
-        <w:t>on</w:t>
-      </w:r>
-      <w:proofErr w:type="spellEnd"/>
-      <w:r>
-        <w:rPr>
-          <w:rFonts w:ascii="Arial,Bold" w:hAnsi="Arial,Bold" w:cs="Arial,Bold"/>
-          <w:b/>
-          <w:bCs/>
-        </w:rPr>
-        <w:t xml:space="preserve"> R3.</w:t>
+          <w:sz w:val="20"/>
+          <w:szCs w:val="20"/>
+        </w:rPr>
+        <w:t xml:space="preserve"> </w:t>
+      </w:r>
+      <w:proofErr w:type="spellStart"/>
+      <w:r>
+        <w:rPr>
+          <w:rFonts w:ascii="Arial" w:hAnsi="Arial" w:cs="Arial"/>
+          <w:sz w:val="20"/>
+          <w:szCs w:val="20"/>
+        </w:rPr>
+        <w:t>command</w:t>
+      </w:r>
+      <w:proofErr w:type="spellEnd"/>
+      <w:r>
+        <w:rPr>
+          <w:rFonts w:ascii="Arial" w:hAnsi="Arial" w:cs="Arial"/>
+          <w:sz w:val="20"/>
+          <w:szCs w:val="20"/>
+        </w:rPr>
+        <w:t>.</w:t>
       </w:r>
     </w:p>
     <w:p>
@@ -11179,9 +12450,204 @@
         <w:adjustRightInd w:val="0"/>
         <w:spacing w:after="0" w:line="320" w:lineRule="exact"/>
         <w:rPr>
-          <w:rFonts w:ascii="Arial,Bold" w:hAnsi="Arial,Bold" w:cs="Arial,Bold"/>
-          <w:b/>
-          <w:bCs/>
+          <w:rFonts w:ascii="Arial" w:hAnsi="Arial" w:cs="Arial"/>
+          <w:b/>
+          <w:bCs/>
+          <w:sz w:val="24"/>
+          <w:szCs w:val="24"/>
+        </w:rPr>
+      </w:pPr>
+      <w:proofErr w:type="spellStart"/>
+      <w:r>
+        <w:rPr>
+          <w:rFonts w:ascii="Arial" w:hAnsi="Arial" w:cs="Arial"/>
+          <w:sz w:val="20"/>
+          <w:szCs w:val="20"/>
+        </w:rPr>
+        <w:t>How</w:t>
+      </w:r>
+      <w:proofErr w:type="spellEnd"/>
+      <w:r>
+        <w:rPr>
+          <w:rFonts w:ascii="Arial" w:hAnsi="Arial" w:cs="Arial"/>
+          <w:sz w:val="20"/>
+          <w:szCs w:val="20"/>
+        </w:rPr>
+        <w:t xml:space="preserve"> </w:t>
+      </w:r>
+      <w:proofErr w:type="spellStart"/>
+      <w:r>
+        <w:rPr>
+          <w:rFonts w:ascii="Arial" w:hAnsi="Arial" w:cs="Arial"/>
+          <w:sz w:val="20"/>
+          <w:szCs w:val="20"/>
+        </w:rPr>
+        <w:t>many</w:t>
+      </w:r>
+      <w:proofErr w:type="spellEnd"/>
+      <w:r>
+        <w:rPr>
+          <w:rFonts w:ascii="Arial" w:hAnsi="Arial" w:cs="Arial"/>
+          <w:sz w:val="20"/>
+          <w:szCs w:val="20"/>
+        </w:rPr>
+        <w:t xml:space="preserve"> </w:t>
+      </w:r>
+      <w:proofErr w:type="spellStart"/>
+      <w:r>
+        <w:rPr>
+          <w:rFonts w:ascii="Arial" w:hAnsi="Arial" w:cs="Arial"/>
+          <w:sz w:val="20"/>
+          <w:szCs w:val="20"/>
+        </w:rPr>
+        <w:t>lines</w:t>
+      </w:r>
+      <w:proofErr w:type="spellEnd"/>
+      <w:r>
+        <w:rPr>
+          <w:rFonts w:ascii="Arial" w:hAnsi="Arial" w:cs="Arial"/>
+          <w:sz w:val="20"/>
+          <w:szCs w:val="20"/>
+        </w:rPr>
+        <w:t xml:space="preserve"> are </w:t>
+      </w:r>
+      <w:proofErr w:type="spellStart"/>
+      <w:r>
+        <w:rPr>
+          <w:rFonts w:ascii="Arial" w:hAnsi="Arial" w:cs="Arial"/>
+          <w:sz w:val="20"/>
+          <w:szCs w:val="20"/>
+        </w:rPr>
+        <w:t>there</w:t>
+      </w:r>
+      <w:proofErr w:type="spellEnd"/>
+      <w:r>
+        <w:rPr>
+          <w:rFonts w:ascii="Arial" w:hAnsi="Arial" w:cs="Arial"/>
+          <w:sz w:val="20"/>
+          <w:szCs w:val="20"/>
+        </w:rPr>
+        <w:t xml:space="preserve"> in </w:t>
+      </w:r>
+      <w:proofErr w:type="spellStart"/>
+      <w:r>
+        <w:rPr>
+          <w:rFonts w:ascii="Arial" w:hAnsi="Arial" w:cs="Arial"/>
+          <w:sz w:val="20"/>
+          <w:szCs w:val="20"/>
+        </w:rPr>
+        <w:t>this</w:t>
+      </w:r>
+      <w:proofErr w:type="spellEnd"/>
+      <w:r>
+        <w:rPr>
+          <w:rFonts w:ascii="Arial" w:hAnsi="Arial" w:cs="Arial"/>
+          <w:sz w:val="20"/>
+          <w:szCs w:val="20"/>
+        </w:rPr>
+        <w:t xml:space="preserve"> </w:t>
+      </w:r>
+      <w:proofErr w:type="spellStart"/>
+      <w:r>
+        <w:rPr>
+          <w:rFonts w:ascii="Arial" w:hAnsi="Arial" w:cs="Arial"/>
+          <w:sz w:val="20"/>
+          <w:szCs w:val="20"/>
+        </w:rPr>
+        <w:t>access</w:t>
+      </w:r>
+      <w:proofErr w:type="spellEnd"/>
+      <w:r>
+        <w:rPr>
+          <w:rFonts w:ascii="Arial" w:hAnsi="Arial" w:cs="Arial"/>
+          <w:sz w:val="20"/>
+          <w:szCs w:val="20"/>
+        </w:rPr>
+        <w:t xml:space="preserve"> </w:t>
+      </w:r>
+      <w:proofErr w:type="spellStart"/>
+      <w:r>
+        <w:rPr>
+          <w:rFonts w:ascii="Arial" w:hAnsi="Arial" w:cs="Arial"/>
+          <w:sz w:val="20"/>
+          <w:szCs w:val="20"/>
+        </w:rPr>
+        <w:t>list</w:t>
+      </w:r>
+      <w:proofErr w:type="spellEnd"/>
+      <w:r>
+        <w:rPr>
+          <w:rFonts w:ascii="Arial" w:hAnsi="Arial" w:cs="Arial"/>
+          <w:sz w:val="20"/>
+          <w:szCs w:val="20"/>
+        </w:rPr>
+        <w:t xml:space="preserve">? </w:t>
+      </w:r>
+      <w:r>
+        <w:rPr>
+          <w:rFonts w:ascii="Arial" w:hAnsi="Arial" w:cs="Arial"/>
+          <w:b/>
+          <w:bCs/>
+          <w:sz w:val="24"/>
+          <w:szCs w:val="24"/>
+        </w:rPr>
+        <w:t xml:space="preserve">2 </w:t>
+      </w:r>
+      <w:proofErr w:type="spellStart"/>
+      <w:r>
+        <w:rPr>
+          <w:rFonts w:ascii="Arial" w:hAnsi="Arial" w:cs="Arial"/>
+          <w:b/>
+          <w:bCs/>
+          <w:sz w:val="24"/>
+          <w:szCs w:val="24"/>
+        </w:rPr>
+        <w:t>lines</w:t>
+      </w:r>
+      <w:proofErr w:type="spellEnd"/>
+      <w:r>
+        <w:rPr>
+          <w:rFonts w:ascii="Arial" w:hAnsi="Arial" w:cs="Arial"/>
+          <w:b/>
+          <w:bCs/>
+          <w:sz w:val="24"/>
+          <w:szCs w:val="24"/>
+        </w:rPr>
+        <w:t xml:space="preserve">, </w:t>
+      </w:r>
+      <w:proofErr w:type="spellStart"/>
+      <w:r>
+        <w:rPr>
+          <w:rFonts w:ascii="Arial" w:hAnsi="Arial" w:cs="Arial"/>
+          <w:b/>
+          <w:bCs/>
+          <w:sz w:val="24"/>
+          <w:szCs w:val="24"/>
+        </w:rPr>
+        <w:t>numbered</w:t>
+      </w:r>
+      <w:proofErr w:type="spellEnd"/>
+      <w:r>
+        <w:rPr>
+          <w:rFonts w:ascii="Arial" w:hAnsi="Arial" w:cs="Arial"/>
+          <w:b/>
+          <w:bCs/>
+          <w:sz w:val="24"/>
+          <w:szCs w:val="24"/>
+        </w:rPr>
+        <w:t xml:space="preserve"> 10 and 20</w:t>
+      </w:r>
+    </w:p>
+    <w:p>
+      <w:pPr>
+        <w:autoSpaceDE w:val="0"/>
+        <w:autoSpaceDN w:val="0"/>
+        <w:adjustRightInd w:val="0"/>
+        <w:spacing w:after="0" w:line="240" w:lineRule="auto"/>
+        <w:rPr>
+          <w:rFonts w:ascii="Arial" w:hAnsi="Arial" w:cs="Arial"/>
+          <w:sz w:val="20"/>
+          <w:szCs w:val="20"/>
         </w:rPr>
       </w:pPr>
     </w:p>
@@ -11203,25 +12669,43 @@
           <w:sz w:val="20"/>
           <w:szCs w:val="20"/>
         </w:rPr>
-        <w:t xml:space="preserve">a. From R3 </w:t>
-      </w:r>
-      <w:proofErr w:type="spellStart"/>
-      <w:r>
-        <w:rPr>
-          <w:rFonts w:ascii="Arial" w:hAnsi="Arial" w:cs="Arial"/>
-          <w:sz w:val="20"/>
-          <w:szCs w:val="20"/>
-        </w:rPr>
-        <w:t>privileged</w:t>
-      </w:r>
-      <w:proofErr w:type="spellEnd"/>
-      <w:r>
-        <w:rPr>
-          <w:rFonts w:ascii="Arial" w:hAnsi="Arial" w:cs="Arial"/>
-          <w:sz w:val="20"/>
-          <w:szCs w:val="20"/>
-        </w:rPr>
-        <w:t xml:space="preserve"> EXEC </w:t>
+        <w:t xml:space="preserve">b. </w:t>
+      </w:r>
+      <w:proofErr w:type="spellStart"/>
+      <w:r>
+        <w:rPr>
+          <w:rFonts w:ascii="Arial" w:hAnsi="Arial" w:cs="Arial"/>
+          <w:sz w:val="20"/>
+          <w:szCs w:val="20"/>
+        </w:rPr>
+        <w:t>Enter</w:t>
+      </w:r>
+      <w:proofErr w:type="spellEnd"/>
+      <w:r>
+        <w:rPr>
+          <w:rFonts w:ascii="Arial" w:hAnsi="Arial" w:cs="Arial"/>
+          <w:sz w:val="20"/>
+          <w:szCs w:val="20"/>
+        </w:rPr>
+        <w:t xml:space="preserve"> global </w:t>
+      </w:r>
+      <w:proofErr w:type="spellStart"/>
+      <w:r>
+        <w:rPr>
+          <w:rFonts w:ascii="Arial" w:hAnsi="Arial" w:cs="Arial"/>
+          <w:sz w:val="20"/>
+          <w:szCs w:val="20"/>
+        </w:rPr>
+        <w:t>configuration</w:t>
+      </w:r>
+      <w:proofErr w:type="spellEnd"/>
+      <w:r>
+        <w:rPr>
+          <w:rFonts w:ascii="Arial" w:hAnsi="Arial" w:cs="Arial"/>
+          <w:sz w:val="20"/>
+          <w:szCs w:val="20"/>
+        </w:rPr>
+        <w:t xml:space="preserve"> </w:t>
       </w:r>
       <w:proofErr w:type="spellStart"/>
       <w:r>
@@ -11239,16 +12723,16 @@
           <w:sz w:val="20"/>
           <w:szCs w:val="20"/>
         </w:rPr>
-        <w:t xml:space="preserve">, </w:t>
-      </w:r>
-      <w:proofErr w:type="spellStart"/>
-      <w:r>
-        <w:rPr>
-          <w:rFonts w:ascii="Arial" w:hAnsi="Arial" w:cs="Arial"/>
-          <w:sz w:val="20"/>
-          <w:szCs w:val="20"/>
-        </w:rPr>
-        <w:t>issue</w:t>
+        <w:t xml:space="preserve"> and </w:t>
+      </w:r>
+      <w:proofErr w:type="spellStart"/>
+      <w:r>
+        <w:rPr>
+          <w:rFonts w:ascii="Arial" w:hAnsi="Arial" w:cs="Arial"/>
+          <w:sz w:val="20"/>
+          <w:szCs w:val="20"/>
+        </w:rPr>
+        <w:t>modify</w:t>
       </w:r>
       <w:proofErr w:type="spellEnd"/>
       <w:r>
@@ -11275,57 +12759,25 @@
           <w:sz w:val="20"/>
           <w:szCs w:val="20"/>
         </w:rPr>
-        <w:t xml:space="preserve"> </w:t>
-      </w:r>
-      <w:r>
-        <w:rPr>
-          <w:rFonts w:ascii="Arial,Bold" w:hAnsi="Arial,Bold" w:cs="Arial,Bold"/>
-          <w:b/>
-          <w:bCs/>
-          <w:sz w:val="20"/>
-          <w:szCs w:val="20"/>
-        </w:rPr>
-        <w:t xml:space="preserve">show </w:t>
-      </w:r>
-      <w:proofErr w:type="spellStart"/>
-      <w:r>
-        <w:rPr>
-          <w:rFonts w:ascii="Arial,Bold" w:hAnsi="Arial,Bold" w:cs="Arial,Bold"/>
-          <w:b/>
-          <w:bCs/>
-          <w:sz w:val="20"/>
-          <w:szCs w:val="20"/>
-        </w:rPr>
-        <w:t>access-lists</w:t>
-      </w:r>
-      <w:proofErr w:type="spellEnd"/>
-      <w:r>
-        <w:rPr>
-          <w:rFonts w:ascii="Arial,Bold" w:hAnsi="Arial,Bold" w:cs="Arial,Bold"/>
-          <w:b/>
-          <w:bCs/>
-          <w:sz w:val="20"/>
-          <w:szCs w:val="20"/>
-        </w:rPr>
-        <w:t xml:space="preserve"> </w:t>
-      </w:r>
-      <w:proofErr w:type="spellStart"/>
-      <w:r>
-        <w:rPr>
-          <w:rFonts w:ascii="Arial" w:hAnsi="Arial" w:cs="Arial"/>
-          <w:sz w:val="20"/>
-          <w:szCs w:val="20"/>
-        </w:rPr>
-        <w:t>command</w:t>
-      </w:r>
-      <w:proofErr w:type="spellEnd"/>
-      <w:r>
-        <w:rPr>
-          <w:rFonts w:ascii="Arial" w:hAnsi="Arial" w:cs="Arial"/>
-          <w:sz w:val="20"/>
-          <w:szCs w:val="20"/>
-        </w:rPr>
-        <w:t>.</w:t>
+        <w:t xml:space="preserve"> ACL </w:t>
+      </w:r>
+      <w:proofErr w:type="spellStart"/>
+      <w:r>
+        <w:rPr>
+          <w:rFonts w:ascii="Arial" w:hAnsi="Arial" w:cs="Arial"/>
+          <w:sz w:val="20"/>
+          <w:szCs w:val="20"/>
+        </w:rPr>
+        <w:t>on</w:t>
+      </w:r>
+      <w:proofErr w:type="spellEnd"/>
+      <w:r>
+        <w:rPr>
+          <w:rFonts w:ascii="Arial" w:hAnsi="Arial" w:cs="Arial"/>
+          <w:sz w:val="20"/>
+          <w:szCs w:val="20"/>
+        </w:rPr>
+        <w:t xml:space="preserve"> R3.</w:t>
       </w:r>
     </w:p>
     <w:p>
@@ -11335,202 +12787,7 @@
         <w:adjustRightInd w:val="0"/>
         <w:spacing w:after="0" w:line="320" w:lineRule="exact"/>
         <w:rPr>
-          <w:rFonts w:ascii="Arial" w:hAnsi="Arial" w:cs="Arial"/>
-          <w:b/>
-          <w:bCs/>
-          <w:sz w:val="24"/>
-          <w:szCs w:val="24"/>
-        </w:rPr>
-      </w:pPr>
-      <w:proofErr w:type="spellStart"/>
-      <w:r>
-        <w:rPr>
-          <w:rFonts w:ascii="Arial" w:hAnsi="Arial" w:cs="Arial"/>
-          <w:sz w:val="20"/>
-          <w:szCs w:val="20"/>
-        </w:rPr>
-        <w:t>How</w:t>
-      </w:r>
-      <w:proofErr w:type="spellEnd"/>
-      <w:r>
-        <w:rPr>
-          <w:rFonts w:ascii="Arial" w:hAnsi="Arial" w:cs="Arial"/>
-          <w:sz w:val="20"/>
-          <w:szCs w:val="20"/>
-        </w:rPr>
-        <w:t xml:space="preserve"> </w:t>
-      </w:r>
-      <w:proofErr w:type="spellStart"/>
-      <w:r>
-        <w:rPr>
-          <w:rFonts w:ascii="Arial" w:hAnsi="Arial" w:cs="Arial"/>
-          <w:sz w:val="20"/>
-          <w:szCs w:val="20"/>
-        </w:rPr>
-        <w:t>many</w:t>
-      </w:r>
-      <w:proofErr w:type="spellEnd"/>
-      <w:r>
-        <w:rPr>
-          <w:rFonts w:ascii="Arial" w:hAnsi="Arial" w:cs="Arial"/>
-          <w:sz w:val="20"/>
-          <w:szCs w:val="20"/>
-        </w:rPr>
-        <w:t xml:space="preserve"> </w:t>
-      </w:r>
-      <w:proofErr w:type="spellStart"/>
-      <w:r>
-        <w:rPr>
-          <w:rFonts w:ascii="Arial" w:hAnsi="Arial" w:cs="Arial"/>
-          <w:sz w:val="20"/>
-          <w:szCs w:val="20"/>
-        </w:rPr>
-        <w:t>lines</w:t>
-      </w:r>
-      <w:proofErr w:type="spellEnd"/>
-      <w:r>
-        <w:rPr>
-          <w:rFonts w:ascii="Arial" w:hAnsi="Arial" w:cs="Arial"/>
-          <w:sz w:val="20"/>
-          <w:szCs w:val="20"/>
-        </w:rPr>
-        <w:t xml:space="preserve"> are </w:t>
-      </w:r>
-      <w:proofErr w:type="spellStart"/>
-      <w:r>
-        <w:rPr>
-          <w:rFonts w:ascii="Arial" w:hAnsi="Arial" w:cs="Arial"/>
-          <w:sz w:val="20"/>
-          <w:szCs w:val="20"/>
-        </w:rPr>
-        <w:t>there</w:t>
-      </w:r>
-      <w:proofErr w:type="spellEnd"/>
-      <w:r>
-        <w:rPr>
-          <w:rFonts w:ascii="Arial" w:hAnsi="Arial" w:cs="Arial"/>
-          <w:sz w:val="20"/>
-          <w:szCs w:val="20"/>
-        </w:rPr>
-        <w:t xml:space="preserve"> in </w:t>
-      </w:r>
-      <w:proofErr w:type="spellStart"/>
-      <w:r>
-        <w:rPr>
-          <w:rFonts w:ascii="Arial" w:hAnsi="Arial" w:cs="Arial"/>
-          <w:sz w:val="20"/>
-          <w:szCs w:val="20"/>
-        </w:rPr>
-        <w:t>this</w:t>
-      </w:r>
-      <w:proofErr w:type="spellEnd"/>
-      <w:r>
-        <w:rPr>
-          <w:rFonts w:ascii="Arial" w:hAnsi="Arial" w:cs="Arial"/>
-          <w:sz w:val="20"/>
-          <w:szCs w:val="20"/>
-        </w:rPr>
-        <w:t xml:space="preserve"> </w:t>
-      </w:r>
-      <w:proofErr w:type="spellStart"/>
-      <w:r>
-        <w:rPr>
-          <w:rFonts w:ascii="Arial" w:hAnsi="Arial" w:cs="Arial"/>
-          <w:sz w:val="20"/>
-          <w:szCs w:val="20"/>
-        </w:rPr>
-        <w:t>access</w:t>
-      </w:r>
-      <w:proofErr w:type="spellEnd"/>
-      <w:r>
-        <w:rPr>
-          <w:rFonts w:ascii="Arial" w:hAnsi="Arial" w:cs="Arial"/>
-          <w:sz w:val="20"/>
-          <w:szCs w:val="20"/>
-        </w:rPr>
-        <w:t xml:space="preserve"> </w:t>
-      </w:r>
-      <w:proofErr w:type="spellStart"/>
-      <w:r>
-        <w:rPr>
-          <w:rFonts w:ascii="Arial" w:hAnsi="Arial" w:cs="Arial"/>
-          <w:sz w:val="20"/>
-          <w:szCs w:val="20"/>
-        </w:rPr>
-        <w:t>list</w:t>
-      </w:r>
-      <w:proofErr w:type="spellEnd"/>
-      <w:r>
-        <w:rPr>
-          <w:rFonts w:ascii="Arial" w:hAnsi="Arial" w:cs="Arial"/>
-          <w:sz w:val="20"/>
-          <w:szCs w:val="20"/>
-        </w:rPr>
-        <w:t xml:space="preserve">? </w:t>
-      </w:r>
-      <w:r>
-        <w:rPr>
-          <w:rFonts w:ascii="Arial" w:hAnsi="Arial" w:cs="Arial"/>
-          <w:b/>
-          <w:bCs/>
-          <w:sz w:val="24"/>
-          <w:szCs w:val="24"/>
-        </w:rPr>
-        <w:t xml:space="preserve">2 </w:t>
-      </w:r>
-      <w:proofErr w:type="spellStart"/>
-      <w:r>
-        <w:rPr>
-          <w:rFonts w:ascii="Arial" w:hAnsi="Arial" w:cs="Arial"/>
-          <w:b/>
-          <w:bCs/>
-          <w:sz w:val="24"/>
-          <w:szCs w:val="24"/>
-        </w:rPr>
-        <w:t>lines</w:t>
-      </w:r>
-      <w:proofErr w:type="spellEnd"/>
-      <w:r>
-        <w:rPr>
-          <w:rFonts w:ascii="Arial" w:hAnsi="Arial" w:cs="Arial"/>
-          <w:b/>
-          <w:bCs/>
-          <w:sz w:val="24"/>
-          <w:szCs w:val="24"/>
-        </w:rPr>
-        <w:t xml:space="preserve">, </w:t>
-      </w:r>
-      <w:proofErr w:type="spellStart"/>
-      <w:r>
-        <w:rPr>
-          <w:rFonts w:ascii="Arial" w:hAnsi="Arial" w:cs="Arial"/>
-          <w:b/>
-          <w:bCs/>
-          <w:sz w:val="24"/>
-          <w:szCs w:val="24"/>
-        </w:rPr>
-        <w:t>numbered</w:t>
-      </w:r>
-      <w:proofErr w:type="spellEnd"/>
-      <w:r>
-        <w:rPr>
-          <w:rFonts w:ascii="Arial" w:hAnsi="Arial" w:cs="Arial"/>
-          <w:b/>
-          <w:bCs/>
-          <w:sz w:val="24"/>
-          <w:szCs w:val="24"/>
-        </w:rPr>
-        <w:t xml:space="preserve"> 10 and 20</w:t>
-      </w:r>
-    </w:p>
-    <w:p>
-      <w:pPr>
-        <w:autoSpaceDE w:val="0"/>
-        <w:autoSpaceDN w:val="0"/>
-        <w:adjustRightInd w:val="0"/>
-        <w:spacing w:after="0" w:line="320" w:lineRule="exact"/>
-        <w:rPr>
-          <w:rFonts w:ascii="Arial" w:hAnsi="Arial" w:cs="Arial"/>
+          <w:rFonts w:ascii="Courier New" w:hAnsi="Courier New" w:cs="Courier New"/>
           <w:sz w:val="20"/>
           <w:szCs w:val="20"/>
         </w:rPr>
@@ -11544,125 +12801,81 @@
         <w:spacing w:after="0" w:line="320" w:lineRule="exact"/>
         <w:rPr>
           <w:rFonts w:ascii="Arial" w:hAnsi="Arial" w:cs="Arial"/>
-          <w:sz w:val="20"/>
-          <w:szCs w:val="20"/>
+          <w:b/>
+          <w:bCs/>
+          <w:sz w:val="24"/>
+          <w:szCs w:val="24"/>
         </w:rPr>
       </w:pPr>
       <w:r>
         <w:rPr>
           <w:rFonts w:ascii="Arial" w:hAnsi="Arial" w:cs="Arial"/>
-          <w:sz w:val="20"/>
-          <w:szCs w:val="20"/>
-        </w:rPr>
-        <w:t xml:space="preserve">b. </w:t>
-      </w:r>
-      <w:proofErr w:type="spellStart"/>
-      <w:r>
-        <w:rPr>
-          <w:rFonts w:ascii="Arial" w:hAnsi="Arial" w:cs="Arial"/>
-          <w:sz w:val="20"/>
-          <w:szCs w:val="20"/>
-        </w:rPr>
-        <w:t>Enter</w:t>
-      </w:r>
-      <w:proofErr w:type="spellEnd"/>
-      <w:r>
-        <w:rPr>
-          <w:rFonts w:ascii="Arial" w:hAnsi="Arial" w:cs="Arial"/>
-          <w:sz w:val="20"/>
-          <w:szCs w:val="20"/>
-        </w:rPr>
-        <w:t xml:space="preserve"> global </w:t>
-      </w:r>
-      <w:proofErr w:type="spellStart"/>
-      <w:r>
-        <w:rPr>
-          <w:rFonts w:ascii="Arial" w:hAnsi="Arial" w:cs="Arial"/>
-          <w:sz w:val="20"/>
-          <w:szCs w:val="20"/>
-        </w:rPr>
-        <w:t>configuration</w:t>
-      </w:r>
-      <w:proofErr w:type="spellEnd"/>
-      <w:r>
-        <w:rPr>
-          <w:rFonts w:ascii="Arial" w:hAnsi="Arial" w:cs="Arial"/>
-          <w:sz w:val="20"/>
-          <w:szCs w:val="20"/>
-        </w:rPr>
-        <w:t xml:space="preserve"> </w:t>
-      </w:r>
-      <w:proofErr w:type="spellStart"/>
-      <w:r>
-        <w:rPr>
-          <w:rFonts w:ascii="Arial" w:hAnsi="Arial" w:cs="Arial"/>
-          <w:sz w:val="20"/>
-          <w:szCs w:val="20"/>
-        </w:rPr>
-        <w:t>mode</w:t>
-      </w:r>
-      <w:proofErr w:type="spellEnd"/>
-      <w:r>
-        <w:rPr>
-          <w:rFonts w:ascii="Arial" w:hAnsi="Arial" w:cs="Arial"/>
-          <w:sz w:val="20"/>
-          <w:szCs w:val="20"/>
-        </w:rPr>
-        <w:t xml:space="preserve"> and </w:t>
-      </w:r>
-      <w:proofErr w:type="spellStart"/>
-      <w:r>
-        <w:rPr>
-          <w:rFonts w:ascii="Arial" w:hAnsi="Arial" w:cs="Arial"/>
-          <w:sz w:val="20"/>
-          <w:szCs w:val="20"/>
-        </w:rPr>
-        <w:t>modify</w:t>
-      </w:r>
-      <w:proofErr w:type="spellEnd"/>
-      <w:r>
-        <w:rPr>
-          <w:rFonts w:ascii="Arial" w:hAnsi="Arial" w:cs="Arial"/>
-          <w:sz w:val="20"/>
-          <w:szCs w:val="20"/>
-        </w:rPr>
-        <w:t xml:space="preserve"> </w:t>
-      </w:r>
-      <w:proofErr w:type="spellStart"/>
-      <w:r>
-        <w:rPr>
-          <w:rFonts w:ascii="Arial" w:hAnsi="Arial" w:cs="Arial"/>
-          <w:sz w:val="20"/>
-          <w:szCs w:val="20"/>
-        </w:rPr>
-        <w:t>the</w:t>
-      </w:r>
-      <w:proofErr w:type="spellEnd"/>
-      <w:r>
-        <w:rPr>
-          <w:rFonts w:ascii="Arial" w:hAnsi="Arial" w:cs="Arial"/>
-          <w:sz w:val="20"/>
-          <w:szCs w:val="20"/>
-        </w:rPr>
-        <w:t xml:space="preserve"> ACL </w:t>
-      </w:r>
-      <w:proofErr w:type="spellStart"/>
-      <w:r>
-        <w:rPr>
-          <w:rFonts w:ascii="Arial" w:hAnsi="Arial" w:cs="Arial"/>
-          <w:sz w:val="20"/>
-          <w:szCs w:val="20"/>
-        </w:rPr>
-        <w:t>on</w:t>
-      </w:r>
-      <w:proofErr w:type="spellEnd"/>
-      <w:r>
-        <w:rPr>
-          <w:rFonts w:ascii="Arial" w:hAnsi="Arial" w:cs="Arial"/>
-          <w:sz w:val="20"/>
-          <w:szCs w:val="20"/>
-        </w:rPr>
-        <w:t xml:space="preserve"> R3.</w:t>
+          <w:sz w:val="24"/>
+          <w:szCs w:val="24"/>
+        </w:rPr>
+        <w:t>R3(</w:t>
+      </w:r>
+      <w:proofErr w:type="spellStart"/>
+      <w:r>
+        <w:rPr>
+          <w:rFonts w:ascii="Arial" w:hAnsi="Arial" w:cs="Arial"/>
+          <w:sz w:val="24"/>
+          <w:szCs w:val="24"/>
+        </w:rPr>
+        <w:t>config</w:t>
+      </w:r>
+      <w:proofErr w:type="spellEnd"/>
+      <w:r>
+        <w:rPr>
+          <w:rFonts w:ascii="Arial" w:hAnsi="Arial" w:cs="Arial"/>
+          <w:sz w:val="24"/>
+          <w:szCs w:val="24"/>
+        </w:rPr>
+        <w:t xml:space="preserve">)# </w:t>
+      </w:r>
+      <w:proofErr w:type="spellStart"/>
+      <w:r>
+        <w:rPr>
+          <w:rFonts w:ascii="Arial" w:hAnsi="Arial" w:cs="Arial"/>
+          <w:b/>
+          <w:bCs/>
+          <w:sz w:val="24"/>
+          <w:szCs w:val="24"/>
+        </w:rPr>
+        <w:t>ip</w:t>
+      </w:r>
+      <w:proofErr w:type="spellEnd"/>
+      <w:r>
+        <w:rPr>
+          <w:rFonts w:ascii="Arial" w:hAnsi="Arial" w:cs="Arial"/>
+          <w:b/>
+          <w:bCs/>
+          <w:sz w:val="24"/>
+          <w:szCs w:val="24"/>
+        </w:rPr>
+        <w:t xml:space="preserve"> </w:t>
+      </w:r>
+      <w:proofErr w:type="spellStart"/>
+      <w:r>
+        <w:rPr>
+          <w:rFonts w:ascii="Arial" w:hAnsi="Arial" w:cs="Arial"/>
+          <w:b/>
+          <w:bCs/>
+          <w:sz w:val="24"/>
+          <w:szCs w:val="24"/>
+        </w:rPr>
+        <w:t>access-list</w:t>
+      </w:r>
+      <w:proofErr w:type="spellEnd"/>
+      <w:r>
+        <w:rPr>
+          <w:rFonts w:ascii="Arial" w:hAnsi="Arial" w:cs="Arial"/>
+          <w:b/>
+          <w:bCs/>
+          <w:sz w:val="24"/>
+          <w:szCs w:val="24"/>
+        </w:rPr>
+        <w:t xml:space="preserve"> extended WEB-POLICY</w:t>
       </w:r>
     </w:p>
     <w:p>
@@ -11672,7 +12885,155 @@
         <w:adjustRightInd w:val="0"/>
         <w:spacing w:after="0" w:line="320" w:lineRule="exact"/>
         <w:rPr>
-          <w:rFonts w:ascii="Courier New" w:hAnsi="Courier New" w:cs="Courier New"/>
+          <w:rFonts w:ascii="Arial" w:hAnsi="Arial" w:cs="Arial"/>
+          <w:b/>
+          <w:bCs/>
+          <w:sz w:val="24"/>
+          <w:szCs w:val="24"/>
+        </w:rPr>
+      </w:pPr>
+      <w:r>
+        <w:rPr>
+          <w:rFonts w:ascii="Arial" w:hAnsi="Arial" w:cs="Arial"/>
+          <w:sz w:val="24"/>
+          <w:szCs w:val="24"/>
+        </w:rPr>
+        <w:t>R3(</w:t>
+      </w:r>
+      <w:proofErr w:type="spellStart"/>
+      <w:r>
+        <w:rPr>
+          <w:rFonts w:ascii="Arial" w:hAnsi="Arial" w:cs="Arial"/>
+          <w:sz w:val="24"/>
+          <w:szCs w:val="24"/>
+        </w:rPr>
+        <w:t>config-ext-nacl</w:t>
+      </w:r>
+      <w:proofErr w:type="spellEnd"/>
+      <w:r>
+        <w:rPr>
+          <w:rFonts w:ascii="Arial" w:hAnsi="Arial" w:cs="Arial"/>
+          <w:sz w:val="24"/>
+          <w:szCs w:val="24"/>
+        </w:rPr>
+        <w:t xml:space="preserve">)# </w:t>
+      </w:r>
+      <w:r>
+        <w:rPr>
+          <w:rFonts w:ascii="Arial" w:hAnsi="Arial" w:cs="Arial"/>
+          <w:b/>
+          <w:bCs/>
+          <w:sz w:val="24"/>
+          <w:szCs w:val="24"/>
+        </w:rPr>
+        <w:t xml:space="preserve">30 </w:t>
+      </w:r>
+      <w:proofErr w:type="spellStart"/>
+      <w:r>
+        <w:rPr>
+          <w:rFonts w:ascii="Arial" w:hAnsi="Arial" w:cs="Arial"/>
+          <w:b/>
+          <w:bCs/>
+          <w:sz w:val="24"/>
+          <w:szCs w:val="24"/>
+        </w:rPr>
+        <w:t>permit</w:t>
+      </w:r>
+      <w:proofErr w:type="spellEnd"/>
+      <w:r>
+        <w:rPr>
+          <w:rFonts w:ascii="Arial" w:hAnsi="Arial" w:cs="Arial"/>
+          <w:b/>
+          <w:bCs/>
+          <w:sz w:val="24"/>
+          <w:szCs w:val="24"/>
+        </w:rPr>
+        <w:t xml:space="preserve"> </w:t>
+      </w:r>
+      <w:proofErr w:type="spellStart"/>
+      <w:r>
+        <w:rPr>
+          <w:rFonts w:ascii="Arial" w:hAnsi="Arial" w:cs="Arial"/>
+          <w:b/>
+          <w:bCs/>
+          <w:sz w:val="24"/>
+          <w:szCs w:val="24"/>
+        </w:rPr>
+        <w:t>ip</w:t>
+      </w:r>
+      <w:proofErr w:type="spellEnd"/>
+      <w:r>
+        <w:rPr>
+          <w:rFonts w:ascii="Arial" w:hAnsi="Arial" w:cs="Arial"/>
+          <w:b/>
+          <w:bCs/>
+          <w:sz w:val="24"/>
+          <w:szCs w:val="24"/>
+        </w:rPr>
+        <w:t xml:space="preserve"> 192.168.30.0 0.0.0.255 192.168.10.0 0.0.0.255</w:t>
+      </w:r>
+    </w:p>
+    <w:p>
+      <w:pPr>
+        <w:autoSpaceDE w:val="0"/>
+        <w:autoSpaceDN w:val="0"/>
+        <w:adjustRightInd w:val="0"/>
+        <w:spacing w:after="0" w:line="320" w:lineRule="exact"/>
+        <w:rPr>
+          <w:rFonts w:ascii="Arial" w:hAnsi="Arial" w:cs="Arial"/>
+          <w:b/>
+          <w:bCs/>
+          <w:sz w:val="24"/>
+          <w:szCs w:val="24"/>
+        </w:rPr>
+      </w:pPr>
+      <w:r>
+        <w:rPr>
+          <w:rFonts w:ascii="Arial" w:hAnsi="Arial" w:cs="Arial"/>
+          <w:sz w:val="24"/>
+          <w:szCs w:val="24"/>
+        </w:rPr>
+        <w:t>R3(</w:t>
+      </w:r>
+      <w:proofErr w:type="spellStart"/>
+      <w:r>
+        <w:rPr>
+          <w:rFonts w:ascii="Arial" w:hAnsi="Arial" w:cs="Arial"/>
+          <w:sz w:val="24"/>
+          <w:szCs w:val="24"/>
+        </w:rPr>
+        <w:t>config-ext-nacl</w:t>
+      </w:r>
+      <w:proofErr w:type="spellEnd"/>
+      <w:r>
+        <w:rPr>
+          <w:rFonts w:ascii="Arial" w:hAnsi="Arial" w:cs="Arial"/>
+          <w:sz w:val="24"/>
+          <w:szCs w:val="24"/>
+        </w:rPr>
+        <w:t xml:space="preserve">)# </w:t>
+      </w:r>
+      <w:proofErr w:type="spellStart"/>
+      <w:r>
+        <w:rPr>
+          <w:rFonts w:ascii="Arial" w:hAnsi="Arial" w:cs="Arial"/>
+          <w:b/>
+          <w:bCs/>
+          <w:sz w:val="24"/>
+          <w:szCs w:val="24"/>
+        </w:rPr>
+        <w:t>end</w:t>
+      </w:r>
+      <w:proofErr w:type="spellEnd"/>
+    </w:p>
+    <w:p>
+      <w:pPr>
+        <w:autoSpaceDE w:val="0"/>
+        <w:autoSpaceDN w:val="0"/>
+        <w:adjustRightInd w:val="0"/>
+        <w:spacing w:after="0" w:line="320" w:lineRule="exact"/>
+        <w:rPr>
+          <w:rFonts w:ascii="Arial" w:hAnsi="Arial" w:cs="Arial"/>
           <w:sz w:val="20"/>
           <w:szCs w:val="20"/>
         </w:rPr>
@@ -11686,81 +13047,283 @@
         <w:spacing w:after="0" w:line="320" w:lineRule="exact"/>
         <w:rPr>
           <w:rFonts w:ascii="Arial" w:hAnsi="Arial" w:cs="Arial"/>
-          <w:b/>
-          <w:bCs/>
-          <w:sz w:val="24"/>
-          <w:szCs w:val="24"/>
+          <w:sz w:val="20"/>
+          <w:szCs w:val="20"/>
         </w:rPr>
       </w:pPr>
       <w:r>
         <w:rPr>
           <w:rFonts w:ascii="Arial" w:hAnsi="Arial" w:cs="Arial"/>
-          <w:sz w:val="24"/>
-          <w:szCs w:val="24"/>
-        </w:rPr>
-        <w:t>R3(</w:t>
-      </w:r>
-      <w:proofErr w:type="spellStart"/>
-      <w:r>
-        <w:rPr>
-          <w:rFonts w:ascii="Arial" w:hAnsi="Arial" w:cs="Arial"/>
-          <w:sz w:val="24"/>
-          <w:szCs w:val="24"/>
-        </w:rPr>
-        <w:t>config</w:t>
-      </w:r>
-      <w:proofErr w:type="spellEnd"/>
-      <w:r>
-        <w:rPr>
-          <w:rFonts w:ascii="Arial" w:hAnsi="Arial" w:cs="Arial"/>
-          <w:sz w:val="24"/>
-          <w:szCs w:val="24"/>
-        </w:rPr>
-        <w:t xml:space="preserve">)# </w:t>
-      </w:r>
-      <w:proofErr w:type="spellStart"/>
-      <w:r>
-        <w:rPr>
-          <w:rFonts w:ascii="Arial" w:hAnsi="Arial" w:cs="Arial"/>
-          <w:b/>
-          <w:bCs/>
-          <w:sz w:val="24"/>
-          <w:szCs w:val="24"/>
-        </w:rPr>
-        <w:t>ip</w:t>
-      </w:r>
-      <w:proofErr w:type="spellEnd"/>
-      <w:r>
-        <w:rPr>
-          <w:rFonts w:ascii="Arial" w:hAnsi="Arial" w:cs="Arial"/>
-          <w:b/>
-          <w:bCs/>
-          <w:sz w:val="24"/>
-          <w:szCs w:val="24"/>
-        </w:rPr>
-        <w:t xml:space="preserve"> </w:t>
-      </w:r>
-      <w:proofErr w:type="spellStart"/>
-      <w:r>
-        <w:rPr>
-          <w:rFonts w:ascii="Arial" w:hAnsi="Arial" w:cs="Arial"/>
-          <w:b/>
-          <w:bCs/>
-          <w:sz w:val="24"/>
-          <w:szCs w:val="24"/>
-        </w:rPr>
-        <w:t>access-list</w:t>
-      </w:r>
-      <w:proofErr w:type="spellEnd"/>
-      <w:r>
-        <w:rPr>
-          <w:rFonts w:ascii="Arial" w:hAnsi="Arial" w:cs="Arial"/>
-          <w:b/>
-          <w:bCs/>
-          <w:sz w:val="24"/>
-          <w:szCs w:val="24"/>
-        </w:rPr>
-        <w:t xml:space="preserve"> extended WEB-POLICY</w:t>
+          <w:sz w:val="20"/>
+          <w:szCs w:val="20"/>
+        </w:rPr>
+        <w:t xml:space="preserve">c. </w:t>
+      </w:r>
+      <w:proofErr w:type="spellStart"/>
+      <w:r>
+        <w:rPr>
+          <w:rFonts w:ascii="Arial" w:hAnsi="Arial" w:cs="Arial"/>
+          <w:sz w:val="20"/>
+          <w:szCs w:val="20"/>
+        </w:rPr>
+        <w:t>Issue</w:t>
+      </w:r>
+      <w:proofErr w:type="spellEnd"/>
+      <w:r>
+        <w:rPr>
+          <w:rFonts w:ascii="Arial" w:hAnsi="Arial" w:cs="Arial"/>
+          <w:sz w:val="20"/>
+          <w:szCs w:val="20"/>
+        </w:rPr>
+        <w:t xml:space="preserve"> </w:t>
+      </w:r>
+      <w:proofErr w:type="spellStart"/>
+      <w:r>
+        <w:rPr>
+          <w:rFonts w:ascii="Arial" w:hAnsi="Arial" w:cs="Arial"/>
+          <w:sz w:val="20"/>
+          <w:szCs w:val="20"/>
+        </w:rPr>
+        <w:t>the</w:t>
+      </w:r>
+      <w:proofErr w:type="spellEnd"/>
+      <w:r>
+        <w:rPr>
+          <w:rFonts w:ascii="Arial" w:hAnsi="Arial" w:cs="Arial"/>
+          <w:sz w:val="20"/>
+          <w:szCs w:val="20"/>
+        </w:rPr>
+        <w:t xml:space="preserve"> </w:t>
+      </w:r>
+      <w:r>
+        <w:rPr>
+          <w:rFonts w:ascii="Arial,Bold" w:hAnsi="Arial,Bold" w:cs="Arial,Bold"/>
+          <w:b/>
+          <w:bCs/>
+          <w:sz w:val="20"/>
+          <w:szCs w:val="20"/>
+        </w:rPr>
+        <w:t xml:space="preserve">show </w:t>
+      </w:r>
+      <w:proofErr w:type="spellStart"/>
+      <w:r>
+        <w:rPr>
+          <w:rFonts w:ascii="Arial,Bold" w:hAnsi="Arial,Bold" w:cs="Arial,Bold"/>
+          <w:b/>
+          <w:bCs/>
+          <w:sz w:val="20"/>
+          <w:szCs w:val="20"/>
+        </w:rPr>
+        <w:t>access-lists</w:t>
+      </w:r>
+      <w:proofErr w:type="spellEnd"/>
+      <w:r>
+        <w:rPr>
+          <w:rFonts w:ascii="Arial,Bold" w:hAnsi="Arial,Bold" w:cs="Arial,Bold"/>
+          <w:b/>
+          <w:bCs/>
+          <w:sz w:val="20"/>
+          <w:szCs w:val="20"/>
+        </w:rPr>
+        <w:t xml:space="preserve"> </w:t>
+      </w:r>
+      <w:proofErr w:type="spellStart"/>
+      <w:r>
+        <w:rPr>
+          <w:rFonts w:ascii="Arial" w:hAnsi="Arial" w:cs="Arial"/>
+          <w:sz w:val="20"/>
+          <w:szCs w:val="20"/>
+        </w:rPr>
+        <w:t>command</w:t>
+      </w:r>
+      <w:proofErr w:type="spellEnd"/>
+      <w:r>
+        <w:rPr>
+          <w:rFonts w:ascii="Arial" w:hAnsi="Arial" w:cs="Arial"/>
+          <w:sz w:val="20"/>
+          <w:szCs w:val="20"/>
+        </w:rPr>
+        <w:t xml:space="preserve"> </w:t>
+      </w:r>
+      <w:proofErr w:type="spellStart"/>
+      <w:r>
+        <w:rPr>
+          <w:rFonts w:ascii="Arial" w:hAnsi="Arial" w:cs="Arial"/>
+          <w:sz w:val="20"/>
+          <w:szCs w:val="20"/>
+        </w:rPr>
+        <w:t>to</w:t>
+      </w:r>
+      <w:proofErr w:type="spellEnd"/>
+      <w:r>
+        <w:rPr>
+          <w:rFonts w:ascii="Arial" w:hAnsi="Arial" w:cs="Arial"/>
+          <w:sz w:val="20"/>
+          <w:szCs w:val="20"/>
+        </w:rPr>
+        <w:t xml:space="preserve"> </w:t>
+      </w:r>
+      <w:proofErr w:type="spellStart"/>
+      <w:r>
+        <w:rPr>
+          <w:rFonts w:ascii="Arial" w:hAnsi="Arial" w:cs="Arial"/>
+          <w:sz w:val="20"/>
+          <w:szCs w:val="20"/>
+        </w:rPr>
+        <w:t>verify</w:t>
+      </w:r>
+      <w:proofErr w:type="spellEnd"/>
+      <w:r>
+        <w:rPr>
+          <w:rFonts w:ascii="Arial" w:hAnsi="Arial" w:cs="Arial"/>
+          <w:sz w:val="20"/>
+          <w:szCs w:val="20"/>
+        </w:rPr>
+        <w:t xml:space="preserve"> </w:t>
+      </w:r>
+      <w:proofErr w:type="spellStart"/>
+      <w:r>
+        <w:rPr>
+          <w:rFonts w:ascii="Arial" w:hAnsi="Arial" w:cs="Arial"/>
+          <w:sz w:val="20"/>
+          <w:szCs w:val="20"/>
+        </w:rPr>
+        <w:t>that</w:t>
+      </w:r>
+      <w:proofErr w:type="spellEnd"/>
+      <w:r>
+        <w:rPr>
+          <w:rFonts w:ascii="Arial" w:hAnsi="Arial" w:cs="Arial"/>
+          <w:sz w:val="20"/>
+          <w:szCs w:val="20"/>
+        </w:rPr>
+        <w:t xml:space="preserve"> </w:t>
+      </w:r>
+      <w:proofErr w:type="spellStart"/>
+      <w:r>
+        <w:rPr>
+          <w:rFonts w:ascii="Arial" w:hAnsi="Arial" w:cs="Arial"/>
+          <w:sz w:val="20"/>
+          <w:szCs w:val="20"/>
+        </w:rPr>
+        <w:t>the</w:t>
+      </w:r>
+      <w:proofErr w:type="spellEnd"/>
+      <w:r>
+        <w:rPr>
+          <w:rFonts w:ascii="Arial" w:hAnsi="Arial" w:cs="Arial"/>
+          <w:sz w:val="20"/>
+          <w:szCs w:val="20"/>
+        </w:rPr>
+        <w:t xml:space="preserve"> new line </w:t>
+      </w:r>
+      <w:proofErr w:type="spellStart"/>
+      <w:r>
+        <w:rPr>
+          <w:rFonts w:ascii="Arial" w:hAnsi="Arial" w:cs="Arial"/>
+          <w:sz w:val="20"/>
+          <w:szCs w:val="20"/>
+        </w:rPr>
+        <w:t>was</w:t>
+      </w:r>
+      <w:proofErr w:type="spellEnd"/>
+      <w:r>
+        <w:rPr>
+          <w:rFonts w:ascii="Arial" w:hAnsi="Arial" w:cs="Arial"/>
+          <w:sz w:val="20"/>
+          <w:szCs w:val="20"/>
+        </w:rPr>
+        <w:t xml:space="preserve"> </w:t>
+      </w:r>
+      <w:proofErr w:type="spellStart"/>
+      <w:r>
+        <w:rPr>
+          <w:rFonts w:ascii="Arial" w:hAnsi="Arial" w:cs="Arial"/>
+          <w:sz w:val="20"/>
+          <w:szCs w:val="20"/>
+        </w:rPr>
+        <w:t>added</w:t>
+      </w:r>
+      <w:proofErr w:type="spellEnd"/>
+      <w:r>
+        <w:rPr>
+          <w:rFonts w:ascii="Arial" w:hAnsi="Arial" w:cs="Arial"/>
+          <w:sz w:val="20"/>
+          <w:szCs w:val="20"/>
+        </w:rPr>
+        <w:t xml:space="preserve"> at </w:t>
+      </w:r>
+      <w:proofErr w:type="spellStart"/>
+      <w:r>
+        <w:rPr>
+          <w:rFonts w:ascii="Arial" w:hAnsi="Arial" w:cs="Arial"/>
+          <w:sz w:val="20"/>
+          <w:szCs w:val="20"/>
+        </w:rPr>
+        <w:t>the</w:t>
+      </w:r>
+      <w:proofErr w:type="spellEnd"/>
+      <w:r>
+        <w:rPr>
+          <w:rFonts w:ascii="Arial" w:hAnsi="Arial" w:cs="Arial"/>
+          <w:sz w:val="20"/>
+          <w:szCs w:val="20"/>
+        </w:rPr>
+        <w:t xml:space="preserve"> </w:t>
+      </w:r>
+      <w:proofErr w:type="spellStart"/>
+      <w:r>
+        <w:rPr>
+          <w:rFonts w:ascii="Arial" w:hAnsi="Arial" w:cs="Arial"/>
+          <w:sz w:val="20"/>
+          <w:szCs w:val="20"/>
+        </w:rPr>
+        <w:t>end</w:t>
+      </w:r>
+      <w:proofErr w:type="spellEnd"/>
+      <w:r>
+        <w:rPr>
+          <w:rFonts w:ascii="Arial" w:hAnsi="Arial" w:cs="Arial"/>
+          <w:sz w:val="20"/>
+          <w:szCs w:val="20"/>
+        </w:rPr>
+        <w:t xml:space="preserve"> </w:t>
+      </w:r>
+      <w:proofErr w:type="spellStart"/>
+      <w:r>
+        <w:rPr>
+          <w:rFonts w:ascii="Arial" w:hAnsi="Arial" w:cs="Arial"/>
+          <w:sz w:val="20"/>
+          <w:szCs w:val="20"/>
+        </w:rPr>
+        <w:t>of</w:t>
+      </w:r>
+      <w:proofErr w:type="spellEnd"/>
+      <w:r>
+        <w:rPr>
+          <w:rFonts w:ascii="Arial" w:hAnsi="Arial" w:cs="Arial"/>
+          <w:sz w:val="20"/>
+          <w:szCs w:val="20"/>
+        </w:rPr>
+        <w:t xml:space="preserve"> </w:t>
+      </w:r>
+      <w:proofErr w:type="spellStart"/>
+      <w:r>
+        <w:rPr>
+          <w:rFonts w:ascii="Arial" w:hAnsi="Arial" w:cs="Arial"/>
+          <w:sz w:val="20"/>
+          <w:szCs w:val="20"/>
+        </w:rPr>
+        <w:t>the</w:t>
+      </w:r>
+      <w:proofErr w:type="spellEnd"/>
+      <w:r>
+        <w:rPr>
+          <w:rFonts w:ascii="Arial" w:hAnsi="Arial" w:cs="Arial"/>
+          <w:sz w:val="20"/>
+          <w:szCs w:val="20"/>
+        </w:rPr>
+        <w:t xml:space="preserve"> ACL.</w:t>
       </w:r>
     </w:p>
     <w:p>
@@ -11770,112 +13333,188 @@
         <w:adjustRightInd w:val="0"/>
         <w:spacing w:after="0" w:line="320" w:lineRule="exact"/>
         <w:rPr>
-          <w:rFonts w:ascii="Arial" w:hAnsi="Arial" w:cs="Arial"/>
-          <w:b/>
-          <w:bCs/>
-          <w:sz w:val="24"/>
-          <w:szCs w:val="24"/>
+          <w:rFonts w:ascii="Arial,Bold" w:hAnsi="Arial,Bold" w:cs="Arial,Bold"/>
+          <w:b/>
+          <w:bCs/>
         </w:rPr>
       </w:pPr>
-      <w:r>
-        <w:rPr>
-          <w:rFonts w:ascii="Arial" w:hAnsi="Arial" w:cs="Arial"/>
-          <w:sz w:val="24"/>
-          <w:szCs w:val="24"/>
-        </w:rPr>
-        <w:t>R3(</w:t>
-      </w:r>
-      <w:proofErr w:type="spellStart"/>
-      <w:r>
-        <w:rPr>
-          <w:rFonts w:ascii="Arial" w:hAnsi="Arial" w:cs="Arial"/>
-          <w:sz w:val="24"/>
-          <w:szCs w:val="24"/>
-        </w:rPr>
-        <w:t>config-ext-nacl</w:t>
-      </w:r>
-      <w:proofErr w:type="spellEnd"/>
-      <w:r>
-        <w:rPr>
-          <w:rFonts w:ascii="Arial" w:hAnsi="Arial" w:cs="Arial"/>
-          <w:sz w:val="24"/>
-          <w:szCs w:val="24"/>
-        </w:rPr>
-        <w:t xml:space="preserve">)# </w:t>
-      </w:r>
-      <w:r>
-        <w:rPr>
-          <w:rFonts w:ascii="Arial" w:hAnsi="Arial" w:cs="Arial"/>
-          <w:b/>
-          <w:bCs/>
-          <w:sz w:val="24"/>
-          <w:szCs w:val="24"/>
-        </w:rPr>
-        <w:t xml:space="preserve">30 </w:t>
-      </w:r>
-      <w:proofErr w:type="spellStart"/>
-      <w:r>
-        <w:rPr>
-          <w:rFonts w:ascii="Arial" w:hAnsi="Arial" w:cs="Arial"/>
-          <w:b/>
-          <w:bCs/>
-          <w:sz w:val="24"/>
-          <w:szCs w:val="24"/>
-        </w:rPr>
-        <w:t>permit</w:t>
-      </w:r>
-      <w:proofErr w:type="spellEnd"/>
-      <w:r>
-        <w:rPr>
-          <w:rFonts w:ascii="Arial" w:hAnsi="Arial" w:cs="Arial"/>
-          <w:b/>
-          <w:bCs/>
-          <w:sz w:val="24"/>
-          <w:szCs w:val="24"/>
-        </w:rPr>
-        <w:t xml:space="preserve"> </w:t>
-      </w:r>
-      <w:proofErr w:type="spellStart"/>
-      <w:r>
-        <w:rPr>
-          <w:rFonts w:ascii="Arial" w:hAnsi="Arial" w:cs="Arial"/>
-          <w:b/>
-          <w:bCs/>
-          <w:sz w:val="24"/>
-          <w:szCs w:val="24"/>
-        </w:rPr>
-        <w:t>ip</w:t>
-      </w:r>
-      <w:proofErr w:type="spellEnd"/>
-      <w:r>
-        <w:rPr>
-          <w:rFonts w:ascii="Arial" w:hAnsi="Arial" w:cs="Arial"/>
-          <w:b/>
-          <w:bCs/>
-          <w:sz w:val="24"/>
-          <w:szCs w:val="24"/>
-        </w:rPr>
-        <w:t xml:space="preserve"> 192.168.30.0 0.0.0.255 192.168.10.0</w:t>
-      </w:r>
-      <w:r>
-        <w:rPr>
-          <w:rFonts w:ascii="Arial" w:hAnsi="Arial" w:cs="Arial"/>
-          <w:b/>
-          <w:bCs/>
-          <w:sz w:val="24"/>
-          <w:szCs w:val="24"/>
-        </w:rPr>
-        <w:t xml:space="preserve"> </w:t>
-      </w:r>
-      <w:r>
-        <w:rPr>
-          <w:rFonts w:ascii="Arial" w:hAnsi="Arial" w:cs="Arial"/>
-          <w:b/>
-          <w:bCs/>
-          <w:sz w:val="24"/>
-          <w:szCs w:val="24"/>
-        </w:rPr>
-        <w:t>0.0.0.255</w:t>
+    </w:p>
+    <w:p>
+      <w:pPr>
+        <w:autoSpaceDE w:val="0"/>
+        <w:autoSpaceDN w:val="0"/>
+        <w:adjustRightInd w:val="0"/>
+        <w:spacing w:after="0" w:line="240" w:lineRule="auto"/>
+        <w:rPr>
+          <w:rFonts w:ascii="Arial" w:hAnsi="Arial" w:cs="Arial"/>
+          <w:sz w:val="20"/>
+          <w:szCs w:val="20"/>
+        </w:rPr>
+      </w:pPr>
+      <w:proofErr w:type="spellStart"/>
+      <w:r>
+        <w:rPr>
+          <w:rFonts w:ascii="Arial" w:hAnsi="Arial" w:cs="Arial"/>
+          <w:sz w:val="20"/>
+          <w:szCs w:val="20"/>
+        </w:rPr>
+        <w:t>Where</w:t>
+      </w:r>
+      <w:proofErr w:type="spellEnd"/>
+      <w:r>
+        <w:rPr>
+          <w:rFonts w:ascii="Arial" w:hAnsi="Arial" w:cs="Arial"/>
+          <w:sz w:val="20"/>
+          <w:szCs w:val="20"/>
+        </w:rPr>
+        <w:t xml:space="preserve"> </w:t>
+      </w:r>
+      <w:proofErr w:type="spellStart"/>
+      <w:r>
+        <w:rPr>
+          <w:rFonts w:ascii="Arial" w:hAnsi="Arial" w:cs="Arial"/>
+          <w:sz w:val="20"/>
+          <w:szCs w:val="20"/>
+        </w:rPr>
+        <w:t>did</w:t>
+      </w:r>
+      <w:proofErr w:type="spellEnd"/>
+      <w:r>
+        <w:rPr>
+          <w:rFonts w:ascii="Arial" w:hAnsi="Arial" w:cs="Arial"/>
+          <w:sz w:val="20"/>
+          <w:szCs w:val="20"/>
+        </w:rPr>
+        <w:t xml:space="preserve"> </w:t>
+      </w:r>
+      <w:proofErr w:type="spellStart"/>
+      <w:r>
+        <w:rPr>
+          <w:rFonts w:ascii="Arial" w:hAnsi="Arial" w:cs="Arial"/>
+          <w:sz w:val="20"/>
+          <w:szCs w:val="20"/>
+        </w:rPr>
+        <w:t>the</w:t>
+      </w:r>
+      <w:proofErr w:type="spellEnd"/>
+      <w:r>
+        <w:rPr>
+          <w:rFonts w:ascii="Arial" w:hAnsi="Arial" w:cs="Arial"/>
+          <w:sz w:val="20"/>
+          <w:szCs w:val="20"/>
+        </w:rPr>
+        <w:t xml:space="preserve"> new line </w:t>
+      </w:r>
+      <w:proofErr w:type="spellStart"/>
+      <w:r>
+        <w:rPr>
+          <w:rFonts w:ascii="Arial" w:hAnsi="Arial" w:cs="Arial"/>
+          <w:sz w:val="20"/>
+          <w:szCs w:val="20"/>
+        </w:rPr>
+        <w:t>that</w:t>
+      </w:r>
+      <w:proofErr w:type="spellEnd"/>
+      <w:r>
+        <w:rPr>
+          <w:rFonts w:ascii="Arial" w:hAnsi="Arial" w:cs="Arial"/>
+          <w:sz w:val="20"/>
+          <w:szCs w:val="20"/>
+        </w:rPr>
+        <w:t xml:space="preserve"> </w:t>
+      </w:r>
+      <w:proofErr w:type="spellStart"/>
+      <w:r>
+        <w:rPr>
+          <w:rFonts w:ascii="Arial" w:hAnsi="Arial" w:cs="Arial"/>
+          <w:sz w:val="20"/>
+          <w:szCs w:val="20"/>
+        </w:rPr>
+        <w:t>you</w:t>
+      </w:r>
+      <w:proofErr w:type="spellEnd"/>
+      <w:r>
+        <w:rPr>
+          <w:rFonts w:ascii="Arial" w:hAnsi="Arial" w:cs="Arial"/>
+          <w:sz w:val="20"/>
+          <w:szCs w:val="20"/>
+        </w:rPr>
+        <w:t xml:space="preserve"> </w:t>
+      </w:r>
+      <w:proofErr w:type="spellStart"/>
+      <w:r>
+        <w:rPr>
+          <w:rFonts w:ascii="Arial" w:hAnsi="Arial" w:cs="Arial"/>
+          <w:sz w:val="20"/>
+          <w:szCs w:val="20"/>
+        </w:rPr>
+        <w:t>just</w:t>
+      </w:r>
+      <w:proofErr w:type="spellEnd"/>
+      <w:r>
+        <w:rPr>
+          <w:rFonts w:ascii="Arial" w:hAnsi="Arial" w:cs="Arial"/>
+          <w:sz w:val="20"/>
+          <w:szCs w:val="20"/>
+        </w:rPr>
+        <w:t xml:space="preserve"> </w:t>
+      </w:r>
+      <w:proofErr w:type="spellStart"/>
+      <w:r>
+        <w:rPr>
+          <w:rFonts w:ascii="Arial" w:hAnsi="Arial" w:cs="Arial"/>
+          <w:sz w:val="20"/>
+          <w:szCs w:val="20"/>
+        </w:rPr>
+        <w:t>added</w:t>
+      </w:r>
+      <w:proofErr w:type="spellEnd"/>
+      <w:r>
+        <w:rPr>
+          <w:rFonts w:ascii="Arial" w:hAnsi="Arial" w:cs="Arial"/>
+          <w:sz w:val="20"/>
+          <w:szCs w:val="20"/>
+        </w:rPr>
+        <w:t xml:space="preserve"> </w:t>
+      </w:r>
+      <w:proofErr w:type="spellStart"/>
+      <w:r>
+        <w:rPr>
+          <w:rFonts w:ascii="Arial" w:hAnsi="Arial" w:cs="Arial"/>
+          <w:sz w:val="20"/>
+          <w:szCs w:val="20"/>
+        </w:rPr>
+        <w:t>appear</w:t>
+      </w:r>
+      <w:proofErr w:type="spellEnd"/>
+      <w:r>
+        <w:rPr>
+          <w:rFonts w:ascii="Arial" w:hAnsi="Arial" w:cs="Arial"/>
+          <w:sz w:val="20"/>
+          <w:szCs w:val="20"/>
+        </w:rPr>
+        <w:t xml:space="preserve"> in ACL 100?</w:t>
+      </w:r>
+    </w:p>
+    <w:p>
+      <w:pPr>
+        <w:autoSpaceDE w:val="0"/>
+        <w:autoSpaceDN w:val="0"/>
+        <w:adjustRightInd w:val="0"/>
+        <w:spacing w:after="0" w:line="240" w:lineRule="auto"/>
+        <w:rPr>
+          <w:rFonts w:ascii="Arial" w:hAnsi="Arial" w:cs="Arial"/>
+          <w:sz w:val="20"/>
+          <w:szCs w:val="20"/>
+        </w:rPr>
+      </w:pPr>
+      <w:r>
+        <w:rPr>
+          <w:rFonts w:ascii="Arial" w:hAnsi="Arial" w:cs="Arial"/>
+          <w:sz w:val="20"/>
+          <w:szCs w:val="20"/>
+        </w:rPr>
+        <w:t>____________________________________________________________________________________</w:t>
       </w:r>
     </w:p>
     <w:p>
@@ -11888,48 +13527,86 @@
           <w:rFonts w:ascii="Arial" w:hAnsi="Arial" w:cs="Arial"/>
           <w:b/>
           <w:bCs/>
-          <w:sz w:val="24"/>
-          <w:szCs w:val="24"/>
+          <w:sz w:val="28"/>
+          <w:szCs w:val="28"/>
         </w:rPr>
       </w:pPr>
       <w:r>
         <w:rPr>
           <w:rFonts w:ascii="Arial" w:hAnsi="Arial" w:cs="Arial"/>
-          <w:sz w:val="24"/>
-          <w:szCs w:val="24"/>
-        </w:rPr>
-        <w:t>R3(</w:t>
-      </w:r>
-      <w:proofErr w:type="spellStart"/>
-      <w:r>
-        <w:rPr>
-          <w:rFonts w:ascii="Arial" w:hAnsi="Arial" w:cs="Arial"/>
-          <w:sz w:val="24"/>
-          <w:szCs w:val="24"/>
-        </w:rPr>
-        <w:t>config-ext-nacl</w:t>
-      </w:r>
-      <w:proofErr w:type="spellEnd"/>
-      <w:r>
-        <w:rPr>
-          <w:rFonts w:ascii="Arial" w:hAnsi="Arial" w:cs="Arial"/>
-          <w:sz w:val="24"/>
-          <w:szCs w:val="24"/>
-        </w:rPr>
-        <w:t xml:space="preserve">)# </w:t>
-      </w:r>
-      <w:proofErr w:type="spellStart"/>
-      <w:r>
-        <w:rPr>
-          <w:rFonts w:ascii="Arial" w:hAnsi="Arial" w:cs="Arial"/>
-          <w:b/>
-          <w:bCs/>
-          <w:sz w:val="24"/>
-          <w:szCs w:val="24"/>
-        </w:rPr>
-        <w:t>end</w:t>
-      </w:r>
-      <w:proofErr w:type="spellEnd"/>
+          <w:b/>
+          <w:bCs/>
+          <w:sz w:val="28"/>
+          <w:szCs w:val="28"/>
+        </w:rPr>
+        <w:t xml:space="preserve">Line 30. </w:t>
+      </w:r>
+      <w:proofErr w:type="spellStart"/>
+      <w:r>
+        <w:rPr>
+          <w:rFonts w:ascii="Arial" w:hAnsi="Arial" w:cs="Arial"/>
+          <w:b/>
+          <w:bCs/>
+          <w:sz w:val="28"/>
+          <w:szCs w:val="28"/>
+        </w:rPr>
+        <w:t>The</w:t>
+      </w:r>
+      <w:proofErr w:type="spellEnd"/>
+      <w:r>
+        <w:rPr>
+          <w:rFonts w:ascii="Arial" w:hAnsi="Arial" w:cs="Arial"/>
+          <w:b/>
+          <w:bCs/>
+          <w:sz w:val="28"/>
+          <w:szCs w:val="28"/>
+        </w:rPr>
+        <w:t xml:space="preserve"> </w:t>
+      </w:r>
+      <w:proofErr w:type="spellStart"/>
+      <w:r>
+        <w:rPr>
+          <w:rFonts w:ascii="Arial" w:hAnsi="Arial" w:cs="Arial"/>
+          <w:b/>
+          <w:bCs/>
+          <w:sz w:val="28"/>
+          <w:szCs w:val="28"/>
+        </w:rPr>
+        <w:t>last</w:t>
+      </w:r>
+      <w:proofErr w:type="spellEnd"/>
+      <w:r>
+        <w:rPr>
+          <w:rFonts w:ascii="Arial" w:hAnsi="Arial" w:cs="Arial"/>
+          <w:b/>
+          <w:bCs/>
+          <w:sz w:val="28"/>
+          <w:szCs w:val="28"/>
+        </w:rPr>
+        <w:t xml:space="preserve"> line in </w:t>
+      </w:r>
+      <w:proofErr w:type="spellStart"/>
+      <w:r>
+        <w:rPr>
+          <w:rFonts w:ascii="Arial" w:hAnsi="Arial" w:cs="Arial"/>
+          <w:b/>
+          <w:bCs/>
+          <w:sz w:val="28"/>
+          <w:szCs w:val="28"/>
+        </w:rPr>
+        <w:t>the</w:t>
+      </w:r>
+      <w:proofErr w:type="spellEnd"/>
+      <w:r>
+        <w:rPr>
+          <w:rFonts w:ascii="Arial" w:hAnsi="Arial" w:cs="Arial"/>
+          <w:b/>
+          <w:bCs/>
+          <w:sz w:val="28"/>
+          <w:szCs w:val="28"/>
+        </w:rPr>
+        <w:t xml:space="preserve"> ACL.</w:t>
+      </w:r>
     </w:p>
     <w:p>
       <w:pPr>
@@ -11938,9 +13615,9 @@
         <w:adjustRightInd w:val="0"/>
         <w:spacing w:after="0" w:line="320" w:lineRule="exact"/>
         <w:rPr>
-          <w:rFonts w:ascii="Arial" w:hAnsi="Arial" w:cs="Arial"/>
-          <w:sz w:val="20"/>
-          <w:szCs w:val="20"/>
+          <w:rFonts w:ascii="Arial,Bold" w:hAnsi="Arial,Bold" w:cs="Arial,Bold"/>
+          <w:b/>
+          <w:bCs/>
         </w:rPr>
       </w:pPr>
     </w:p>
@@ -11951,64 +13628,18 @@
         <w:adjustRightInd w:val="0"/>
         <w:spacing w:after="0" w:line="320" w:lineRule="exact"/>
         <w:rPr>
-          <w:rFonts w:ascii="Arial" w:hAnsi="Arial" w:cs="Arial"/>
-          <w:sz w:val="20"/>
-          <w:szCs w:val="20"/>
+          <w:rFonts w:ascii="Arial,Bold" w:hAnsi="Arial,Bold" w:cs="Arial,Bold"/>
+          <w:b/>
+          <w:bCs/>
         </w:rPr>
       </w:pPr>
       <w:r>
         <w:rPr>
-          <w:rFonts w:ascii="Arial" w:hAnsi="Arial" w:cs="Arial"/>
-          <w:sz w:val="20"/>
-          <w:szCs w:val="20"/>
-        </w:rPr>
-        <w:t xml:space="preserve">c. </w:t>
-      </w:r>
-      <w:proofErr w:type="spellStart"/>
-      <w:r>
-        <w:rPr>
-          <w:rFonts w:ascii="Arial" w:hAnsi="Arial" w:cs="Arial"/>
-          <w:sz w:val="20"/>
-          <w:szCs w:val="20"/>
-        </w:rPr>
-        <w:t>Issue</w:t>
-      </w:r>
-      <w:proofErr w:type="spellEnd"/>
-      <w:r>
-        <w:rPr>
-          <w:rFonts w:ascii="Arial" w:hAnsi="Arial" w:cs="Arial"/>
-          <w:sz w:val="20"/>
-          <w:szCs w:val="20"/>
-        </w:rPr>
-        <w:t xml:space="preserve"> </w:t>
-      </w:r>
-      <w:proofErr w:type="spellStart"/>
-      <w:r>
-        <w:rPr>
-          <w:rFonts w:ascii="Arial" w:hAnsi="Arial" w:cs="Arial"/>
-          <w:sz w:val="20"/>
-          <w:szCs w:val="20"/>
-        </w:rPr>
-        <w:t>the</w:t>
-      </w:r>
-      <w:proofErr w:type="spellEnd"/>
-      <w:r>
-        <w:rPr>
-          <w:rFonts w:ascii="Arial" w:hAnsi="Arial" w:cs="Arial"/>
-          <w:sz w:val="20"/>
-          <w:szCs w:val="20"/>
-        </w:rPr>
-        <w:t xml:space="preserve"> </w:t>
-      </w:r>
-      <w:r>
-        <w:rPr>
           <w:rFonts w:ascii="Arial,Bold" w:hAnsi="Arial,Bold" w:cs="Arial,Bold"/>
           <w:b/>
           <w:bCs/>
-          <w:sz w:val="20"/>
-          <w:szCs w:val="20"/>
-        </w:rPr>
-        <w:t xml:space="preserve">show </w:t>
+        </w:rPr>
+        <w:t xml:space="preserve">Step 3: </w:t>
       </w:r>
       <w:proofErr w:type="spellStart"/>
       <w:r>
@@ -12016,10 +13647,8 @@
           <w:rFonts w:ascii="Arial,Bold" w:hAnsi="Arial,Bold" w:cs="Arial,Bold"/>
           <w:b/>
           <w:bCs/>
-          <w:sz w:val="20"/>
-          <w:szCs w:val="20"/>
-        </w:rPr>
-        <w:t>access-lists</w:t>
+        </w:rPr>
+        <w:t>Verify</w:t>
       </w:r>
       <w:proofErr w:type="spellEnd"/>
       <w:r>
@@ -12027,208 +13656,44 @@
           <w:rFonts w:ascii="Arial,Bold" w:hAnsi="Arial,Bold" w:cs="Arial,Bold"/>
           <w:b/>
           <w:bCs/>
-          <w:sz w:val="20"/>
-          <w:szCs w:val="20"/>
-        </w:rPr>
-        <w:t xml:space="preserve"> </w:t>
-      </w:r>
-      <w:proofErr w:type="spellStart"/>
-      <w:r>
-        <w:rPr>
-          <w:rFonts w:ascii="Arial" w:hAnsi="Arial" w:cs="Arial"/>
-          <w:sz w:val="20"/>
-          <w:szCs w:val="20"/>
-        </w:rPr>
-        <w:t>command</w:t>
-      </w:r>
-      <w:proofErr w:type="spellEnd"/>
-      <w:r>
-        <w:rPr>
-          <w:rFonts w:ascii="Arial" w:hAnsi="Arial" w:cs="Arial"/>
-          <w:sz w:val="20"/>
-          <w:szCs w:val="20"/>
-        </w:rPr>
-        <w:t xml:space="preserve"> </w:t>
-      </w:r>
-      <w:proofErr w:type="spellStart"/>
-      <w:r>
-        <w:rPr>
-          <w:rFonts w:ascii="Arial" w:hAnsi="Arial" w:cs="Arial"/>
-          <w:sz w:val="20"/>
-          <w:szCs w:val="20"/>
-        </w:rPr>
-        <w:t>to</w:t>
-      </w:r>
-      <w:proofErr w:type="spellEnd"/>
-      <w:r>
-        <w:rPr>
-          <w:rFonts w:ascii="Arial" w:hAnsi="Arial" w:cs="Arial"/>
-          <w:sz w:val="20"/>
-          <w:szCs w:val="20"/>
-        </w:rPr>
-        <w:t xml:space="preserve"> </w:t>
-      </w:r>
-      <w:proofErr w:type="spellStart"/>
-      <w:r>
-        <w:rPr>
-          <w:rFonts w:ascii="Arial" w:hAnsi="Arial" w:cs="Arial"/>
-          <w:sz w:val="20"/>
-          <w:szCs w:val="20"/>
-        </w:rPr>
-        <w:t>verify</w:t>
-      </w:r>
-      <w:proofErr w:type="spellEnd"/>
-      <w:r>
-        <w:rPr>
-          <w:rFonts w:ascii="Arial" w:hAnsi="Arial" w:cs="Arial"/>
-          <w:sz w:val="20"/>
-          <w:szCs w:val="20"/>
-        </w:rPr>
-        <w:t xml:space="preserve"> </w:t>
-      </w:r>
-      <w:proofErr w:type="spellStart"/>
-      <w:r>
-        <w:rPr>
-          <w:rFonts w:ascii="Arial" w:hAnsi="Arial" w:cs="Arial"/>
-          <w:sz w:val="20"/>
-          <w:szCs w:val="20"/>
-        </w:rPr>
-        <w:t>that</w:t>
-      </w:r>
-      <w:proofErr w:type="spellEnd"/>
-      <w:r>
-        <w:rPr>
-          <w:rFonts w:ascii="Arial" w:hAnsi="Arial" w:cs="Arial"/>
-          <w:sz w:val="20"/>
-          <w:szCs w:val="20"/>
-        </w:rPr>
-        <w:t xml:space="preserve"> </w:t>
-      </w:r>
-      <w:proofErr w:type="spellStart"/>
-      <w:r>
-        <w:rPr>
-          <w:rFonts w:ascii="Arial" w:hAnsi="Arial" w:cs="Arial"/>
-          <w:sz w:val="20"/>
-          <w:szCs w:val="20"/>
-        </w:rPr>
-        <w:t>the</w:t>
-      </w:r>
-      <w:proofErr w:type="spellEnd"/>
-      <w:r>
-        <w:rPr>
-          <w:rFonts w:ascii="Arial" w:hAnsi="Arial" w:cs="Arial"/>
-          <w:sz w:val="20"/>
-          <w:szCs w:val="20"/>
-        </w:rPr>
-        <w:t xml:space="preserve"> new line </w:t>
-      </w:r>
-      <w:proofErr w:type="spellStart"/>
-      <w:r>
-        <w:rPr>
-          <w:rFonts w:ascii="Arial" w:hAnsi="Arial" w:cs="Arial"/>
-          <w:sz w:val="20"/>
-          <w:szCs w:val="20"/>
-        </w:rPr>
-        <w:t>was</w:t>
-      </w:r>
-      <w:proofErr w:type="spellEnd"/>
-      <w:r>
-        <w:rPr>
-          <w:rFonts w:ascii="Arial" w:hAnsi="Arial" w:cs="Arial"/>
-          <w:sz w:val="20"/>
-          <w:szCs w:val="20"/>
-        </w:rPr>
-        <w:t xml:space="preserve"> </w:t>
-      </w:r>
-      <w:proofErr w:type="spellStart"/>
-      <w:r>
-        <w:rPr>
-          <w:rFonts w:ascii="Arial" w:hAnsi="Arial" w:cs="Arial"/>
-          <w:sz w:val="20"/>
-          <w:szCs w:val="20"/>
-        </w:rPr>
-        <w:t>added</w:t>
-      </w:r>
-      <w:proofErr w:type="spellEnd"/>
-      <w:r>
-        <w:rPr>
-          <w:rFonts w:ascii="Arial" w:hAnsi="Arial" w:cs="Arial"/>
-          <w:sz w:val="20"/>
-          <w:szCs w:val="20"/>
-        </w:rPr>
-        <w:t xml:space="preserve"> at </w:t>
-      </w:r>
-      <w:proofErr w:type="spellStart"/>
-      <w:r>
-        <w:rPr>
-          <w:rFonts w:ascii="Arial" w:hAnsi="Arial" w:cs="Arial"/>
-          <w:sz w:val="20"/>
-          <w:szCs w:val="20"/>
-        </w:rPr>
-        <w:t>the</w:t>
-      </w:r>
-      <w:proofErr w:type="spellEnd"/>
-      <w:r>
-        <w:rPr>
-          <w:rFonts w:ascii="Arial" w:hAnsi="Arial" w:cs="Arial"/>
-          <w:sz w:val="20"/>
-          <w:szCs w:val="20"/>
-        </w:rPr>
-        <w:t xml:space="preserve"> </w:t>
-      </w:r>
-      <w:proofErr w:type="spellStart"/>
-      <w:r>
-        <w:rPr>
-          <w:rFonts w:ascii="Arial" w:hAnsi="Arial" w:cs="Arial"/>
-          <w:sz w:val="20"/>
-          <w:szCs w:val="20"/>
-        </w:rPr>
-        <w:t>end</w:t>
-      </w:r>
-      <w:proofErr w:type="spellEnd"/>
-      <w:r>
-        <w:rPr>
-          <w:rFonts w:ascii="Arial" w:hAnsi="Arial" w:cs="Arial"/>
-          <w:sz w:val="20"/>
-          <w:szCs w:val="20"/>
-        </w:rPr>
-        <w:t xml:space="preserve"> </w:t>
-      </w:r>
-      <w:proofErr w:type="spellStart"/>
-      <w:r>
-        <w:rPr>
-          <w:rFonts w:ascii="Arial" w:hAnsi="Arial" w:cs="Arial"/>
-          <w:sz w:val="20"/>
-          <w:szCs w:val="20"/>
-        </w:rPr>
-        <w:t>of</w:t>
-      </w:r>
-      <w:proofErr w:type="spellEnd"/>
-      <w:r>
-        <w:rPr>
-          <w:rFonts w:ascii="Arial" w:hAnsi="Arial" w:cs="Arial"/>
-          <w:sz w:val="20"/>
-          <w:szCs w:val="20"/>
-        </w:rPr>
-        <w:t xml:space="preserve"> </w:t>
-      </w:r>
-      <w:proofErr w:type="spellStart"/>
-      <w:r>
-        <w:rPr>
-          <w:rFonts w:ascii="Arial" w:hAnsi="Arial" w:cs="Arial"/>
-          <w:sz w:val="20"/>
-          <w:szCs w:val="20"/>
-        </w:rPr>
-        <w:t>the</w:t>
-      </w:r>
-      <w:proofErr w:type="spellEnd"/>
-      <w:r>
-        <w:rPr>
-          <w:rFonts w:ascii="Arial" w:hAnsi="Arial" w:cs="Arial"/>
-          <w:sz w:val="20"/>
-          <w:szCs w:val="20"/>
-        </w:rPr>
-        <w:t xml:space="preserve"> ACL.</w:t>
+        </w:rPr>
+        <w:t xml:space="preserve"> </w:t>
+      </w:r>
+      <w:proofErr w:type="spellStart"/>
+      <w:r>
+        <w:rPr>
+          <w:rFonts w:ascii="Arial,Bold" w:hAnsi="Arial,Bold" w:cs="Arial,Bold"/>
+          <w:b/>
+          <w:bCs/>
+        </w:rPr>
+        <w:t>modified</w:t>
+      </w:r>
+      <w:proofErr w:type="spellEnd"/>
+      <w:r>
+        <w:rPr>
+          <w:rFonts w:ascii="Arial,Bold" w:hAnsi="Arial,Bold" w:cs="Arial,Bold"/>
+          <w:b/>
+          <w:bCs/>
+        </w:rPr>
+        <w:t xml:space="preserve"> </w:t>
+      </w:r>
+      <w:proofErr w:type="spellStart"/>
+      <w:r>
+        <w:rPr>
+          <w:rFonts w:ascii="Arial,Bold" w:hAnsi="Arial,Bold" w:cs="Arial,Bold"/>
+          <w:b/>
+          <w:bCs/>
+        </w:rPr>
+        <w:t>ACLs</w:t>
+      </w:r>
+      <w:proofErr w:type="spellEnd"/>
+      <w:r>
+        <w:rPr>
+          <w:rFonts w:ascii="Arial,Bold" w:hAnsi="Arial,Bold" w:cs="Arial,Bold"/>
+          <w:b/>
+          <w:bCs/>
+        </w:rPr>
+        <w:t>.</w:t>
       </w:r>
     </w:p>
     <w:p>
@@ -12238,9 +13703,267 @@
         <w:adjustRightInd w:val="0"/>
         <w:spacing w:after="0" w:line="320" w:lineRule="exact"/>
         <w:rPr>
-          <w:rFonts w:ascii="Arial,Bold" w:hAnsi="Arial,Bold" w:cs="Arial,Bold"/>
-          <w:b/>
-          <w:bCs/>
+          <w:rFonts w:ascii="Arial" w:hAnsi="Arial" w:cs="Arial"/>
+          <w:sz w:val="20"/>
+          <w:szCs w:val="20"/>
+        </w:rPr>
+      </w:pPr>
+      <w:r>
+        <w:rPr>
+          <w:rFonts w:ascii="Arial" w:hAnsi="Arial" w:cs="Arial"/>
+          <w:sz w:val="20"/>
+          <w:szCs w:val="20"/>
+        </w:rPr>
+        <w:t xml:space="preserve">a. From PC-A, ping </w:t>
+      </w:r>
+      <w:proofErr w:type="spellStart"/>
+      <w:r>
+        <w:rPr>
+          <w:rFonts w:ascii="Arial" w:hAnsi="Arial" w:cs="Arial"/>
+          <w:sz w:val="20"/>
+          <w:szCs w:val="20"/>
+        </w:rPr>
+        <w:t>the</w:t>
+      </w:r>
+      <w:proofErr w:type="spellEnd"/>
+      <w:r>
+        <w:rPr>
+          <w:rFonts w:ascii="Arial" w:hAnsi="Arial" w:cs="Arial"/>
+          <w:sz w:val="20"/>
+          <w:szCs w:val="20"/>
+        </w:rPr>
+        <w:t xml:space="preserve"> IP </w:t>
+      </w:r>
+      <w:proofErr w:type="spellStart"/>
+      <w:r>
+        <w:rPr>
+          <w:rFonts w:ascii="Arial" w:hAnsi="Arial" w:cs="Arial"/>
+          <w:sz w:val="20"/>
+          <w:szCs w:val="20"/>
+        </w:rPr>
+        <w:t>address</w:t>
+      </w:r>
+      <w:proofErr w:type="spellEnd"/>
+      <w:r>
+        <w:rPr>
+          <w:rFonts w:ascii="Arial" w:hAnsi="Arial" w:cs="Arial"/>
+          <w:sz w:val="20"/>
+          <w:szCs w:val="20"/>
+        </w:rPr>
+        <w:t xml:space="preserve"> </w:t>
+      </w:r>
+      <w:proofErr w:type="spellStart"/>
+      <w:r>
+        <w:rPr>
+          <w:rFonts w:ascii="Arial" w:hAnsi="Arial" w:cs="Arial"/>
+          <w:sz w:val="20"/>
+          <w:szCs w:val="20"/>
+        </w:rPr>
+        <w:t>of</w:t>
+      </w:r>
+      <w:proofErr w:type="spellEnd"/>
+      <w:r>
+        <w:rPr>
+          <w:rFonts w:ascii="Arial" w:hAnsi="Arial" w:cs="Arial"/>
+          <w:sz w:val="20"/>
+          <w:szCs w:val="20"/>
+        </w:rPr>
+        <w:t xml:space="preserve"> PC-C. </w:t>
+      </w:r>
+      <w:proofErr w:type="spellStart"/>
+      <w:r>
+        <w:rPr>
+          <w:rFonts w:ascii="Arial" w:hAnsi="Arial" w:cs="Arial"/>
+          <w:sz w:val="20"/>
+          <w:szCs w:val="20"/>
+        </w:rPr>
+        <w:t>Were</w:t>
+      </w:r>
+      <w:proofErr w:type="spellEnd"/>
+      <w:r>
+        <w:rPr>
+          <w:rFonts w:ascii="Arial" w:hAnsi="Arial" w:cs="Arial"/>
+          <w:sz w:val="20"/>
+          <w:szCs w:val="20"/>
+        </w:rPr>
+        <w:t xml:space="preserve"> </w:t>
+      </w:r>
+      <w:proofErr w:type="spellStart"/>
+      <w:r>
+        <w:rPr>
+          <w:rFonts w:ascii="Arial" w:hAnsi="Arial" w:cs="Arial"/>
+          <w:sz w:val="20"/>
+          <w:szCs w:val="20"/>
+        </w:rPr>
+        <w:t>the</w:t>
+      </w:r>
+      <w:proofErr w:type="spellEnd"/>
+      <w:r>
+        <w:rPr>
+          <w:rFonts w:ascii="Arial" w:hAnsi="Arial" w:cs="Arial"/>
+          <w:sz w:val="20"/>
+          <w:szCs w:val="20"/>
+        </w:rPr>
+        <w:t xml:space="preserve"> pings </w:t>
+      </w:r>
+      <w:proofErr w:type="spellStart"/>
+      <w:r>
+        <w:rPr>
+          <w:rFonts w:ascii="Arial" w:hAnsi="Arial" w:cs="Arial"/>
+          <w:sz w:val="20"/>
+          <w:szCs w:val="20"/>
+        </w:rPr>
+        <w:t>successful</w:t>
+      </w:r>
+      <w:proofErr w:type="spellEnd"/>
+      <w:r>
+        <w:rPr>
+          <w:rFonts w:ascii="Arial" w:hAnsi="Arial" w:cs="Arial"/>
+          <w:sz w:val="20"/>
+          <w:szCs w:val="20"/>
+        </w:rPr>
+        <w:t>? ______________ Yes</w:t>
+      </w:r>
+    </w:p>
+    <w:p>
+      <w:pPr>
+        <w:autoSpaceDE w:val="0"/>
+        <w:autoSpaceDN w:val="0"/>
+        <w:adjustRightInd w:val="0"/>
+        <w:spacing w:after="0" w:line="320" w:lineRule="exact"/>
+        <w:rPr>
+          <w:rFonts w:ascii="Arial" w:hAnsi="Arial" w:cs="Arial"/>
+          <w:sz w:val="20"/>
+          <w:szCs w:val="20"/>
+        </w:rPr>
+      </w:pPr>
+      <w:r>
+        <w:rPr>
+          <w:rFonts w:ascii="Arial" w:hAnsi="Arial" w:cs="Arial"/>
+          <w:sz w:val="20"/>
+          <w:szCs w:val="20"/>
+        </w:rPr>
+        <w:t xml:space="preserve">b. From PC-C, ping </w:t>
+      </w:r>
+      <w:proofErr w:type="spellStart"/>
+      <w:r>
+        <w:rPr>
+          <w:rFonts w:ascii="Arial" w:hAnsi="Arial" w:cs="Arial"/>
+          <w:sz w:val="20"/>
+          <w:szCs w:val="20"/>
+        </w:rPr>
+        <w:t>the</w:t>
+      </w:r>
+      <w:proofErr w:type="spellEnd"/>
+      <w:r>
+        <w:rPr>
+          <w:rFonts w:ascii="Arial" w:hAnsi="Arial" w:cs="Arial"/>
+          <w:sz w:val="20"/>
+          <w:szCs w:val="20"/>
+        </w:rPr>
+        <w:t xml:space="preserve"> IP </w:t>
+      </w:r>
+      <w:proofErr w:type="spellStart"/>
+      <w:r>
+        <w:rPr>
+          <w:rFonts w:ascii="Arial" w:hAnsi="Arial" w:cs="Arial"/>
+          <w:sz w:val="20"/>
+          <w:szCs w:val="20"/>
+        </w:rPr>
+        <w:t>address</w:t>
+      </w:r>
+      <w:proofErr w:type="spellEnd"/>
+      <w:r>
+        <w:rPr>
+          <w:rFonts w:ascii="Arial" w:hAnsi="Arial" w:cs="Arial"/>
+          <w:sz w:val="20"/>
+          <w:szCs w:val="20"/>
+        </w:rPr>
+        <w:t xml:space="preserve"> </w:t>
+      </w:r>
+      <w:proofErr w:type="spellStart"/>
+      <w:r>
+        <w:rPr>
+          <w:rFonts w:ascii="Arial" w:hAnsi="Arial" w:cs="Arial"/>
+          <w:sz w:val="20"/>
+          <w:szCs w:val="20"/>
+        </w:rPr>
+        <w:t>of</w:t>
+      </w:r>
+      <w:proofErr w:type="spellEnd"/>
+      <w:r>
+        <w:rPr>
+          <w:rFonts w:ascii="Arial" w:hAnsi="Arial" w:cs="Arial"/>
+          <w:sz w:val="20"/>
+          <w:szCs w:val="20"/>
+        </w:rPr>
+        <w:t xml:space="preserve"> PC-A. </w:t>
+      </w:r>
+      <w:proofErr w:type="spellStart"/>
+      <w:r>
+        <w:rPr>
+          <w:rFonts w:ascii="Arial" w:hAnsi="Arial" w:cs="Arial"/>
+          <w:sz w:val="20"/>
+          <w:szCs w:val="20"/>
+        </w:rPr>
+        <w:t>Were</w:t>
+      </w:r>
+      <w:proofErr w:type="spellEnd"/>
+      <w:r>
+        <w:rPr>
+          <w:rFonts w:ascii="Arial" w:hAnsi="Arial" w:cs="Arial"/>
+          <w:sz w:val="20"/>
+          <w:szCs w:val="20"/>
+        </w:rPr>
+        <w:t xml:space="preserve"> </w:t>
+      </w:r>
+      <w:proofErr w:type="spellStart"/>
+      <w:r>
+        <w:rPr>
+          <w:rFonts w:ascii="Arial" w:hAnsi="Arial" w:cs="Arial"/>
+          <w:sz w:val="20"/>
+          <w:szCs w:val="20"/>
+        </w:rPr>
+        <w:t>the</w:t>
+      </w:r>
+      <w:proofErr w:type="spellEnd"/>
+      <w:r>
+        <w:rPr>
+          <w:rFonts w:ascii="Arial" w:hAnsi="Arial" w:cs="Arial"/>
+          <w:sz w:val="20"/>
+          <w:szCs w:val="20"/>
+        </w:rPr>
+        <w:t xml:space="preserve"> pings </w:t>
+      </w:r>
+      <w:proofErr w:type="spellStart"/>
+      <w:r>
+        <w:rPr>
+          <w:rFonts w:ascii="Arial" w:hAnsi="Arial" w:cs="Arial"/>
+          <w:sz w:val="20"/>
+          <w:szCs w:val="20"/>
+        </w:rPr>
+        <w:t>successful</w:t>
+      </w:r>
+      <w:proofErr w:type="spellEnd"/>
+      <w:r>
+        <w:rPr>
+          <w:rFonts w:ascii="Arial" w:hAnsi="Arial" w:cs="Arial"/>
+          <w:sz w:val="20"/>
+          <w:szCs w:val="20"/>
+        </w:rPr>
+        <w:t>? ______________ Yes</w:t>
+      </w:r>
+    </w:p>
+    <w:p>
+      <w:pPr>
+        <w:autoSpaceDE w:val="0"/>
+        <w:autoSpaceDN w:val="0"/>
+        <w:adjustRightInd w:val="0"/>
+        <w:spacing w:after="0" w:line="320" w:lineRule="exact"/>
+        <w:rPr>
+          <w:rFonts w:ascii="Arial" w:hAnsi="Arial" w:cs="Arial"/>
+          <w:sz w:val="20"/>
+          <w:szCs w:val="20"/>
         </w:rPr>
       </w:pPr>
     </w:p>
@@ -12251,93 +13974,136 @@
         <w:adjustRightInd w:val="0"/>
         <w:spacing w:after="0" w:line="320" w:lineRule="exact"/>
         <w:rPr>
-          <w:rFonts w:ascii="Arial,Bold" w:hAnsi="Arial,Bold" w:cs="Arial,Bold"/>
-          <w:b/>
-          <w:bCs/>
+          <w:rFonts w:ascii="Arial" w:hAnsi="Arial" w:cs="Arial"/>
+          <w:sz w:val="20"/>
+          <w:szCs w:val="20"/>
         </w:rPr>
       </w:pPr>
-      <w:r>
-        <w:rPr>
-          <w:rFonts w:ascii="Arial,Bold" w:hAnsi="Arial,Bold" w:cs="Arial,Bold"/>
-          <w:b/>
-          <w:bCs/>
-        </w:rPr>
-        <w:t xml:space="preserve">Step 3: </w:t>
-      </w:r>
-      <w:proofErr w:type="spellStart"/>
-      <w:r>
-        <w:rPr>
-          <w:rFonts w:ascii="Arial,Bold" w:hAnsi="Arial,Bold" w:cs="Arial,Bold"/>
-          <w:b/>
-          <w:bCs/>
-        </w:rPr>
-        <w:t>Verify</w:t>
-      </w:r>
-      <w:proofErr w:type="spellEnd"/>
-      <w:r>
-        <w:rPr>
-          <w:rFonts w:ascii="Arial,Bold" w:hAnsi="Arial,Bold" w:cs="Arial,Bold"/>
-          <w:b/>
-          <w:bCs/>
-        </w:rPr>
-        <w:t xml:space="preserve"> </w:t>
-      </w:r>
-      <w:proofErr w:type="spellStart"/>
-      <w:r>
-        <w:rPr>
-          <w:rFonts w:ascii="Arial,Bold" w:hAnsi="Arial,Bold" w:cs="Arial,Bold"/>
-          <w:b/>
-          <w:bCs/>
-        </w:rPr>
-        <w:t>modified</w:t>
-      </w:r>
-      <w:proofErr w:type="spellEnd"/>
-      <w:r>
-        <w:rPr>
-          <w:rFonts w:ascii="Arial,Bold" w:hAnsi="Arial,Bold" w:cs="Arial,Bold"/>
-          <w:b/>
-          <w:bCs/>
-        </w:rPr>
-        <w:t xml:space="preserve"> </w:t>
-      </w:r>
-      <w:proofErr w:type="spellStart"/>
-      <w:r>
-        <w:rPr>
-          <w:rFonts w:ascii="Arial,Bold" w:hAnsi="Arial,Bold" w:cs="Arial,Bold"/>
-          <w:b/>
-          <w:bCs/>
+      <w:proofErr w:type="spellStart"/>
+      <w:r>
+        <w:rPr>
+          <w:rFonts w:ascii="Arial" w:hAnsi="Arial" w:cs="Arial"/>
+          <w:sz w:val="20"/>
+          <w:szCs w:val="20"/>
+        </w:rPr>
+        <w:t>Why</w:t>
+      </w:r>
+      <w:proofErr w:type="spellEnd"/>
+      <w:r>
+        <w:rPr>
+          <w:rFonts w:ascii="Arial" w:hAnsi="Arial" w:cs="Arial"/>
+          <w:sz w:val="20"/>
+          <w:szCs w:val="20"/>
+        </w:rPr>
+        <w:t xml:space="preserve"> </w:t>
+      </w:r>
+      <w:proofErr w:type="spellStart"/>
+      <w:r>
+        <w:rPr>
+          <w:rFonts w:ascii="Arial" w:hAnsi="Arial" w:cs="Arial"/>
+          <w:sz w:val="20"/>
+          <w:szCs w:val="20"/>
+        </w:rPr>
+        <w:t>did</w:t>
+      </w:r>
+      <w:proofErr w:type="spellEnd"/>
+      <w:r>
+        <w:rPr>
+          <w:rFonts w:ascii="Arial" w:hAnsi="Arial" w:cs="Arial"/>
+          <w:sz w:val="20"/>
+          <w:szCs w:val="20"/>
+        </w:rPr>
+        <w:t xml:space="preserve"> </w:t>
+      </w:r>
+      <w:proofErr w:type="spellStart"/>
+      <w:r>
+        <w:rPr>
+          <w:rFonts w:ascii="Arial" w:hAnsi="Arial" w:cs="Arial"/>
+          <w:sz w:val="20"/>
+          <w:szCs w:val="20"/>
+        </w:rPr>
+        <w:t>the</w:t>
+      </w:r>
+      <w:proofErr w:type="spellEnd"/>
+      <w:r>
+        <w:rPr>
+          <w:rFonts w:ascii="Arial" w:hAnsi="Arial" w:cs="Arial"/>
+          <w:sz w:val="20"/>
+          <w:szCs w:val="20"/>
+        </w:rPr>
+        <w:t xml:space="preserve"> </w:t>
+      </w:r>
+      <w:proofErr w:type="spellStart"/>
+      <w:r>
+        <w:rPr>
+          <w:rFonts w:ascii="Arial" w:hAnsi="Arial" w:cs="Arial"/>
+          <w:sz w:val="20"/>
+          <w:szCs w:val="20"/>
         </w:rPr>
         <w:t>ACLs</w:t>
       </w:r>
       <w:proofErr w:type="spellEnd"/>
       <w:r>
         <w:rPr>
-          <w:rFonts w:ascii="Arial,Bold" w:hAnsi="Arial,Bold" w:cs="Arial,Bold"/>
-          <w:b/>
-          <w:bCs/>
-        </w:rPr>
-        <w:t>.</w:t>
-      </w:r>
-    </w:p>
-    <w:p>
-      <w:pPr>
-        <w:autoSpaceDE w:val="0"/>
-        <w:autoSpaceDN w:val="0"/>
-        <w:adjustRightInd w:val="0"/>
-        <w:spacing w:after="0" w:line="320" w:lineRule="exact"/>
-        <w:rPr>
-          <w:rFonts w:ascii="Arial" w:hAnsi="Arial" w:cs="Arial"/>
-          <w:sz w:val="20"/>
-          <w:szCs w:val="20"/>
-        </w:rPr>
-      </w:pPr>
-      <w:r>
-        <w:rPr>
-          <w:rFonts w:ascii="Arial" w:hAnsi="Arial" w:cs="Arial"/>
-          <w:sz w:val="20"/>
-          <w:szCs w:val="20"/>
-        </w:rPr>
-        <w:t xml:space="preserve">a. From PC-A, ping </w:t>
+          <w:rFonts w:ascii="Arial" w:hAnsi="Arial" w:cs="Arial"/>
+          <w:sz w:val="20"/>
+          <w:szCs w:val="20"/>
+        </w:rPr>
+        <w:t xml:space="preserve"> </w:t>
+      </w:r>
+      <w:proofErr w:type="spellStart"/>
+      <w:r>
+        <w:rPr>
+          <w:rFonts w:ascii="Arial" w:hAnsi="Arial" w:cs="Arial"/>
+          <w:sz w:val="20"/>
+          <w:szCs w:val="20"/>
+        </w:rPr>
+        <w:t>work</w:t>
+      </w:r>
+      <w:proofErr w:type="spellEnd"/>
+      <w:r>
+        <w:rPr>
+          <w:rFonts w:ascii="Arial" w:hAnsi="Arial" w:cs="Arial"/>
+          <w:sz w:val="20"/>
+          <w:szCs w:val="20"/>
+        </w:rPr>
+        <w:t xml:space="preserve"> </w:t>
+      </w:r>
+      <w:proofErr w:type="spellStart"/>
+      <w:r>
+        <w:rPr>
+          <w:rFonts w:ascii="Arial" w:hAnsi="Arial" w:cs="Arial"/>
+          <w:sz w:val="20"/>
+          <w:szCs w:val="20"/>
+        </w:rPr>
+        <w:t>immediately</w:t>
+      </w:r>
+      <w:proofErr w:type="spellEnd"/>
+      <w:r>
+        <w:rPr>
+          <w:rFonts w:ascii="Arial" w:hAnsi="Arial" w:cs="Arial"/>
+          <w:sz w:val="20"/>
+          <w:szCs w:val="20"/>
+        </w:rPr>
+        <w:t xml:space="preserve"> </w:t>
+      </w:r>
+      <w:proofErr w:type="spellStart"/>
+      <w:r>
+        <w:rPr>
+          <w:rFonts w:ascii="Arial" w:hAnsi="Arial" w:cs="Arial"/>
+          <w:sz w:val="20"/>
+          <w:szCs w:val="20"/>
+        </w:rPr>
+        <w:t>for</w:t>
+      </w:r>
+      <w:proofErr w:type="spellEnd"/>
+      <w:r>
+        <w:rPr>
+          <w:rFonts w:ascii="Arial" w:hAnsi="Arial" w:cs="Arial"/>
+          <w:sz w:val="20"/>
+          <w:szCs w:val="20"/>
+        </w:rPr>
+        <w:t xml:space="preserve"> </w:t>
       </w:r>
       <w:proofErr w:type="spellStart"/>
       <w:r>
@@ -12355,226 +14121,61 @@
           <w:sz w:val="20"/>
           <w:szCs w:val="20"/>
         </w:rPr>
-        <w:t xml:space="preserve"> IP </w:t>
-      </w:r>
-      <w:proofErr w:type="spellStart"/>
-      <w:r>
-        <w:rPr>
-          <w:rFonts w:ascii="Arial" w:hAnsi="Arial" w:cs="Arial"/>
-          <w:sz w:val="20"/>
-          <w:szCs w:val="20"/>
-        </w:rPr>
-        <w:t>address</w:t>
-      </w:r>
-      <w:proofErr w:type="spellEnd"/>
-      <w:r>
-        <w:rPr>
-          <w:rFonts w:ascii="Arial" w:hAnsi="Arial" w:cs="Arial"/>
-          <w:sz w:val="20"/>
-          <w:szCs w:val="20"/>
-        </w:rPr>
-        <w:t xml:space="preserve"> </w:t>
-      </w:r>
-      <w:proofErr w:type="spellStart"/>
-      <w:r>
-        <w:rPr>
-          <w:rFonts w:ascii="Arial" w:hAnsi="Arial" w:cs="Arial"/>
-          <w:sz w:val="20"/>
-          <w:szCs w:val="20"/>
-        </w:rPr>
-        <w:t>of</w:t>
-      </w:r>
-      <w:proofErr w:type="spellEnd"/>
-      <w:r>
-        <w:rPr>
-          <w:rFonts w:ascii="Arial" w:hAnsi="Arial" w:cs="Arial"/>
-          <w:sz w:val="20"/>
-          <w:szCs w:val="20"/>
-        </w:rPr>
-        <w:t xml:space="preserve"> PC-C. </w:t>
-      </w:r>
-      <w:proofErr w:type="spellStart"/>
-      <w:r>
-        <w:rPr>
-          <w:rFonts w:ascii="Arial" w:hAnsi="Arial" w:cs="Arial"/>
-          <w:sz w:val="20"/>
-          <w:szCs w:val="20"/>
-        </w:rPr>
-        <w:t>Were</w:t>
-      </w:r>
-      <w:proofErr w:type="spellEnd"/>
-      <w:r>
-        <w:rPr>
-          <w:rFonts w:ascii="Arial" w:hAnsi="Arial" w:cs="Arial"/>
-          <w:sz w:val="20"/>
-          <w:szCs w:val="20"/>
-        </w:rPr>
-        <w:t xml:space="preserve"> </w:t>
-      </w:r>
-      <w:proofErr w:type="spellStart"/>
-      <w:r>
-        <w:rPr>
-          <w:rFonts w:ascii="Arial" w:hAnsi="Arial" w:cs="Arial"/>
-          <w:sz w:val="20"/>
-          <w:szCs w:val="20"/>
-        </w:rPr>
-        <w:t>the</w:t>
-      </w:r>
-      <w:proofErr w:type="spellEnd"/>
-      <w:r>
-        <w:rPr>
-          <w:rFonts w:ascii="Arial" w:hAnsi="Arial" w:cs="Arial"/>
-          <w:sz w:val="20"/>
-          <w:szCs w:val="20"/>
-        </w:rPr>
-        <w:t xml:space="preserve"> pings </w:t>
-      </w:r>
-      <w:proofErr w:type="spellStart"/>
-      <w:r>
-        <w:rPr>
-          <w:rFonts w:ascii="Arial" w:hAnsi="Arial" w:cs="Arial"/>
-          <w:sz w:val="20"/>
-          <w:szCs w:val="20"/>
-        </w:rPr>
-        <w:t>successful</w:t>
-      </w:r>
-      <w:proofErr w:type="spellEnd"/>
-      <w:r>
-        <w:rPr>
-          <w:rFonts w:ascii="Arial" w:hAnsi="Arial" w:cs="Arial"/>
-          <w:sz w:val="20"/>
-          <w:szCs w:val="20"/>
-        </w:rPr>
-        <w:t>? ______________ Yes</w:t>
-      </w:r>
-    </w:p>
-    <w:p>
-      <w:pPr>
-        <w:autoSpaceDE w:val="0"/>
-        <w:autoSpaceDN w:val="0"/>
-        <w:adjustRightInd w:val="0"/>
-        <w:spacing w:after="0" w:line="320" w:lineRule="exact"/>
-        <w:rPr>
-          <w:rFonts w:ascii="Arial" w:hAnsi="Arial" w:cs="Arial"/>
-          <w:sz w:val="20"/>
-          <w:szCs w:val="20"/>
-        </w:rPr>
-      </w:pPr>
-      <w:r>
-        <w:rPr>
-          <w:rFonts w:ascii="Arial" w:hAnsi="Arial" w:cs="Arial"/>
-          <w:sz w:val="20"/>
-          <w:szCs w:val="20"/>
-        </w:rPr>
-        <w:t xml:space="preserve">b. From PC-C, ping </w:t>
-      </w:r>
-      <w:proofErr w:type="spellStart"/>
-      <w:r>
-        <w:rPr>
-          <w:rFonts w:ascii="Arial" w:hAnsi="Arial" w:cs="Arial"/>
-          <w:sz w:val="20"/>
-          <w:szCs w:val="20"/>
-        </w:rPr>
-        <w:t>the</w:t>
-      </w:r>
-      <w:proofErr w:type="spellEnd"/>
-      <w:r>
-        <w:rPr>
-          <w:rFonts w:ascii="Arial" w:hAnsi="Arial" w:cs="Arial"/>
-          <w:sz w:val="20"/>
-          <w:szCs w:val="20"/>
-        </w:rPr>
-        <w:t xml:space="preserve"> IP </w:t>
-      </w:r>
-      <w:proofErr w:type="spellStart"/>
-      <w:r>
-        <w:rPr>
-          <w:rFonts w:ascii="Arial" w:hAnsi="Arial" w:cs="Arial"/>
-          <w:sz w:val="20"/>
-          <w:szCs w:val="20"/>
-        </w:rPr>
-        <w:t>address</w:t>
-      </w:r>
-      <w:proofErr w:type="spellEnd"/>
-      <w:r>
-        <w:rPr>
-          <w:rFonts w:ascii="Arial" w:hAnsi="Arial" w:cs="Arial"/>
-          <w:sz w:val="20"/>
-          <w:szCs w:val="20"/>
-        </w:rPr>
-        <w:t xml:space="preserve"> </w:t>
-      </w:r>
-      <w:proofErr w:type="spellStart"/>
-      <w:r>
-        <w:rPr>
-          <w:rFonts w:ascii="Arial" w:hAnsi="Arial" w:cs="Arial"/>
-          <w:sz w:val="20"/>
-          <w:szCs w:val="20"/>
-        </w:rPr>
-        <w:t>of</w:t>
-      </w:r>
-      <w:proofErr w:type="spellEnd"/>
-      <w:r>
-        <w:rPr>
-          <w:rFonts w:ascii="Arial" w:hAnsi="Arial" w:cs="Arial"/>
-          <w:sz w:val="20"/>
-          <w:szCs w:val="20"/>
-        </w:rPr>
-        <w:t xml:space="preserve"> PC-A. </w:t>
-      </w:r>
-      <w:proofErr w:type="spellStart"/>
-      <w:r>
-        <w:rPr>
-          <w:rFonts w:ascii="Arial" w:hAnsi="Arial" w:cs="Arial"/>
-          <w:sz w:val="20"/>
-          <w:szCs w:val="20"/>
-        </w:rPr>
-        <w:t>Were</w:t>
-      </w:r>
-      <w:proofErr w:type="spellEnd"/>
-      <w:r>
-        <w:rPr>
-          <w:rFonts w:ascii="Arial" w:hAnsi="Arial" w:cs="Arial"/>
-          <w:sz w:val="20"/>
-          <w:szCs w:val="20"/>
-        </w:rPr>
-        <w:t xml:space="preserve"> </w:t>
-      </w:r>
-      <w:proofErr w:type="spellStart"/>
-      <w:r>
-        <w:rPr>
-          <w:rFonts w:ascii="Arial" w:hAnsi="Arial" w:cs="Arial"/>
-          <w:sz w:val="20"/>
-          <w:szCs w:val="20"/>
-        </w:rPr>
-        <w:t>the</w:t>
-      </w:r>
-      <w:proofErr w:type="spellEnd"/>
-      <w:r>
-        <w:rPr>
-          <w:rFonts w:ascii="Arial" w:hAnsi="Arial" w:cs="Arial"/>
-          <w:sz w:val="20"/>
-          <w:szCs w:val="20"/>
-        </w:rPr>
-        <w:t xml:space="preserve"> pings </w:t>
-      </w:r>
-      <w:proofErr w:type="spellStart"/>
-      <w:r>
-        <w:rPr>
-          <w:rFonts w:ascii="Arial" w:hAnsi="Arial" w:cs="Arial"/>
-          <w:sz w:val="20"/>
-          <w:szCs w:val="20"/>
-        </w:rPr>
-        <w:t>successful</w:t>
-      </w:r>
-      <w:proofErr w:type="spellEnd"/>
-      <w:r>
-        <w:rPr>
-          <w:rFonts w:ascii="Arial" w:hAnsi="Arial" w:cs="Arial"/>
-          <w:sz w:val="20"/>
-          <w:szCs w:val="20"/>
-        </w:rPr>
-        <w:t>? ______________ Yes</w:t>
+        <w:t xml:space="preserve"> pings after </w:t>
+      </w:r>
+      <w:proofErr w:type="spellStart"/>
+      <w:r>
+        <w:rPr>
+          <w:rFonts w:ascii="Arial" w:hAnsi="Arial" w:cs="Arial"/>
+          <w:sz w:val="20"/>
+          <w:szCs w:val="20"/>
+        </w:rPr>
+        <w:t>you</w:t>
+      </w:r>
+      <w:proofErr w:type="spellEnd"/>
+      <w:r>
+        <w:rPr>
+          <w:rFonts w:ascii="Arial" w:hAnsi="Arial" w:cs="Arial"/>
+          <w:sz w:val="20"/>
+          <w:szCs w:val="20"/>
+        </w:rPr>
+        <w:t xml:space="preserve"> </w:t>
+      </w:r>
+      <w:proofErr w:type="spellStart"/>
+      <w:r>
+        <w:rPr>
+          <w:rFonts w:ascii="Arial" w:hAnsi="Arial" w:cs="Arial"/>
+          <w:sz w:val="20"/>
+          <w:szCs w:val="20"/>
+        </w:rPr>
+        <w:t>changed</w:t>
+      </w:r>
+      <w:proofErr w:type="spellEnd"/>
+      <w:r>
+        <w:rPr>
+          <w:rFonts w:ascii="Arial" w:hAnsi="Arial" w:cs="Arial"/>
+          <w:sz w:val="20"/>
+          <w:szCs w:val="20"/>
+        </w:rPr>
+        <w:t xml:space="preserve"> </w:t>
+      </w:r>
+      <w:proofErr w:type="spellStart"/>
+      <w:r>
+        <w:rPr>
+          <w:rFonts w:ascii="Arial" w:hAnsi="Arial" w:cs="Arial"/>
+          <w:sz w:val="20"/>
+          <w:szCs w:val="20"/>
+        </w:rPr>
+        <w:t>them</w:t>
+      </w:r>
+      <w:proofErr w:type="spellEnd"/>
+      <w:r>
+        <w:rPr>
+          <w:rFonts w:ascii="Arial" w:hAnsi="Arial" w:cs="Arial"/>
+          <w:sz w:val="20"/>
+          <w:szCs w:val="20"/>
+        </w:rPr>
+        <w:t>?</w:t>
       </w:r>
     </w:p>
     <w:p>
@@ -12596,54 +14197,257 @@
         <w:autoSpaceDN w:val="0"/>
         <w:adjustRightInd w:val="0"/>
         <w:spacing w:after="0" w:line="320" w:lineRule="exact"/>
-        <w:rPr>
-          <w:rFonts w:ascii="Arial" w:hAnsi="Arial" w:cs="Arial"/>
-          <w:sz w:val="20"/>
-          <w:szCs w:val="20"/>
-        </w:rPr>
       </w:pPr>
       <w:proofErr w:type="spellStart"/>
       <w:r>
         <w:rPr>
           <w:rFonts w:ascii="Arial" w:hAnsi="Arial" w:cs="Arial"/>
-          <w:sz w:val="20"/>
-          <w:szCs w:val="20"/>
-        </w:rPr>
-        <w:t>Why</w:t>
-      </w:r>
-      <w:proofErr w:type="spellEnd"/>
-      <w:r>
-        <w:rPr>
-          <w:rFonts w:ascii="Arial" w:hAnsi="Arial" w:cs="Arial"/>
-          <w:sz w:val="20"/>
-          <w:szCs w:val="20"/>
-        </w:rPr>
-        <w:t xml:space="preserve"> </w:t>
-      </w:r>
-      <w:proofErr w:type="spellStart"/>
-      <w:r>
-        <w:rPr>
-          <w:rFonts w:ascii="Arial" w:hAnsi="Arial" w:cs="Arial"/>
-          <w:sz w:val="20"/>
-          <w:szCs w:val="20"/>
-        </w:rPr>
-        <w:t>did</w:t>
-      </w:r>
-      <w:proofErr w:type="spellEnd"/>
-      <w:r>
-        <w:rPr>
-          <w:rFonts w:ascii="Arial" w:hAnsi="Arial" w:cs="Arial"/>
-          <w:sz w:val="20"/>
-          <w:szCs w:val="20"/>
-        </w:rPr>
-        <w:t xml:space="preserve"> </w:t>
-      </w:r>
-      <w:proofErr w:type="spellStart"/>
-      <w:r>
-        <w:rPr>
-          <w:rFonts w:ascii="Arial" w:hAnsi="Arial" w:cs="Arial"/>
-          <w:sz w:val="20"/>
-          <w:szCs w:val="20"/>
+          <w:b/>
+          <w:bCs/>
+          <w:sz w:val="24"/>
+          <w:szCs w:val="24"/>
+        </w:rPr>
+        <w:t>The</w:t>
+      </w:r>
+      <w:proofErr w:type="spellEnd"/>
+      <w:r>
+        <w:rPr>
+          <w:rFonts w:ascii="Arial" w:hAnsi="Arial" w:cs="Arial"/>
+          <w:b/>
+          <w:bCs/>
+          <w:sz w:val="24"/>
+          <w:szCs w:val="24"/>
+        </w:rPr>
+        <w:t xml:space="preserve"> </w:t>
+      </w:r>
+      <w:proofErr w:type="spellStart"/>
+      <w:r>
+        <w:rPr>
+          <w:rFonts w:ascii="Arial" w:hAnsi="Arial" w:cs="Arial"/>
+          <w:b/>
+          <w:bCs/>
+          <w:sz w:val="24"/>
+          <w:szCs w:val="24"/>
+        </w:rPr>
+        <w:t>ACLs</w:t>
+      </w:r>
+      <w:proofErr w:type="spellEnd"/>
+      <w:r>
+        <w:rPr>
+          <w:rFonts w:ascii="Arial" w:hAnsi="Arial" w:cs="Arial"/>
+          <w:b/>
+          <w:bCs/>
+          <w:sz w:val="24"/>
+          <w:szCs w:val="24"/>
+        </w:rPr>
+        <w:t xml:space="preserve"> </w:t>
+      </w:r>
+      <w:proofErr w:type="spellStart"/>
+      <w:r>
+        <w:rPr>
+          <w:rFonts w:ascii="Arial" w:hAnsi="Arial" w:cs="Arial"/>
+          <w:b/>
+          <w:bCs/>
+          <w:sz w:val="24"/>
+          <w:szCs w:val="24"/>
+        </w:rPr>
+        <w:t>on</w:t>
+      </w:r>
+      <w:proofErr w:type="spellEnd"/>
+      <w:r>
+        <w:rPr>
+          <w:rFonts w:ascii="Arial" w:hAnsi="Arial" w:cs="Arial"/>
+          <w:b/>
+          <w:bCs/>
+          <w:sz w:val="24"/>
+          <w:szCs w:val="24"/>
+        </w:rPr>
+        <w:t xml:space="preserve"> </w:t>
+      </w:r>
+      <w:proofErr w:type="spellStart"/>
+      <w:r>
+        <w:rPr>
+          <w:rFonts w:ascii="Arial" w:hAnsi="Arial" w:cs="Arial"/>
+          <w:b/>
+          <w:bCs/>
+          <w:sz w:val="24"/>
+          <w:szCs w:val="24"/>
+        </w:rPr>
+        <w:t>both</w:t>
+      </w:r>
+      <w:proofErr w:type="spellEnd"/>
+      <w:r>
+        <w:rPr>
+          <w:rFonts w:ascii="Arial" w:hAnsi="Arial" w:cs="Arial"/>
+          <w:b/>
+          <w:bCs/>
+          <w:sz w:val="24"/>
+          <w:szCs w:val="24"/>
+        </w:rPr>
+        <w:t xml:space="preserve"> R1 and R3 </w:t>
+      </w:r>
+      <w:proofErr w:type="spellStart"/>
+      <w:r>
+        <w:rPr>
+          <w:rFonts w:ascii="Arial" w:hAnsi="Arial" w:cs="Arial"/>
+          <w:b/>
+          <w:bCs/>
+          <w:sz w:val="24"/>
+          <w:szCs w:val="24"/>
+        </w:rPr>
+        <w:t>were</w:t>
+      </w:r>
+      <w:proofErr w:type="spellEnd"/>
+      <w:r>
+        <w:rPr>
+          <w:rFonts w:ascii="Arial" w:hAnsi="Arial" w:cs="Arial"/>
+          <w:b/>
+          <w:bCs/>
+          <w:sz w:val="24"/>
+          <w:szCs w:val="24"/>
+        </w:rPr>
+        <w:t xml:space="preserve"> </w:t>
+      </w:r>
+      <w:proofErr w:type="spellStart"/>
+      <w:r>
+        <w:rPr>
+          <w:rFonts w:ascii="Arial" w:hAnsi="Arial" w:cs="Arial"/>
+          <w:b/>
+          <w:bCs/>
+          <w:sz w:val="24"/>
+          <w:szCs w:val="24"/>
+        </w:rPr>
+        <w:t>still</w:t>
+      </w:r>
+      <w:proofErr w:type="spellEnd"/>
+      <w:r>
+        <w:rPr>
+          <w:rFonts w:ascii="Arial" w:hAnsi="Arial" w:cs="Arial"/>
+          <w:b/>
+          <w:bCs/>
+          <w:sz w:val="24"/>
+          <w:szCs w:val="24"/>
+        </w:rPr>
+        <w:t xml:space="preserve"> </w:t>
+      </w:r>
+      <w:proofErr w:type="spellStart"/>
+      <w:r>
+        <w:rPr>
+          <w:rFonts w:ascii="Arial" w:hAnsi="Arial" w:cs="Arial"/>
+          <w:b/>
+          <w:bCs/>
+          <w:sz w:val="24"/>
+          <w:szCs w:val="24"/>
+        </w:rPr>
+        <w:t>applied</w:t>
+      </w:r>
+      <w:proofErr w:type="spellEnd"/>
+      <w:r>
+        <w:rPr>
+          <w:rFonts w:ascii="Arial" w:hAnsi="Arial" w:cs="Arial"/>
+          <w:b/>
+          <w:bCs/>
+          <w:sz w:val="24"/>
+          <w:szCs w:val="24"/>
+        </w:rPr>
+        <w:t xml:space="preserve"> </w:t>
+      </w:r>
+      <w:proofErr w:type="spellStart"/>
+      <w:r>
+        <w:rPr>
+          <w:rFonts w:ascii="Arial" w:hAnsi="Arial" w:cs="Arial"/>
+          <w:b/>
+          <w:bCs/>
+          <w:sz w:val="24"/>
+          <w:szCs w:val="24"/>
+        </w:rPr>
+        <w:t>to</w:t>
+      </w:r>
+      <w:proofErr w:type="spellEnd"/>
+      <w:r>
+        <w:rPr>
+          <w:rFonts w:ascii="Arial" w:hAnsi="Arial" w:cs="Arial"/>
+          <w:b/>
+          <w:bCs/>
+          <w:sz w:val="24"/>
+          <w:szCs w:val="24"/>
+        </w:rPr>
+        <w:t xml:space="preserve"> </w:t>
+      </w:r>
+      <w:proofErr w:type="spellStart"/>
+      <w:r>
+        <w:rPr>
+          <w:rFonts w:ascii="Arial" w:hAnsi="Arial" w:cs="Arial"/>
+          <w:b/>
+          <w:bCs/>
+          <w:sz w:val="24"/>
+          <w:szCs w:val="24"/>
+        </w:rPr>
+        <w:t>their</w:t>
+      </w:r>
+      <w:proofErr w:type="spellEnd"/>
+      <w:r>
+        <w:rPr>
+          <w:rFonts w:ascii="Arial" w:hAnsi="Arial" w:cs="Arial"/>
+          <w:b/>
+          <w:bCs/>
+          <w:sz w:val="24"/>
+          <w:szCs w:val="24"/>
+        </w:rPr>
+        <w:t xml:space="preserve"> </w:t>
+      </w:r>
+      <w:proofErr w:type="spellStart"/>
+      <w:r>
+        <w:rPr>
+          <w:rFonts w:ascii="Arial" w:hAnsi="Arial" w:cs="Arial"/>
+          <w:b/>
+          <w:bCs/>
+          <w:sz w:val="24"/>
+          <w:szCs w:val="24"/>
+        </w:rPr>
+        <w:t>respective</w:t>
+      </w:r>
+      <w:proofErr w:type="spellEnd"/>
+      <w:r>
+        <w:rPr>
+          <w:rFonts w:ascii="Arial" w:hAnsi="Arial" w:cs="Arial"/>
+          <w:b/>
+          <w:bCs/>
+          <w:sz w:val="24"/>
+          <w:szCs w:val="24"/>
+        </w:rPr>
+        <w:t xml:space="preserve"> interfaces </w:t>
+      </w:r>
+      <w:proofErr w:type="spellStart"/>
+      <w:r>
+        <w:rPr>
+          <w:rFonts w:ascii="Arial" w:hAnsi="Arial" w:cs="Arial"/>
+          <w:b/>
+          <w:bCs/>
+          <w:sz w:val="24"/>
+          <w:szCs w:val="24"/>
+        </w:rPr>
+        <w:t>with</w:t>
+      </w:r>
+      <w:proofErr w:type="spellEnd"/>
+      <w:r>
+        <w:rPr>
+          <w:rFonts w:ascii="Arial" w:hAnsi="Arial" w:cs="Arial"/>
+          <w:b/>
+          <w:bCs/>
+          <w:sz w:val="24"/>
+          <w:szCs w:val="24"/>
+        </w:rPr>
+        <w:t xml:space="preserve"> </w:t>
+      </w:r>
+      <w:proofErr w:type="spellStart"/>
+      <w:r>
+        <w:rPr>
+          <w:rFonts w:ascii="Arial" w:hAnsi="Arial" w:cs="Arial"/>
+          <w:b/>
+          <w:bCs/>
+          <w:sz w:val="24"/>
+          <w:szCs w:val="24"/>
         </w:rPr>
         <w:t>the</w:t>
       </w:r>
@@ -12651,154 +14455,81 @@
       <w:r>
         <w:rPr>
           <w:rFonts w:ascii="Arial" w:hAnsi="Arial" w:cs="Arial"/>
-          <w:sz w:val="20"/>
-          <w:szCs w:val="20"/>
-        </w:rPr>
-        <w:t xml:space="preserve"> </w:t>
-      </w:r>
-      <w:proofErr w:type="spellStart"/>
-      <w:r>
-        <w:rPr>
-          <w:rFonts w:ascii="Arial" w:hAnsi="Arial" w:cs="Arial"/>
-          <w:sz w:val="20"/>
-          <w:szCs w:val="20"/>
-        </w:rPr>
-        <w:t>ACLs</w:t>
-      </w:r>
-      <w:proofErr w:type="spellEnd"/>
-      <w:r>
-        <w:rPr>
-          <w:rFonts w:ascii="Arial" w:hAnsi="Arial" w:cs="Arial"/>
-          <w:sz w:val="20"/>
-          <w:szCs w:val="20"/>
-        </w:rPr>
-        <w:t xml:space="preserve"> </w:t>
-      </w:r>
-      <w:proofErr w:type="spellStart"/>
-      <w:r>
-        <w:rPr>
-          <w:rFonts w:ascii="Arial" w:hAnsi="Arial" w:cs="Arial"/>
-          <w:sz w:val="20"/>
-          <w:szCs w:val="20"/>
-        </w:rPr>
-        <w:t>work</w:t>
-      </w:r>
-      <w:proofErr w:type="spellEnd"/>
-      <w:r>
-        <w:rPr>
-          <w:rFonts w:ascii="Arial" w:hAnsi="Arial" w:cs="Arial"/>
-          <w:sz w:val="20"/>
-          <w:szCs w:val="20"/>
-        </w:rPr>
-        <w:t xml:space="preserve"> </w:t>
-      </w:r>
-      <w:proofErr w:type="spellStart"/>
-      <w:r>
-        <w:rPr>
-          <w:rFonts w:ascii="Arial" w:hAnsi="Arial" w:cs="Arial"/>
-          <w:sz w:val="20"/>
-          <w:szCs w:val="20"/>
-        </w:rPr>
-        <w:t>immediately</w:t>
-      </w:r>
-      <w:proofErr w:type="spellEnd"/>
-      <w:r>
-        <w:rPr>
-          <w:rFonts w:ascii="Arial" w:hAnsi="Arial" w:cs="Arial"/>
-          <w:sz w:val="20"/>
-          <w:szCs w:val="20"/>
-        </w:rPr>
-        <w:t xml:space="preserve"> </w:t>
-      </w:r>
-      <w:proofErr w:type="spellStart"/>
-      <w:r>
-        <w:rPr>
-          <w:rFonts w:ascii="Arial" w:hAnsi="Arial" w:cs="Arial"/>
-          <w:sz w:val="20"/>
-          <w:szCs w:val="20"/>
-        </w:rPr>
-        <w:t>for</w:t>
-      </w:r>
-      <w:proofErr w:type="spellEnd"/>
-      <w:r>
-        <w:rPr>
-          <w:rFonts w:ascii="Arial" w:hAnsi="Arial" w:cs="Arial"/>
-          <w:sz w:val="20"/>
-          <w:szCs w:val="20"/>
-        </w:rPr>
-        <w:t xml:space="preserve"> </w:t>
-      </w:r>
-      <w:proofErr w:type="spellStart"/>
-      <w:r>
-        <w:rPr>
-          <w:rFonts w:ascii="Arial" w:hAnsi="Arial" w:cs="Arial"/>
-          <w:sz w:val="20"/>
-          <w:szCs w:val="20"/>
-        </w:rPr>
-        <w:t>the</w:t>
-      </w:r>
-      <w:proofErr w:type="spellEnd"/>
-      <w:r>
-        <w:rPr>
-          <w:rFonts w:ascii="Arial" w:hAnsi="Arial" w:cs="Arial"/>
-          <w:sz w:val="20"/>
-          <w:szCs w:val="20"/>
-        </w:rPr>
-        <w:t xml:space="preserve"> pings after </w:t>
-      </w:r>
-      <w:proofErr w:type="spellStart"/>
-      <w:r>
-        <w:rPr>
-          <w:rFonts w:ascii="Arial" w:hAnsi="Arial" w:cs="Arial"/>
-          <w:sz w:val="20"/>
-          <w:szCs w:val="20"/>
-        </w:rPr>
-        <w:t>you</w:t>
-      </w:r>
-      <w:proofErr w:type="spellEnd"/>
-      <w:r>
-        <w:rPr>
-          <w:rFonts w:ascii="Arial" w:hAnsi="Arial" w:cs="Arial"/>
-          <w:sz w:val="20"/>
-          <w:szCs w:val="20"/>
-        </w:rPr>
-        <w:t xml:space="preserve"> </w:t>
-      </w:r>
-      <w:proofErr w:type="spellStart"/>
-      <w:r>
-        <w:rPr>
-          <w:rFonts w:ascii="Arial" w:hAnsi="Arial" w:cs="Arial"/>
-          <w:sz w:val="20"/>
-          <w:szCs w:val="20"/>
-        </w:rPr>
-        <w:t>changed</w:t>
-      </w:r>
-      <w:proofErr w:type="spellEnd"/>
-      <w:r>
-        <w:rPr>
-          <w:rFonts w:ascii="Arial" w:hAnsi="Arial" w:cs="Arial"/>
-          <w:sz w:val="20"/>
-          <w:szCs w:val="20"/>
-        </w:rPr>
-        <w:t xml:space="preserve"> </w:t>
-      </w:r>
-      <w:proofErr w:type="spellStart"/>
-      <w:r>
-        <w:rPr>
-          <w:rFonts w:ascii="Arial" w:hAnsi="Arial" w:cs="Arial"/>
-          <w:sz w:val="20"/>
-          <w:szCs w:val="20"/>
-        </w:rPr>
-        <w:t>them</w:t>
-      </w:r>
-      <w:proofErr w:type="spellEnd"/>
-      <w:r>
-        <w:rPr>
-          <w:rFonts w:ascii="Arial" w:hAnsi="Arial" w:cs="Arial"/>
-          <w:sz w:val="20"/>
-          <w:szCs w:val="20"/>
-        </w:rPr>
-        <w:t>?</w:t>
+          <w:b/>
+          <w:bCs/>
+          <w:sz w:val="24"/>
+          <w:szCs w:val="24"/>
+        </w:rPr>
+        <w:t xml:space="preserve"> </w:t>
+      </w:r>
+      <w:proofErr w:type="spellStart"/>
+      <w:r>
+        <w:rPr>
+          <w:rFonts w:ascii="Arial" w:hAnsi="Arial" w:cs="Arial"/>
+          <w:b/>
+          <w:bCs/>
+          <w:sz w:val="24"/>
+          <w:szCs w:val="24"/>
+        </w:rPr>
+        <w:t>ip</w:t>
+      </w:r>
+      <w:proofErr w:type="spellEnd"/>
+      <w:r>
+        <w:rPr>
+          <w:rFonts w:ascii="Arial" w:hAnsi="Arial" w:cs="Arial"/>
+          <w:b/>
+          <w:bCs/>
+          <w:sz w:val="24"/>
+          <w:szCs w:val="24"/>
+        </w:rPr>
+        <w:t xml:space="preserve"> </w:t>
+      </w:r>
+      <w:proofErr w:type="spellStart"/>
+      <w:r>
+        <w:rPr>
+          <w:rFonts w:ascii="Arial" w:hAnsi="Arial" w:cs="Arial"/>
+          <w:b/>
+          <w:bCs/>
+          <w:sz w:val="24"/>
+          <w:szCs w:val="24"/>
+        </w:rPr>
+        <w:t>access-group</w:t>
+      </w:r>
+      <w:proofErr w:type="spellEnd"/>
+      <w:r>
+        <w:rPr>
+          <w:rFonts w:ascii="Arial" w:hAnsi="Arial" w:cs="Arial"/>
+          <w:b/>
+          <w:bCs/>
+          <w:sz w:val="24"/>
+          <w:szCs w:val="24"/>
+        </w:rPr>
+        <w:t xml:space="preserve"> </w:t>
+      </w:r>
+      <w:proofErr w:type="spellStart"/>
+      <w:r>
+        <w:rPr>
+          <w:rFonts w:ascii="Arial" w:hAnsi="Arial" w:cs="Arial"/>
+          <w:b/>
+          <w:bCs/>
+          <w:sz w:val="24"/>
+          <w:szCs w:val="24"/>
+        </w:rPr>
+        <w:t>command</w:t>
+      </w:r>
+      <w:proofErr w:type="spellEnd"/>
+      <w:r>
+        <w:rPr>
+          <w:rFonts w:ascii="Arial" w:hAnsi="Arial" w:cs="Arial"/>
+          <w:b/>
+          <w:bCs/>
+          <w:sz w:val="24"/>
+          <w:szCs w:val="24"/>
+        </w:rPr>
+        <w:t>.</w:t>
+      </w:r>
+      <w:r>
+        <w:t xml:space="preserve"> </w:t>
       </w:r>
     </w:p>
     <w:p>
@@ -12809,8 +14540,79 @@
         <w:spacing w:after="0" w:line="320" w:lineRule="exact"/>
         <w:rPr>
           <w:rFonts w:ascii="Arial" w:hAnsi="Arial" w:cs="Arial"/>
-          <w:sz w:val="20"/>
-          <w:szCs w:val="20"/>
+          <w:b/>
+          <w:bCs/>
+          <w:sz w:val="24"/>
+          <w:szCs w:val="24"/>
+        </w:rPr>
+      </w:pPr>
+      <w:r>
+        <w:rPr>
+          <w:rFonts w:ascii="Arial" w:hAnsi="Arial" w:cs="Arial"/>
+          <w:b/>
+          <w:bCs/>
+          <w:sz w:val="24"/>
+          <w:szCs w:val="24"/>
+        </w:rPr>
+        <w:t xml:space="preserve">Las ACL en R1 y R3 todavía se aplicaron a sus respectivas interfaces con el comando </w:t>
+      </w:r>
+      <w:proofErr w:type="spellStart"/>
+      <w:r>
+        <w:rPr>
+          <w:rFonts w:ascii="Arial" w:hAnsi="Arial" w:cs="Arial"/>
+          <w:b/>
+          <w:bCs/>
+          <w:sz w:val="24"/>
+          <w:szCs w:val="24"/>
+        </w:rPr>
+        <w:t>ip</w:t>
+      </w:r>
+      <w:proofErr w:type="spellEnd"/>
+      <w:r>
+        <w:rPr>
+          <w:rFonts w:ascii="Arial" w:hAnsi="Arial" w:cs="Arial"/>
+          <w:b/>
+          <w:bCs/>
+          <w:sz w:val="24"/>
+          <w:szCs w:val="24"/>
+        </w:rPr>
+        <w:t xml:space="preserve"> </w:t>
+      </w:r>
+      <w:proofErr w:type="spellStart"/>
+      <w:r>
+        <w:rPr>
+          <w:rFonts w:ascii="Arial" w:hAnsi="Arial" w:cs="Arial"/>
+          <w:b/>
+          <w:bCs/>
+          <w:sz w:val="24"/>
+          <w:szCs w:val="24"/>
+        </w:rPr>
+        <w:t>access-group</w:t>
+      </w:r>
+      <w:proofErr w:type="spellEnd"/>
+      <w:r>
+        <w:rPr>
+          <w:rFonts w:ascii="Arial" w:hAnsi="Arial" w:cs="Arial"/>
+          <w:b/>
+          <w:bCs/>
+          <w:sz w:val="24"/>
+          <w:szCs w:val="24"/>
+        </w:rPr>
+        <w:t>.</w:t>
+      </w:r>
+    </w:p>
+    <w:p>
+      <w:pPr>
+        <w:autoSpaceDE w:val="0"/>
+        <w:autoSpaceDN w:val="0"/>
+        <w:adjustRightInd w:val="0"/>
+        <w:spacing w:after="0" w:line="320" w:lineRule="exact"/>
+        <w:rPr>
+          <w:rFonts w:ascii="Arial,Bold" w:hAnsi="Arial,Bold" w:cs="Arial,Bold"/>
+          <w:b/>
+          <w:bCs/>
+          <w:sz w:val="24"/>
+          <w:szCs w:val="24"/>
         </w:rPr>
       </w:pPr>
     </w:p>
@@ -12821,351 +14623,6 @@
         <w:adjustRightInd w:val="0"/>
         <w:spacing w:after="0" w:line="320" w:lineRule="exact"/>
         <w:rPr>
-          <w:rFonts w:ascii="Arial" w:hAnsi="Arial" w:cs="Arial"/>
-          <w:b/>
-          <w:bCs/>
-          <w:sz w:val="24"/>
-          <w:szCs w:val="24"/>
-        </w:rPr>
-      </w:pPr>
-      <w:proofErr w:type="spellStart"/>
-      <w:r>
-        <w:rPr>
-          <w:rFonts w:ascii="Arial" w:hAnsi="Arial" w:cs="Arial"/>
-          <w:b/>
-          <w:bCs/>
-          <w:sz w:val="24"/>
-          <w:szCs w:val="24"/>
-        </w:rPr>
-        <w:t>The</w:t>
-      </w:r>
-      <w:proofErr w:type="spellEnd"/>
-      <w:r>
-        <w:rPr>
-          <w:rFonts w:ascii="Arial" w:hAnsi="Arial" w:cs="Arial"/>
-          <w:b/>
-          <w:bCs/>
-          <w:sz w:val="24"/>
-          <w:szCs w:val="24"/>
-        </w:rPr>
-        <w:t xml:space="preserve"> </w:t>
-      </w:r>
-      <w:proofErr w:type="spellStart"/>
-      <w:r>
-        <w:rPr>
-          <w:rFonts w:ascii="Arial" w:hAnsi="Arial" w:cs="Arial"/>
-          <w:b/>
-          <w:bCs/>
-          <w:sz w:val="24"/>
-          <w:szCs w:val="24"/>
-        </w:rPr>
-        <w:t>ACLs</w:t>
-      </w:r>
-      <w:proofErr w:type="spellEnd"/>
-      <w:r>
-        <w:rPr>
-          <w:rFonts w:ascii="Arial" w:hAnsi="Arial" w:cs="Arial"/>
-          <w:b/>
-          <w:bCs/>
-          <w:sz w:val="24"/>
-          <w:szCs w:val="24"/>
-        </w:rPr>
-        <w:t xml:space="preserve"> </w:t>
-      </w:r>
-      <w:proofErr w:type="spellStart"/>
-      <w:r>
-        <w:rPr>
-          <w:rFonts w:ascii="Arial" w:hAnsi="Arial" w:cs="Arial"/>
-          <w:b/>
-          <w:bCs/>
-          <w:sz w:val="24"/>
-          <w:szCs w:val="24"/>
-        </w:rPr>
-        <w:t>on</w:t>
-      </w:r>
-      <w:proofErr w:type="spellEnd"/>
-      <w:r>
-        <w:rPr>
-          <w:rFonts w:ascii="Arial" w:hAnsi="Arial" w:cs="Arial"/>
-          <w:b/>
-          <w:bCs/>
-          <w:sz w:val="24"/>
-          <w:szCs w:val="24"/>
-        </w:rPr>
-        <w:t xml:space="preserve"> </w:t>
-      </w:r>
-      <w:proofErr w:type="spellStart"/>
-      <w:r>
-        <w:rPr>
-          <w:rFonts w:ascii="Arial" w:hAnsi="Arial" w:cs="Arial"/>
-          <w:b/>
-          <w:bCs/>
-          <w:sz w:val="24"/>
-          <w:szCs w:val="24"/>
-        </w:rPr>
-        <w:t>both</w:t>
-      </w:r>
-      <w:proofErr w:type="spellEnd"/>
-      <w:r>
-        <w:rPr>
-          <w:rFonts w:ascii="Arial" w:hAnsi="Arial" w:cs="Arial"/>
-          <w:b/>
-          <w:bCs/>
-          <w:sz w:val="24"/>
-          <w:szCs w:val="24"/>
-        </w:rPr>
-        <w:t xml:space="preserve"> R1 and R3 </w:t>
-      </w:r>
-      <w:proofErr w:type="spellStart"/>
-      <w:r>
-        <w:rPr>
-          <w:rFonts w:ascii="Arial" w:hAnsi="Arial" w:cs="Arial"/>
-          <w:b/>
-          <w:bCs/>
-          <w:sz w:val="24"/>
-          <w:szCs w:val="24"/>
-        </w:rPr>
-        <w:t>were</w:t>
-      </w:r>
-      <w:proofErr w:type="spellEnd"/>
-      <w:r>
-        <w:rPr>
-          <w:rFonts w:ascii="Arial" w:hAnsi="Arial" w:cs="Arial"/>
-          <w:b/>
-          <w:bCs/>
-          <w:sz w:val="24"/>
-          <w:szCs w:val="24"/>
-        </w:rPr>
-        <w:t xml:space="preserve"> </w:t>
-      </w:r>
-      <w:proofErr w:type="spellStart"/>
-      <w:r>
-        <w:rPr>
-          <w:rFonts w:ascii="Arial" w:hAnsi="Arial" w:cs="Arial"/>
-          <w:b/>
-          <w:bCs/>
-          <w:sz w:val="24"/>
-          <w:szCs w:val="24"/>
-        </w:rPr>
-        <w:t>still</w:t>
-      </w:r>
-      <w:proofErr w:type="spellEnd"/>
-      <w:r>
-        <w:rPr>
-          <w:rFonts w:ascii="Arial" w:hAnsi="Arial" w:cs="Arial"/>
-          <w:b/>
-          <w:bCs/>
-          <w:sz w:val="24"/>
-          <w:szCs w:val="24"/>
-        </w:rPr>
-        <w:t xml:space="preserve"> </w:t>
-      </w:r>
-      <w:proofErr w:type="spellStart"/>
-      <w:r>
-        <w:rPr>
-          <w:rFonts w:ascii="Arial" w:hAnsi="Arial" w:cs="Arial"/>
-          <w:b/>
-          <w:bCs/>
-          <w:sz w:val="24"/>
-          <w:szCs w:val="24"/>
-        </w:rPr>
-        <w:t>applied</w:t>
-      </w:r>
-      <w:proofErr w:type="spellEnd"/>
-      <w:r>
-        <w:rPr>
-          <w:rFonts w:ascii="Arial" w:hAnsi="Arial" w:cs="Arial"/>
-          <w:b/>
-          <w:bCs/>
-          <w:sz w:val="24"/>
-          <w:szCs w:val="24"/>
-        </w:rPr>
-        <w:t xml:space="preserve"> </w:t>
-      </w:r>
-      <w:proofErr w:type="spellStart"/>
-      <w:r>
-        <w:rPr>
-          <w:rFonts w:ascii="Arial" w:hAnsi="Arial" w:cs="Arial"/>
-          <w:b/>
-          <w:bCs/>
-          <w:sz w:val="24"/>
-          <w:szCs w:val="24"/>
-        </w:rPr>
-        <w:t>to</w:t>
-      </w:r>
-      <w:proofErr w:type="spellEnd"/>
-      <w:r>
-        <w:rPr>
-          <w:rFonts w:ascii="Arial" w:hAnsi="Arial" w:cs="Arial"/>
-          <w:b/>
-          <w:bCs/>
-          <w:sz w:val="24"/>
-          <w:szCs w:val="24"/>
-        </w:rPr>
-        <w:t xml:space="preserve"> </w:t>
-      </w:r>
-      <w:proofErr w:type="spellStart"/>
-      <w:r>
-        <w:rPr>
-          <w:rFonts w:ascii="Arial" w:hAnsi="Arial" w:cs="Arial"/>
-          <w:b/>
-          <w:bCs/>
-          <w:sz w:val="24"/>
-          <w:szCs w:val="24"/>
-        </w:rPr>
-        <w:t>their</w:t>
-      </w:r>
-      <w:proofErr w:type="spellEnd"/>
-      <w:r>
-        <w:rPr>
-          <w:rFonts w:ascii="Arial" w:hAnsi="Arial" w:cs="Arial"/>
-          <w:b/>
-          <w:bCs/>
-          <w:sz w:val="24"/>
-          <w:szCs w:val="24"/>
-        </w:rPr>
-        <w:t xml:space="preserve"> </w:t>
-      </w:r>
-      <w:proofErr w:type="spellStart"/>
-      <w:r>
-        <w:rPr>
-          <w:rFonts w:ascii="Arial" w:hAnsi="Arial" w:cs="Arial"/>
-          <w:b/>
-          <w:bCs/>
-          <w:sz w:val="24"/>
-          <w:szCs w:val="24"/>
-        </w:rPr>
-        <w:t>respective</w:t>
-      </w:r>
-      <w:proofErr w:type="spellEnd"/>
-      <w:r>
-        <w:rPr>
-          <w:rFonts w:ascii="Arial" w:hAnsi="Arial" w:cs="Arial"/>
-          <w:b/>
-          <w:bCs/>
-          <w:sz w:val="24"/>
-          <w:szCs w:val="24"/>
-        </w:rPr>
-        <w:t xml:space="preserve"> interfaces </w:t>
-      </w:r>
-      <w:proofErr w:type="spellStart"/>
-      <w:r>
-        <w:rPr>
-          <w:rFonts w:ascii="Arial" w:hAnsi="Arial" w:cs="Arial"/>
-          <w:b/>
-          <w:bCs/>
-          <w:sz w:val="24"/>
-          <w:szCs w:val="24"/>
-        </w:rPr>
-        <w:t>with</w:t>
-      </w:r>
-      <w:proofErr w:type="spellEnd"/>
-      <w:r>
-        <w:rPr>
-          <w:rFonts w:ascii="Arial" w:hAnsi="Arial" w:cs="Arial"/>
-          <w:b/>
-          <w:bCs/>
-          <w:sz w:val="24"/>
-          <w:szCs w:val="24"/>
-        </w:rPr>
-        <w:t xml:space="preserve"> </w:t>
-      </w:r>
-      <w:proofErr w:type="spellStart"/>
-      <w:r>
-        <w:rPr>
-          <w:rFonts w:ascii="Arial" w:hAnsi="Arial" w:cs="Arial"/>
-          <w:b/>
-          <w:bCs/>
-          <w:sz w:val="24"/>
-          <w:szCs w:val="24"/>
-        </w:rPr>
-        <w:t>the</w:t>
-      </w:r>
-      <w:proofErr w:type="spellEnd"/>
-      <w:r>
-        <w:rPr>
-          <w:rFonts w:ascii="Arial" w:hAnsi="Arial" w:cs="Arial"/>
-          <w:b/>
-          <w:bCs/>
-          <w:sz w:val="24"/>
-          <w:szCs w:val="24"/>
-        </w:rPr>
-        <w:t xml:space="preserve"> </w:t>
-      </w:r>
-      <w:proofErr w:type="spellStart"/>
-      <w:r>
-        <w:rPr>
-          <w:rFonts w:ascii="Arial" w:hAnsi="Arial" w:cs="Arial"/>
-          <w:b/>
-          <w:bCs/>
-          <w:sz w:val="24"/>
-          <w:szCs w:val="24"/>
-        </w:rPr>
-        <w:t>ip</w:t>
-      </w:r>
-      <w:proofErr w:type="spellEnd"/>
-      <w:r>
-        <w:rPr>
-          <w:rFonts w:ascii="Arial" w:hAnsi="Arial" w:cs="Arial"/>
-          <w:b/>
-          <w:bCs/>
-          <w:sz w:val="24"/>
-          <w:szCs w:val="24"/>
-        </w:rPr>
-        <w:t xml:space="preserve"> </w:t>
-      </w:r>
-      <w:proofErr w:type="spellStart"/>
-      <w:r>
-        <w:rPr>
-          <w:rFonts w:ascii="Arial" w:hAnsi="Arial" w:cs="Arial"/>
-          <w:b/>
-          <w:bCs/>
-          <w:sz w:val="24"/>
-          <w:szCs w:val="24"/>
-        </w:rPr>
-        <w:t>access-group</w:t>
-      </w:r>
-      <w:proofErr w:type="spellEnd"/>
-      <w:r>
-        <w:rPr>
-          <w:rFonts w:ascii="Arial" w:hAnsi="Arial" w:cs="Arial"/>
-          <w:b/>
-          <w:bCs/>
-          <w:sz w:val="24"/>
-          <w:szCs w:val="24"/>
-        </w:rPr>
-        <w:t xml:space="preserve"> </w:t>
-      </w:r>
-      <w:proofErr w:type="spellStart"/>
-      <w:r>
-        <w:rPr>
-          <w:rFonts w:ascii="Arial" w:hAnsi="Arial" w:cs="Arial"/>
-          <w:b/>
-          <w:bCs/>
-          <w:sz w:val="24"/>
-          <w:szCs w:val="24"/>
-        </w:rPr>
-        <w:t>command</w:t>
-      </w:r>
-      <w:proofErr w:type="spellEnd"/>
-      <w:r>
-        <w:rPr>
-          <w:rFonts w:ascii="Arial" w:hAnsi="Arial" w:cs="Arial"/>
-          <w:b/>
-          <w:bCs/>
-          <w:sz w:val="24"/>
-          <w:szCs w:val="24"/>
-        </w:rPr>
-        <w:t>.</w:t>
-      </w:r>
-    </w:p>
-    <w:p>
-      <w:pPr>
-        <w:autoSpaceDE w:val="0"/>
-        <w:autoSpaceDN w:val="0"/>
-        <w:adjustRightInd w:val="0"/>
-        <w:spacing w:after="0" w:line="320" w:lineRule="exact"/>
-        <w:rPr>
           <w:rFonts w:ascii="Arial,Bold" w:hAnsi="Arial,Bold" w:cs="Arial,Bold"/>
           <w:b/>
           <w:bCs/>
@@ -13188,18 +14645,6 @@
           <w:szCs w:val="24"/>
         </w:rPr>
       </w:pPr>
-      <w:proofErr w:type="spellStart"/>
-      <w:r>
-        <w:rPr>
-          <w:rFonts w:ascii="Arial,Bold" w:hAnsi="Arial,Bold" w:cs="Arial,Bold"/>
-          <w:b/>
-          <w:bCs/>
-          <w:sz w:val="24"/>
-          <w:szCs w:val="24"/>
-        </w:rPr>
-        <w:t>Reflection</w:t>
-      </w:r>
-      <w:proofErr w:type="spellEnd"/>
     </w:p>
     <w:p>
       <w:pPr>
@@ -13208,365 +14653,11 @@
         <w:adjustRightInd w:val="0"/>
         <w:spacing w:after="0" w:line="320" w:lineRule="exact"/>
         <w:rPr>
-          <w:rFonts w:ascii="Arial" w:hAnsi="Arial" w:cs="Arial"/>
-          <w:sz w:val="20"/>
-          <w:szCs w:val="20"/>
-        </w:rPr>
-      </w:pPr>
-      <w:r>
-        <w:rPr>
-          <w:rFonts w:ascii="Arial" w:hAnsi="Arial" w:cs="Arial"/>
-          <w:sz w:val="20"/>
-          <w:szCs w:val="20"/>
-        </w:rPr>
-        <w:t xml:space="preserve">1. </w:t>
-      </w:r>
-      <w:proofErr w:type="spellStart"/>
-      <w:r>
-        <w:rPr>
-          <w:rFonts w:ascii="Arial" w:hAnsi="Arial" w:cs="Arial"/>
-          <w:sz w:val="20"/>
-          <w:szCs w:val="20"/>
-        </w:rPr>
-        <w:t>Why</w:t>
-      </w:r>
-      <w:proofErr w:type="spellEnd"/>
-      <w:r>
-        <w:rPr>
-          <w:rFonts w:ascii="Arial" w:hAnsi="Arial" w:cs="Arial"/>
-          <w:sz w:val="20"/>
-          <w:szCs w:val="20"/>
-        </w:rPr>
-        <w:t xml:space="preserve"> </w:t>
-      </w:r>
-      <w:proofErr w:type="spellStart"/>
-      <w:r>
-        <w:rPr>
-          <w:rFonts w:ascii="Arial" w:hAnsi="Arial" w:cs="Arial"/>
-          <w:sz w:val="20"/>
-          <w:szCs w:val="20"/>
-        </w:rPr>
-        <w:t>is</w:t>
-      </w:r>
-      <w:proofErr w:type="spellEnd"/>
-      <w:r>
-        <w:rPr>
-          <w:rFonts w:ascii="Arial" w:hAnsi="Arial" w:cs="Arial"/>
-          <w:sz w:val="20"/>
-          <w:szCs w:val="20"/>
-        </w:rPr>
-        <w:t xml:space="preserve"> </w:t>
-      </w:r>
-      <w:proofErr w:type="spellStart"/>
-      <w:r>
-        <w:rPr>
-          <w:rFonts w:ascii="Arial" w:hAnsi="Arial" w:cs="Arial"/>
-          <w:sz w:val="20"/>
-          <w:szCs w:val="20"/>
-        </w:rPr>
-        <w:t>careful</w:t>
-      </w:r>
-      <w:proofErr w:type="spellEnd"/>
-      <w:r>
-        <w:rPr>
-          <w:rFonts w:ascii="Arial" w:hAnsi="Arial" w:cs="Arial"/>
-          <w:sz w:val="20"/>
-          <w:szCs w:val="20"/>
-        </w:rPr>
-        <w:t xml:space="preserve"> </w:t>
-      </w:r>
-      <w:proofErr w:type="spellStart"/>
-      <w:r>
-        <w:rPr>
-          <w:rFonts w:ascii="Arial" w:hAnsi="Arial" w:cs="Arial"/>
-          <w:sz w:val="20"/>
-          <w:szCs w:val="20"/>
-        </w:rPr>
-        <w:t>planning</w:t>
-      </w:r>
-      <w:proofErr w:type="spellEnd"/>
-      <w:r>
-        <w:rPr>
-          <w:rFonts w:ascii="Arial" w:hAnsi="Arial" w:cs="Arial"/>
-          <w:sz w:val="20"/>
-          <w:szCs w:val="20"/>
-        </w:rPr>
-        <w:t xml:space="preserve"> and </w:t>
-      </w:r>
-      <w:proofErr w:type="spellStart"/>
-      <w:r>
-        <w:rPr>
-          <w:rFonts w:ascii="Arial" w:hAnsi="Arial" w:cs="Arial"/>
-          <w:sz w:val="20"/>
-          <w:szCs w:val="20"/>
-        </w:rPr>
-        <w:t>testing</w:t>
-      </w:r>
-      <w:proofErr w:type="spellEnd"/>
-      <w:r>
-        <w:rPr>
-          <w:rFonts w:ascii="Arial" w:hAnsi="Arial" w:cs="Arial"/>
-          <w:sz w:val="20"/>
-          <w:szCs w:val="20"/>
-        </w:rPr>
-        <w:t xml:space="preserve"> </w:t>
-      </w:r>
-      <w:proofErr w:type="spellStart"/>
-      <w:r>
-        <w:rPr>
-          <w:rFonts w:ascii="Arial" w:hAnsi="Arial" w:cs="Arial"/>
-          <w:sz w:val="20"/>
-          <w:szCs w:val="20"/>
-        </w:rPr>
-        <w:t>of</w:t>
-      </w:r>
-      <w:proofErr w:type="spellEnd"/>
-      <w:r>
-        <w:rPr>
-          <w:rFonts w:ascii="Arial" w:hAnsi="Arial" w:cs="Arial"/>
-          <w:sz w:val="20"/>
-          <w:szCs w:val="20"/>
-        </w:rPr>
-        <w:t xml:space="preserve"> </w:t>
-      </w:r>
-      <w:proofErr w:type="spellStart"/>
-      <w:r>
-        <w:rPr>
-          <w:rFonts w:ascii="Arial" w:hAnsi="Arial" w:cs="Arial"/>
-          <w:sz w:val="20"/>
-          <w:szCs w:val="20"/>
-        </w:rPr>
-        <w:t>ACLs</w:t>
-      </w:r>
-      <w:proofErr w:type="spellEnd"/>
-      <w:r>
-        <w:rPr>
-          <w:rFonts w:ascii="Arial" w:hAnsi="Arial" w:cs="Arial"/>
-          <w:sz w:val="20"/>
-          <w:szCs w:val="20"/>
-        </w:rPr>
-        <w:t xml:space="preserve"> </w:t>
-      </w:r>
-      <w:proofErr w:type="spellStart"/>
-      <w:r>
-        <w:rPr>
-          <w:rFonts w:ascii="Arial" w:hAnsi="Arial" w:cs="Arial"/>
-          <w:sz w:val="20"/>
-          <w:szCs w:val="20"/>
-        </w:rPr>
-        <w:t>required</w:t>
-      </w:r>
-      <w:proofErr w:type="spellEnd"/>
-      <w:r>
-        <w:rPr>
-          <w:rFonts w:ascii="Arial" w:hAnsi="Arial" w:cs="Arial"/>
-          <w:sz w:val="20"/>
-          <w:szCs w:val="20"/>
-        </w:rPr>
-        <w:t>?</w:t>
-      </w:r>
-    </w:p>
-    <w:p>
-      <w:pPr>
-        <w:autoSpaceDE w:val="0"/>
-        <w:autoSpaceDN w:val="0"/>
-        <w:adjustRightInd w:val="0"/>
-        <w:spacing w:after="0" w:line="320" w:lineRule="exact"/>
-        <w:rPr>
-          <w:rFonts w:ascii="Arial" w:hAnsi="Arial" w:cs="Arial"/>
-          <w:b/>
-          <w:bCs/>
-          <w:sz w:val="24"/>
-          <w:szCs w:val="24"/>
-        </w:rPr>
-      </w:pPr>
-      <w:proofErr w:type="spellStart"/>
-      <w:r>
-        <w:rPr>
-          <w:rFonts w:ascii="Arial" w:hAnsi="Arial" w:cs="Arial"/>
-          <w:b/>
-          <w:bCs/>
-          <w:sz w:val="24"/>
-          <w:szCs w:val="24"/>
-        </w:rPr>
-        <w:t>ACLs</w:t>
-      </w:r>
-      <w:proofErr w:type="spellEnd"/>
-      <w:r>
-        <w:rPr>
-          <w:rFonts w:ascii="Arial" w:hAnsi="Arial" w:cs="Arial"/>
-          <w:b/>
-          <w:bCs/>
-          <w:sz w:val="24"/>
-          <w:szCs w:val="24"/>
-        </w:rPr>
-        <w:t xml:space="preserve"> can </w:t>
-      </w:r>
-      <w:proofErr w:type="spellStart"/>
-      <w:r>
-        <w:rPr>
-          <w:rFonts w:ascii="Arial" w:hAnsi="Arial" w:cs="Arial"/>
-          <w:b/>
-          <w:bCs/>
-          <w:sz w:val="24"/>
-          <w:szCs w:val="24"/>
-        </w:rPr>
-        <w:t>unintentionally</w:t>
-      </w:r>
-      <w:proofErr w:type="spellEnd"/>
-      <w:r>
-        <w:rPr>
-          <w:rFonts w:ascii="Arial" w:hAnsi="Arial" w:cs="Arial"/>
-          <w:b/>
-          <w:bCs/>
-          <w:sz w:val="24"/>
-          <w:szCs w:val="24"/>
-        </w:rPr>
-        <w:t xml:space="preserve"> block </w:t>
-      </w:r>
-      <w:proofErr w:type="spellStart"/>
-      <w:r>
-        <w:rPr>
-          <w:rFonts w:ascii="Arial" w:hAnsi="Arial" w:cs="Arial"/>
-          <w:b/>
-          <w:bCs/>
-          <w:sz w:val="24"/>
-          <w:szCs w:val="24"/>
-        </w:rPr>
-        <w:t>legitimate</w:t>
-      </w:r>
-      <w:proofErr w:type="spellEnd"/>
-      <w:r>
-        <w:rPr>
-          <w:rFonts w:ascii="Arial" w:hAnsi="Arial" w:cs="Arial"/>
-          <w:b/>
-          <w:bCs/>
-          <w:sz w:val="24"/>
-          <w:szCs w:val="24"/>
-        </w:rPr>
-        <w:t xml:space="preserve"> </w:t>
-      </w:r>
-      <w:proofErr w:type="spellStart"/>
-      <w:r>
-        <w:rPr>
-          <w:rFonts w:ascii="Arial" w:hAnsi="Arial" w:cs="Arial"/>
-          <w:b/>
-          <w:bCs/>
-          <w:sz w:val="24"/>
-          <w:szCs w:val="24"/>
-        </w:rPr>
-        <w:t>traffic</w:t>
-      </w:r>
-      <w:proofErr w:type="spellEnd"/>
-      <w:r>
-        <w:rPr>
-          <w:rFonts w:ascii="Arial" w:hAnsi="Arial" w:cs="Arial"/>
-          <w:b/>
-          <w:bCs/>
-          <w:sz w:val="24"/>
-          <w:szCs w:val="24"/>
-        </w:rPr>
-        <w:t xml:space="preserve"> from </w:t>
-      </w:r>
-      <w:proofErr w:type="spellStart"/>
-      <w:r>
-        <w:rPr>
-          <w:rFonts w:ascii="Arial" w:hAnsi="Arial" w:cs="Arial"/>
-          <w:b/>
-          <w:bCs/>
-          <w:sz w:val="24"/>
-          <w:szCs w:val="24"/>
-        </w:rPr>
-        <w:t>entering</w:t>
-      </w:r>
-      <w:proofErr w:type="spellEnd"/>
-      <w:r>
-        <w:rPr>
-          <w:rFonts w:ascii="Arial" w:hAnsi="Arial" w:cs="Arial"/>
-          <w:b/>
-          <w:bCs/>
-          <w:sz w:val="24"/>
-          <w:szCs w:val="24"/>
-        </w:rPr>
-        <w:t xml:space="preserve"> </w:t>
-      </w:r>
-      <w:proofErr w:type="spellStart"/>
-      <w:r>
-        <w:rPr>
-          <w:rFonts w:ascii="Arial" w:hAnsi="Arial" w:cs="Arial"/>
-          <w:b/>
-          <w:bCs/>
-          <w:sz w:val="24"/>
-          <w:szCs w:val="24"/>
-        </w:rPr>
-        <w:t>or</w:t>
-      </w:r>
-      <w:proofErr w:type="spellEnd"/>
-      <w:r>
-        <w:rPr>
-          <w:rFonts w:ascii="Arial" w:hAnsi="Arial" w:cs="Arial"/>
-          <w:b/>
-          <w:bCs/>
-          <w:sz w:val="24"/>
-          <w:szCs w:val="24"/>
-        </w:rPr>
-        <w:t xml:space="preserve"> </w:t>
-      </w:r>
-      <w:proofErr w:type="spellStart"/>
-      <w:r>
-        <w:rPr>
-          <w:rFonts w:ascii="Arial" w:hAnsi="Arial" w:cs="Arial"/>
-          <w:b/>
-          <w:bCs/>
-          <w:sz w:val="24"/>
-          <w:szCs w:val="24"/>
-        </w:rPr>
-        <w:t>leaving</w:t>
-      </w:r>
-      <w:proofErr w:type="spellEnd"/>
-      <w:r>
-        <w:rPr>
-          <w:rFonts w:ascii="Arial" w:hAnsi="Arial" w:cs="Arial"/>
-          <w:b/>
-          <w:bCs/>
-          <w:sz w:val="24"/>
-          <w:szCs w:val="24"/>
-        </w:rPr>
-        <w:t xml:space="preserve"> a </w:t>
-      </w:r>
-      <w:proofErr w:type="spellStart"/>
-      <w:r>
-        <w:rPr>
-          <w:rFonts w:ascii="Arial" w:hAnsi="Arial" w:cs="Arial"/>
-          <w:b/>
-          <w:bCs/>
-          <w:sz w:val="24"/>
-          <w:szCs w:val="24"/>
-        </w:rPr>
-        <w:t>network</w:t>
-      </w:r>
-      <w:proofErr w:type="spellEnd"/>
-      <w:r>
-        <w:rPr>
-          <w:rFonts w:ascii="Arial" w:hAnsi="Arial" w:cs="Arial"/>
-          <w:b/>
-          <w:bCs/>
-          <w:sz w:val="24"/>
-          <w:szCs w:val="24"/>
-        </w:rPr>
-        <w:t>.</w:t>
-      </w:r>
-    </w:p>
-    <w:p>
-      <w:pPr>
-        <w:autoSpaceDE w:val="0"/>
-        <w:autoSpaceDN w:val="0"/>
-        <w:adjustRightInd w:val="0"/>
-        <w:spacing w:after="0" w:line="320" w:lineRule="exact"/>
-        <w:rPr>
-          <w:rFonts w:ascii="Arial" w:hAnsi="Arial" w:cs="Arial"/>
-          <w:sz w:val="20"/>
-          <w:szCs w:val="20"/>
+          <w:rFonts w:ascii="Arial,Bold" w:hAnsi="Arial,Bold" w:cs="Arial,Bold"/>
+          <w:b/>
+          <w:bCs/>
+          <w:sz w:val="24"/>
+          <w:szCs w:val="24"/>
         </w:rPr>
       </w:pPr>
     </w:p>
@@ -13577,127 +14668,13 @@
         <w:adjustRightInd w:val="0"/>
         <w:spacing w:after="0" w:line="320" w:lineRule="exact"/>
         <w:rPr>
-          <w:rFonts w:ascii="Arial" w:hAnsi="Arial" w:cs="Arial"/>
-          <w:sz w:val="20"/>
-          <w:szCs w:val="20"/>
+          <w:rFonts w:ascii="Arial,Bold" w:hAnsi="Arial,Bold" w:cs="Arial,Bold"/>
+          <w:b/>
+          <w:bCs/>
+          <w:sz w:val="24"/>
+          <w:szCs w:val="24"/>
         </w:rPr>
       </w:pPr>
-      <w:r>
-        <w:rPr>
-          <w:rFonts w:ascii="Arial" w:hAnsi="Arial" w:cs="Arial"/>
-          <w:sz w:val="20"/>
-          <w:szCs w:val="20"/>
-        </w:rPr>
-        <w:t xml:space="preserve">2. </w:t>
-      </w:r>
-      <w:proofErr w:type="spellStart"/>
-      <w:r>
-        <w:rPr>
-          <w:rFonts w:ascii="Arial" w:hAnsi="Arial" w:cs="Arial"/>
-          <w:sz w:val="20"/>
-          <w:szCs w:val="20"/>
-        </w:rPr>
-        <w:t>Which</w:t>
-      </w:r>
-      <w:proofErr w:type="spellEnd"/>
-      <w:r>
-        <w:rPr>
-          <w:rFonts w:ascii="Arial" w:hAnsi="Arial" w:cs="Arial"/>
-          <w:sz w:val="20"/>
-          <w:szCs w:val="20"/>
-        </w:rPr>
-        <w:t xml:space="preserve"> </w:t>
-      </w:r>
-      <w:proofErr w:type="spellStart"/>
-      <w:r>
-        <w:rPr>
-          <w:rFonts w:ascii="Arial" w:hAnsi="Arial" w:cs="Arial"/>
-          <w:sz w:val="20"/>
-          <w:szCs w:val="20"/>
-        </w:rPr>
-        <w:t>type</w:t>
-      </w:r>
-      <w:proofErr w:type="spellEnd"/>
-      <w:r>
-        <w:rPr>
-          <w:rFonts w:ascii="Arial" w:hAnsi="Arial" w:cs="Arial"/>
-          <w:sz w:val="20"/>
-          <w:szCs w:val="20"/>
-        </w:rPr>
-        <w:t xml:space="preserve"> </w:t>
-      </w:r>
-      <w:proofErr w:type="spellStart"/>
-      <w:r>
-        <w:rPr>
-          <w:rFonts w:ascii="Arial" w:hAnsi="Arial" w:cs="Arial"/>
-          <w:sz w:val="20"/>
-          <w:szCs w:val="20"/>
-        </w:rPr>
-        <w:t>of</w:t>
-      </w:r>
-      <w:proofErr w:type="spellEnd"/>
-      <w:r>
-        <w:rPr>
-          <w:rFonts w:ascii="Arial" w:hAnsi="Arial" w:cs="Arial"/>
-          <w:sz w:val="20"/>
-          <w:szCs w:val="20"/>
-        </w:rPr>
-        <w:t xml:space="preserve"> ACL </w:t>
-      </w:r>
-      <w:proofErr w:type="spellStart"/>
-      <w:r>
-        <w:rPr>
-          <w:rFonts w:ascii="Arial" w:hAnsi="Arial" w:cs="Arial"/>
-          <w:sz w:val="20"/>
-          <w:szCs w:val="20"/>
-        </w:rPr>
-        <w:t>is</w:t>
-      </w:r>
-      <w:proofErr w:type="spellEnd"/>
-      <w:r>
-        <w:rPr>
-          <w:rFonts w:ascii="Arial" w:hAnsi="Arial" w:cs="Arial"/>
-          <w:sz w:val="20"/>
-          <w:szCs w:val="20"/>
-        </w:rPr>
-        <w:t xml:space="preserve"> </w:t>
-      </w:r>
-      <w:proofErr w:type="spellStart"/>
-      <w:r>
-        <w:rPr>
-          <w:rFonts w:ascii="Arial" w:hAnsi="Arial" w:cs="Arial"/>
-          <w:sz w:val="20"/>
-          <w:szCs w:val="20"/>
-        </w:rPr>
-        <w:t>better</w:t>
-      </w:r>
-      <w:proofErr w:type="spellEnd"/>
-      <w:r>
-        <w:rPr>
-          <w:rFonts w:ascii="Arial" w:hAnsi="Arial" w:cs="Arial"/>
-          <w:sz w:val="20"/>
-          <w:szCs w:val="20"/>
-        </w:rPr>
-        <w:t xml:space="preserve">: standard </w:t>
-      </w:r>
-      <w:proofErr w:type="spellStart"/>
-      <w:r>
-        <w:rPr>
-          <w:rFonts w:ascii="Arial" w:hAnsi="Arial" w:cs="Arial"/>
-          <w:sz w:val="20"/>
-          <w:szCs w:val="20"/>
-        </w:rPr>
-        <w:t>or</w:t>
-      </w:r>
-      <w:proofErr w:type="spellEnd"/>
-      <w:r>
-        <w:rPr>
-          <w:rFonts w:ascii="Arial" w:hAnsi="Arial" w:cs="Arial"/>
-          <w:sz w:val="20"/>
-          <w:szCs w:val="20"/>
-        </w:rPr>
-        <w:t xml:space="preserve"> extended?</w:t>
-      </w:r>
     </w:p>
     <w:p>
       <w:pPr>
@@ -13706,13 +14683,589 @@
         <w:adjustRightInd w:val="0"/>
         <w:spacing w:after="0" w:line="320" w:lineRule="exact"/>
         <w:rPr>
-          <w:rFonts w:ascii="Arial" w:hAnsi="Arial" w:cs="Arial"/>
+          <w:rFonts w:ascii="Arial,Bold" w:hAnsi="Arial,Bold" w:cs="Arial,Bold"/>
           <w:b/>
           <w:bCs/>
           <w:sz w:val="24"/>
           <w:szCs w:val="24"/>
         </w:rPr>
       </w:pPr>
+    </w:p>
+    <w:p>
+      <w:pPr>
+        <w:autoSpaceDE w:val="0"/>
+        <w:autoSpaceDN w:val="0"/>
+        <w:adjustRightInd w:val="0"/>
+        <w:spacing w:after="0" w:line="320" w:lineRule="exact"/>
+        <w:rPr>
+          <w:rFonts w:ascii="Arial,Bold" w:hAnsi="Arial,Bold" w:cs="Arial,Bold"/>
+          <w:b/>
+          <w:bCs/>
+          <w:sz w:val="24"/>
+          <w:szCs w:val="24"/>
+        </w:rPr>
+      </w:pPr>
+    </w:p>
+    <w:p>
+      <w:pPr>
+        <w:autoSpaceDE w:val="0"/>
+        <w:autoSpaceDN w:val="0"/>
+        <w:adjustRightInd w:val="0"/>
+        <w:spacing w:after="0" w:line="320" w:lineRule="exact"/>
+        <w:rPr>
+          <w:rFonts w:ascii="Arial,Bold" w:hAnsi="Arial,Bold" w:cs="Arial,Bold"/>
+          <w:b/>
+          <w:bCs/>
+          <w:sz w:val="24"/>
+          <w:szCs w:val="24"/>
+        </w:rPr>
+      </w:pPr>
+      <w:proofErr w:type="spellStart"/>
+      <w:r>
+        <w:rPr>
+          <w:rFonts w:ascii="Arial,Bold" w:hAnsi="Arial,Bold" w:cs="Arial,Bold"/>
+          <w:b/>
+          <w:bCs/>
+          <w:sz w:val="24"/>
+          <w:szCs w:val="24"/>
+        </w:rPr>
+        <w:t>Reflection</w:t>
+      </w:r>
+      <w:proofErr w:type="spellEnd"/>
+    </w:p>
+    <w:p>
+      <w:pPr>
+        <w:autoSpaceDE w:val="0"/>
+        <w:autoSpaceDN w:val="0"/>
+        <w:adjustRightInd w:val="0"/>
+        <w:spacing w:after="0" w:line="320" w:lineRule="exact"/>
+        <w:rPr>
+          <w:rFonts w:ascii="Arial" w:hAnsi="Arial" w:cs="Arial"/>
+          <w:sz w:val="20"/>
+          <w:szCs w:val="20"/>
+        </w:rPr>
+      </w:pPr>
+      <w:r>
+        <w:rPr>
+          <w:rFonts w:ascii="Arial" w:hAnsi="Arial" w:cs="Arial"/>
+          <w:sz w:val="20"/>
+          <w:szCs w:val="20"/>
+        </w:rPr>
+        <w:t xml:space="preserve">1. </w:t>
+      </w:r>
+      <w:proofErr w:type="spellStart"/>
+      <w:r>
+        <w:rPr>
+          <w:rFonts w:ascii="Arial" w:hAnsi="Arial" w:cs="Arial"/>
+          <w:sz w:val="20"/>
+          <w:szCs w:val="20"/>
+        </w:rPr>
+        <w:t>Why</w:t>
+      </w:r>
+      <w:proofErr w:type="spellEnd"/>
+      <w:r>
+        <w:rPr>
+          <w:rFonts w:ascii="Arial" w:hAnsi="Arial" w:cs="Arial"/>
+          <w:sz w:val="20"/>
+          <w:szCs w:val="20"/>
+        </w:rPr>
+        <w:t xml:space="preserve"> </w:t>
+      </w:r>
+      <w:proofErr w:type="spellStart"/>
+      <w:r>
+        <w:rPr>
+          <w:rFonts w:ascii="Arial" w:hAnsi="Arial" w:cs="Arial"/>
+          <w:sz w:val="20"/>
+          <w:szCs w:val="20"/>
+        </w:rPr>
+        <w:t>is</w:t>
+      </w:r>
+      <w:proofErr w:type="spellEnd"/>
+      <w:r>
+        <w:rPr>
+          <w:rFonts w:ascii="Arial" w:hAnsi="Arial" w:cs="Arial"/>
+          <w:sz w:val="20"/>
+          <w:szCs w:val="20"/>
+        </w:rPr>
+        <w:t xml:space="preserve"> </w:t>
+      </w:r>
+      <w:proofErr w:type="spellStart"/>
+      <w:r>
+        <w:rPr>
+          <w:rFonts w:ascii="Arial" w:hAnsi="Arial" w:cs="Arial"/>
+          <w:sz w:val="20"/>
+          <w:szCs w:val="20"/>
+        </w:rPr>
+        <w:t>careful</w:t>
+      </w:r>
+      <w:proofErr w:type="spellEnd"/>
+      <w:r>
+        <w:rPr>
+          <w:rFonts w:ascii="Arial" w:hAnsi="Arial" w:cs="Arial"/>
+          <w:sz w:val="20"/>
+          <w:szCs w:val="20"/>
+        </w:rPr>
+        <w:t xml:space="preserve"> </w:t>
+      </w:r>
+      <w:proofErr w:type="spellStart"/>
+      <w:r>
+        <w:rPr>
+          <w:rFonts w:ascii="Arial" w:hAnsi="Arial" w:cs="Arial"/>
+          <w:sz w:val="20"/>
+          <w:szCs w:val="20"/>
+        </w:rPr>
+        <w:t>planning</w:t>
+      </w:r>
+      <w:proofErr w:type="spellEnd"/>
+      <w:r>
+        <w:rPr>
+          <w:rFonts w:ascii="Arial" w:hAnsi="Arial" w:cs="Arial"/>
+          <w:sz w:val="20"/>
+          <w:szCs w:val="20"/>
+        </w:rPr>
+        <w:t xml:space="preserve"> and </w:t>
+      </w:r>
+      <w:proofErr w:type="spellStart"/>
+      <w:r>
+        <w:rPr>
+          <w:rFonts w:ascii="Arial" w:hAnsi="Arial" w:cs="Arial"/>
+          <w:sz w:val="20"/>
+          <w:szCs w:val="20"/>
+        </w:rPr>
+        <w:t>testing</w:t>
+      </w:r>
+      <w:proofErr w:type="spellEnd"/>
+      <w:r>
+        <w:rPr>
+          <w:rFonts w:ascii="Arial" w:hAnsi="Arial" w:cs="Arial"/>
+          <w:sz w:val="20"/>
+          <w:szCs w:val="20"/>
+        </w:rPr>
+        <w:t xml:space="preserve"> </w:t>
+      </w:r>
+      <w:proofErr w:type="spellStart"/>
+      <w:r>
+        <w:rPr>
+          <w:rFonts w:ascii="Arial" w:hAnsi="Arial" w:cs="Arial"/>
+          <w:sz w:val="20"/>
+          <w:szCs w:val="20"/>
+        </w:rPr>
+        <w:t>of</w:t>
+      </w:r>
+      <w:proofErr w:type="spellEnd"/>
+      <w:r>
+        <w:rPr>
+          <w:rFonts w:ascii="Arial" w:hAnsi="Arial" w:cs="Arial"/>
+          <w:sz w:val="20"/>
+          <w:szCs w:val="20"/>
+        </w:rPr>
+        <w:t xml:space="preserve"> </w:t>
+      </w:r>
+      <w:proofErr w:type="spellStart"/>
+      <w:r>
+        <w:rPr>
+          <w:rFonts w:ascii="Arial" w:hAnsi="Arial" w:cs="Arial"/>
+          <w:sz w:val="20"/>
+          <w:szCs w:val="20"/>
+        </w:rPr>
+        <w:t>ACLs</w:t>
+      </w:r>
+      <w:proofErr w:type="spellEnd"/>
+      <w:r>
+        <w:rPr>
+          <w:rFonts w:ascii="Arial" w:hAnsi="Arial" w:cs="Arial"/>
+          <w:sz w:val="20"/>
+          <w:szCs w:val="20"/>
+        </w:rPr>
+        <w:t xml:space="preserve"> </w:t>
+      </w:r>
+      <w:proofErr w:type="spellStart"/>
+      <w:r>
+        <w:rPr>
+          <w:rFonts w:ascii="Arial" w:hAnsi="Arial" w:cs="Arial"/>
+          <w:sz w:val="20"/>
+          <w:szCs w:val="20"/>
+        </w:rPr>
+        <w:t>required</w:t>
+      </w:r>
+      <w:proofErr w:type="spellEnd"/>
+      <w:r>
+        <w:rPr>
+          <w:rFonts w:ascii="Arial" w:hAnsi="Arial" w:cs="Arial"/>
+          <w:sz w:val="20"/>
+          <w:szCs w:val="20"/>
+        </w:rPr>
+        <w:t>?</w:t>
+      </w:r>
+    </w:p>
+    <w:p>
+      <w:pPr>
+        <w:autoSpaceDE w:val="0"/>
+        <w:autoSpaceDN w:val="0"/>
+        <w:adjustRightInd w:val="0"/>
+        <w:spacing w:after="0" w:line="320" w:lineRule="exact"/>
+      </w:pPr>
+      <w:proofErr w:type="spellStart"/>
+      <w:r>
+        <w:rPr>
+          <w:rFonts w:ascii="Arial" w:hAnsi="Arial" w:cs="Arial"/>
+          <w:b/>
+          <w:bCs/>
+          <w:sz w:val="24"/>
+          <w:szCs w:val="24"/>
+        </w:rPr>
+        <w:t>ACLs</w:t>
+      </w:r>
+      <w:proofErr w:type="spellEnd"/>
+      <w:r>
+        <w:rPr>
+          <w:rFonts w:ascii="Arial" w:hAnsi="Arial" w:cs="Arial"/>
+          <w:b/>
+          <w:bCs/>
+          <w:sz w:val="24"/>
+          <w:szCs w:val="24"/>
+        </w:rPr>
+        <w:t xml:space="preserve"> can </w:t>
+      </w:r>
+      <w:proofErr w:type="spellStart"/>
+      <w:r>
+        <w:rPr>
+          <w:rFonts w:ascii="Arial" w:hAnsi="Arial" w:cs="Arial"/>
+          <w:b/>
+          <w:bCs/>
+          <w:sz w:val="24"/>
+          <w:szCs w:val="24"/>
+        </w:rPr>
+        <w:t>unintentionally</w:t>
+      </w:r>
+      <w:proofErr w:type="spellEnd"/>
+      <w:r>
+        <w:rPr>
+          <w:rFonts w:ascii="Arial" w:hAnsi="Arial" w:cs="Arial"/>
+          <w:b/>
+          <w:bCs/>
+          <w:sz w:val="24"/>
+          <w:szCs w:val="24"/>
+        </w:rPr>
+        <w:t xml:space="preserve"> block </w:t>
+      </w:r>
+      <w:proofErr w:type="spellStart"/>
+      <w:r>
+        <w:rPr>
+          <w:rFonts w:ascii="Arial" w:hAnsi="Arial" w:cs="Arial"/>
+          <w:b/>
+          <w:bCs/>
+          <w:sz w:val="24"/>
+          <w:szCs w:val="24"/>
+        </w:rPr>
+        <w:t>legitimate</w:t>
+      </w:r>
+      <w:proofErr w:type="spellEnd"/>
+      <w:r>
+        <w:rPr>
+          <w:rFonts w:ascii="Arial" w:hAnsi="Arial" w:cs="Arial"/>
+          <w:b/>
+          <w:bCs/>
+          <w:sz w:val="24"/>
+          <w:szCs w:val="24"/>
+        </w:rPr>
+        <w:t xml:space="preserve"> </w:t>
+      </w:r>
+      <w:proofErr w:type="spellStart"/>
+      <w:r>
+        <w:rPr>
+          <w:rFonts w:ascii="Arial" w:hAnsi="Arial" w:cs="Arial"/>
+          <w:b/>
+          <w:bCs/>
+          <w:sz w:val="24"/>
+          <w:szCs w:val="24"/>
+        </w:rPr>
+        <w:t>traffic</w:t>
+      </w:r>
+      <w:proofErr w:type="spellEnd"/>
+      <w:r>
+        <w:rPr>
+          <w:rFonts w:ascii="Arial" w:hAnsi="Arial" w:cs="Arial"/>
+          <w:b/>
+          <w:bCs/>
+          <w:sz w:val="24"/>
+          <w:szCs w:val="24"/>
+        </w:rPr>
+        <w:t xml:space="preserve"> from </w:t>
+      </w:r>
+      <w:proofErr w:type="spellStart"/>
+      <w:r>
+        <w:rPr>
+          <w:rFonts w:ascii="Arial" w:hAnsi="Arial" w:cs="Arial"/>
+          <w:b/>
+          <w:bCs/>
+          <w:sz w:val="24"/>
+          <w:szCs w:val="24"/>
+        </w:rPr>
+        <w:t>entering</w:t>
+      </w:r>
+      <w:proofErr w:type="spellEnd"/>
+      <w:r>
+        <w:rPr>
+          <w:rFonts w:ascii="Arial" w:hAnsi="Arial" w:cs="Arial"/>
+          <w:b/>
+          <w:bCs/>
+          <w:sz w:val="24"/>
+          <w:szCs w:val="24"/>
+        </w:rPr>
+        <w:t xml:space="preserve"> </w:t>
+      </w:r>
+      <w:proofErr w:type="spellStart"/>
+      <w:r>
+        <w:rPr>
+          <w:rFonts w:ascii="Arial" w:hAnsi="Arial" w:cs="Arial"/>
+          <w:b/>
+          <w:bCs/>
+          <w:sz w:val="24"/>
+          <w:szCs w:val="24"/>
+        </w:rPr>
+        <w:t>or</w:t>
+      </w:r>
+      <w:proofErr w:type="spellEnd"/>
+      <w:r>
+        <w:rPr>
+          <w:rFonts w:ascii="Arial" w:hAnsi="Arial" w:cs="Arial"/>
+          <w:b/>
+          <w:bCs/>
+          <w:sz w:val="24"/>
+          <w:szCs w:val="24"/>
+        </w:rPr>
+        <w:t xml:space="preserve"> </w:t>
+      </w:r>
+      <w:proofErr w:type="spellStart"/>
+      <w:r>
+        <w:rPr>
+          <w:rFonts w:ascii="Arial" w:hAnsi="Arial" w:cs="Arial"/>
+          <w:b/>
+          <w:bCs/>
+          <w:sz w:val="24"/>
+          <w:szCs w:val="24"/>
+        </w:rPr>
+        <w:t>leaving</w:t>
+      </w:r>
+      <w:proofErr w:type="spellEnd"/>
+      <w:r>
+        <w:rPr>
+          <w:rFonts w:ascii="Arial" w:hAnsi="Arial" w:cs="Arial"/>
+          <w:b/>
+          <w:bCs/>
+          <w:sz w:val="24"/>
+          <w:szCs w:val="24"/>
+        </w:rPr>
+        <w:t xml:space="preserve"> a </w:t>
+      </w:r>
+      <w:proofErr w:type="spellStart"/>
+      <w:r>
+        <w:rPr>
+          <w:rFonts w:ascii="Arial" w:hAnsi="Arial" w:cs="Arial"/>
+          <w:b/>
+          <w:bCs/>
+          <w:sz w:val="24"/>
+          <w:szCs w:val="24"/>
+        </w:rPr>
+        <w:t>network</w:t>
+      </w:r>
+      <w:proofErr w:type="spellEnd"/>
+      <w:r>
+        <w:rPr>
+          <w:rFonts w:ascii="Arial" w:hAnsi="Arial" w:cs="Arial"/>
+          <w:b/>
+          <w:bCs/>
+          <w:sz w:val="24"/>
+          <w:szCs w:val="24"/>
+        </w:rPr>
+        <w:t>.</w:t>
+      </w:r>
+      <w:r>
+        <w:t xml:space="preserve"> </w:t>
+      </w:r>
+    </w:p>
+    <w:p>
+      <w:pPr>
+        <w:autoSpaceDE w:val="0"/>
+        <w:autoSpaceDN w:val="0"/>
+        <w:adjustRightInd w:val="0"/>
+        <w:spacing w:after="0" w:line="320" w:lineRule="exact"/>
+        <w:rPr>
+          <w:rFonts w:ascii="Arial" w:hAnsi="Arial" w:cs="Arial"/>
+          <w:b/>
+          <w:bCs/>
+          <w:sz w:val="24"/>
+          <w:szCs w:val="24"/>
+        </w:rPr>
+      </w:pPr>
+      <w:r>
+        <w:rPr>
+          <w:rFonts w:ascii="Arial" w:hAnsi="Arial" w:cs="Arial"/>
+          <w:b/>
+          <w:bCs/>
+          <w:sz w:val="24"/>
+          <w:szCs w:val="24"/>
+        </w:rPr>
+        <w:t>Las ACL pueden bloquear involuntariamente el tráfico legítimo para que no entre o salga de una red.</w:t>
+      </w:r>
+    </w:p>
+    <w:p>
+      <w:pPr>
+        <w:autoSpaceDE w:val="0"/>
+        <w:autoSpaceDN w:val="0"/>
+        <w:adjustRightInd w:val="0"/>
+        <w:spacing w:after="0" w:line="320" w:lineRule="exact"/>
+        <w:rPr>
+          <w:rFonts w:ascii="Arial" w:hAnsi="Arial" w:cs="Arial"/>
+          <w:sz w:val="20"/>
+          <w:szCs w:val="20"/>
+        </w:rPr>
+      </w:pPr>
+    </w:p>
+    <w:p>
+      <w:pPr>
+        <w:autoSpaceDE w:val="0"/>
+        <w:autoSpaceDN w:val="0"/>
+        <w:adjustRightInd w:val="0"/>
+        <w:spacing w:after="0" w:line="320" w:lineRule="exact"/>
+        <w:rPr>
+          <w:rFonts w:ascii="Arial" w:hAnsi="Arial" w:cs="Arial"/>
+          <w:sz w:val="20"/>
+          <w:szCs w:val="20"/>
+        </w:rPr>
+      </w:pPr>
+      <w:r>
+        <w:rPr>
+          <w:rFonts w:ascii="Arial" w:hAnsi="Arial" w:cs="Arial"/>
+          <w:sz w:val="20"/>
+          <w:szCs w:val="20"/>
+        </w:rPr>
+        <w:t xml:space="preserve">2. </w:t>
+      </w:r>
+      <w:proofErr w:type="spellStart"/>
+      <w:r>
+        <w:rPr>
+          <w:rFonts w:ascii="Arial" w:hAnsi="Arial" w:cs="Arial"/>
+          <w:sz w:val="20"/>
+          <w:szCs w:val="20"/>
+        </w:rPr>
+        <w:t>Which</w:t>
+      </w:r>
+      <w:proofErr w:type="spellEnd"/>
+      <w:r>
+        <w:rPr>
+          <w:rFonts w:ascii="Arial" w:hAnsi="Arial" w:cs="Arial"/>
+          <w:sz w:val="20"/>
+          <w:szCs w:val="20"/>
+        </w:rPr>
+        <w:t xml:space="preserve"> </w:t>
+      </w:r>
+      <w:proofErr w:type="spellStart"/>
+      <w:r>
+        <w:rPr>
+          <w:rFonts w:ascii="Arial" w:hAnsi="Arial" w:cs="Arial"/>
+          <w:sz w:val="20"/>
+          <w:szCs w:val="20"/>
+        </w:rPr>
+        <w:t>type</w:t>
+      </w:r>
+      <w:proofErr w:type="spellEnd"/>
+      <w:r>
+        <w:rPr>
+          <w:rFonts w:ascii="Arial" w:hAnsi="Arial" w:cs="Arial"/>
+          <w:sz w:val="20"/>
+          <w:szCs w:val="20"/>
+        </w:rPr>
+        <w:t xml:space="preserve"> </w:t>
+      </w:r>
+      <w:proofErr w:type="spellStart"/>
+      <w:r>
+        <w:rPr>
+          <w:rFonts w:ascii="Arial" w:hAnsi="Arial" w:cs="Arial"/>
+          <w:sz w:val="20"/>
+          <w:szCs w:val="20"/>
+        </w:rPr>
+        <w:t>of</w:t>
+      </w:r>
+      <w:proofErr w:type="spellEnd"/>
+      <w:r>
+        <w:rPr>
+          <w:rFonts w:ascii="Arial" w:hAnsi="Arial" w:cs="Arial"/>
+          <w:sz w:val="20"/>
+          <w:szCs w:val="20"/>
+        </w:rPr>
+        <w:t xml:space="preserve"> ACL </w:t>
+      </w:r>
+      <w:proofErr w:type="spellStart"/>
+      <w:r>
+        <w:rPr>
+          <w:rFonts w:ascii="Arial" w:hAnsi="Arial" w:cs="Arial"/>
+          <w:sz w:val="20"/>
+          <w:szCs w:val="20"/>
+        </w:rPr>
+        <w:t>is</w:t>
+      </w:r>
+      <w:proofErr w:type="spellEnd"/>
+      <w:r>
+        <w:rPr>
+          <w:rFonts w:ascii="Arial" w:hAnsi="Arial" w:cs="Arial"/>
+          <w:sz w:val="20"/>
+          <w:szCs w:val="20"/>
+        </w:rPr>
+        <w:t xml:space="preserve"> </w:t>
+      </w:r>
+      <w:proofErr w:type="spellStart"/>
+      <w:r>
+        <w:rPr>
+          <w:rFonts w:ascii="Arial" w:hAnsi="Arial" w:cs="Arial"/>
+          <w:sz w:val="20"/>
+          <w:szCs w:val="20"/>
+        </w:rPr>
+        <w:t>better</w:t>
+      </w:r>
+      <w:proofErr w:type="spellEnd"/>
+      <w:r>
+        <w:rPr>
+          <w:rFonts w:ascii="Arial" w:hAnsi="Arial" w:cs="Arial"/>
+          <w:sz w:val="20"/>
+          <w:szCs w:val="20"/>
+        </w:rPr>
+        <w:t xml:space="preserve">: standard </w:t>
+      </w:r>
+      <w:proofErr w:type="spellStart"/>
+      <w:r>
+        <w:rPr>
+          <w:rFonts w:ascii="Arial" w:hAnsi="Arial" w:cs="Arial"/>
+          <w:sz w:val="20"/>
+          <w:szCs w:val="20"/>
+        </w:rPr>
+        <w:t>or</w:t>
+      </w:r>
+      <w:proofErr w:type="spellEnd"/>
+      <w:r>
+        <w:rPr>
+          <w:rFonts w:ascii="Arial" w:hAnsi="Arial" w:cs="Arial"/>
+          <w:sz w:val="20"/>
+          <w:szCs w:val="20"/>
+        </w:rPr>
+        <w:t xml:space="preserve"> extended?</w:t>
+      </w:r>
+    </w:p>
+    <w:p>
+      <w:pPr>
+        <w:autoSpaceDE w:val="0"/>
+        <w:autoSpaceDN w:val="0"/>
+        <w:adjustRightInd w:val="0"/>
+        <w:spacing w:after="0" w:line="320" w:lineRule="exact"/>
+        <w:rPr>
+          <w:rFonts w:ascii="Arial" w:hAnsi="Arial" w:cs="Arial"/>
+          <w:b/>
+          <w:bCs/>
+          <w:sz w:val="24"/>
+          <w:szCs w:val="24"/>
+        </w:rPr>
+      </w:pPr>
       <w:proofErr w:type="spellStart"/>
       <w:r>
         <w:rPr>
@@ -13845,6 +15398,21 @@
         </w:rPr>
         <w:t xml:space="preserve">. </w:t>
       </w:r>
+    </w:p>
+    <w:p>
+      <w:pPr>
+        <w:autoSpaceDE w:val="0"/>
+        <w:autoSpaceDN w:val="0"/>
+        <w:adjustRightInd w:val="0"/>
+        <w:spacing w:after="0" w:line="320" w:lineRule="exact"/>
+        <w:rPr>
+          <w:rFonts w:ascii="Arial" w:hAnsi="Arial" w:cs="Arial"/>
+          <w:b/>
+          <w:bCs/>
+          <w:sz w:val="24"/>
+          <w:szCs w:val="24"/>
+        </w:rPr>
+      </w:pPr>
     </w:p>
     <w:p>
       <w:pPr>
@@ -13994,7 +15562,29 @@
           <w:sz w:val="24"/>
           <w:szCs w:val="24"/>
         </w:rPr>
-        <w:t>youneed</w:t>
+        <w:t>you</w:t>
+      </w:r>
+      <w:proofErr w:type="spellEnd"/>
+      <w:r>
+        <w:rPr>
+          <w:rFonts w:ascii="Arial" w:hAnsi="Arial" w:cs="Arial"/>
+          <w:b/>
+          <w:bCs/>
+          <w:sz w:val="24"/>
+          <w:szCs w:val="24"/>
+        </w:rPr>
+        <w:t xml:space="preserve"> </w:t>
+      </w:r>
+      <w:proofErr w:type="spellStart"/>
+      <w:r>
+        <w:rPr>
+          <w:rFonts w:ascii="Arial" w:hAnsi="Arial" w:cs="Arial"/>
+          <w:b/>
+          <w:bCs/>
+          <w:sz w:val="24"/>
+          <w:szCs w:val="24"/>
+        </w:rPr>
+        <w:t>need</w:t>
       </w:r>
       <w:proofErr w:type="spellEnd"/>
       <w:r>
@@ -14346,18 +15936,28 @@
           <w:sz w:val="24"/>
           <w:szCs w:val="24"/>
         </w:rPr>
-        <w:t>addressesand</w:t>
-      </w:r>
-      <w:proofErr w:type="spellEnd"/>
-      <w:r>
-        <w:rPr>
-          <w:rFonts w:ascii="Arial" w:hAnsi="Arial" w:cs="Arial"/>
-          <w:b/>
-          <w:bCs/>
-          <w:sz w:val="24"/>
-          <w:szCs w:val="24"/>
-        </w:rPr>
-        <w:t xml:space="preserve"> has no </w:t>
+        <w:t>addresses</w:t>
+      </w:r>
+      <w:proofErr w:type="spellEnd"/>
+      <w:r>
+        <w:rPr>
+          <w:rFonts w:ascii="Arial" w:hAnsi="Arial" w:cs="Arial"/>
+          <w:b/>
+          <w:bCs/>
+          <w:sz w:val="24"/>
+          <w:szCs w:val="24"/>
+        </w:rPr>
+        <w:t xml:space="preserve"> </w:t>
+      </w:r>
+      <w:r>
+        <w:rPr>
+          <w:rFonts w:ascii="Arial" w:hAnsi="Arial" w:cs="Arial"/>
+          <w:b/>
+          <w:bCs/>
+          <w:sz w:val="24"/>
+          <w:szCs w:val="24"/>
+        </w:rPr>
+        <w:t xml:space="preserve">and has no </w:t>
       </w:r>
       <w:proofErr w:type="spellStart"/>
       <w:r>
@@ -14705,6 +16305,117 @@
           <w:szCs w:val="24"/>
         </w:rPr>
         <w:t>.</w:t>
+      </w:r>
+    </w:p>
+    <w:p>
+      <w:pPr>
+        <w:autoSpaceDE w:val="0"/>
+        <w:autoSpaceDN w:val="0"/>
+        <w:adjustRightInd w:val="0"/>
+        <w:spacing w:after="0" w:line="320" w:lineRule="exact"/>
+        <w:rPr>
+          <w:b/>
+          <w:bCs/>
+          <w:sz w:val="24"/>
+          <w:szCs w:val="24"/>
+        </w:rPr>
+      </w:pPr>
+    </w:p>
+    <w:p>
+      <w:pPr>
+        <w:autoSpaceDE w:val="0"/>
+        <w:autoSpaceDN w:val="0"/>
+        <w:adjustRightInd w:val="0"/>
+        <w:spacing w:after="0" w:line="320" w:lineRule="exact"/>
+        <w:rPr>
+          <w:b/>
+          <w:bCs/>
+          <w:sz w:val="32"/>
+          <w:szCs w:val="32"/>
+        </w:rPr>
+      </w:pPr>
+      <w:r>
+        <w:rPr>
+          <w:b/>
+          <w:bCs/>
+          <w:sz w:val="32"/>
+          <w:szCs w:val="32"/>
+        </w:rPr>
+        <w:t>Ambos tienen su propósito y su lugar en una red.</w:t>
+      </w:r>
+    </w:p>
+    <w:p>
+      <w:pPr>
+        <w:autoSpaceDE w:val="0"/>
+        <w:autoSpaceDN w:val="0"/>
+        <w:adjustRightInd w:val="0"/>
+        <w:spacing w:after="0" w:line="320" w:lineRule="exact"/>
+        <w:rPr>
+          <w:b/>
+          <w:bCs/>
+          <w:sz w:val="32"/>
+          <w:szCs w:val="32"/>
+        </w:rPr>
+      </w:pPr>
+    </w:p>
+    <w:p>
+      <w:pPr>
+        <w:autoSpaceDE w:val="0"/>
+        <w:autoSpaceDN w:val="0"/>
+        <w:adjustRightInd w:val="0"/>
+        <w:spacing w:after="0" w:line="320" w:lineRule="exact"/>
+        <w:rPr>
+          <w:b/>
+          <w:bCs/>
+          <w:sz w:val="32"/>
+          <w:szCs w:val="32"/>
+        </w:rPr>
+      </w:pPr>
+      <w:r>
+        <w:rPr>
+          <w:b/>
+          <w:bCs/>
+          <w:sz w:val="32"/>
+          <w:szCs w:val="32"/>
+        </w:rPr>
+        <w:t>• Una ACL estándar es fácil de escribir y configurar si necesita permitir o denegar todo el tráfico. La desventaja de una ACL estándar es que solo puede verificar direcciones de origen y no tiene granularidad.</w:t>
+      </w:r>
+    </w:p>
+    <w:p>
+      <w:pPr>
+        <w:autoSpaceDE w:val="0"/>
+        <w:autoSpaceDN w:val="0"/>
+        <w:adjustRightInd w:val="0"/>
+        <w:spacing w:after="0" w:line="320" w:lineRule="exact"/>
+        <w:rPr>
+          <w:b/>
+          <w:bCs/>
+          <w:sz w:val="32"/>
+          <w:szCs w:val="32"/>
+        </w:rPr>
+      </w:pPr>
+    </w:p>
+    <w:p>
+      <w:pPr>
+        <w:autoSpaceDE w:val="0"/>
+        <w:autoSpaceDN w:val="0"/>
+        <w:adjustRightInd w:val="0"/>
+        <w:spacing w:after="0" w:line="320" w:lineRule="exact"/>
+        <w:rPr>
+          <w:b/>
+          <w:bCs/>
+          <w:sz w:val="32"/>
+          <w:szCs w:val="32"/>
+        </w:rPr>
+      </w:pPr>
+      <w:r>
+        <w:rPr>
+          <w:b/>
+          <w:bCs/>
+          <w:sz w:val="32"/>
+          <w:szCs w:val="32"/>
+        </w:rPr>
+        <w:t>• Se pueden escribir ACL extendidas para filtrar cualquier tipo de tráfico generado. Sin embargo, su configuración y comprensión pueden resultar complejas.</w:t>
       </w:r>
     </w:p>
     <w:sectPr>
@@ -15275,6 +16986,61 @@
       <w:contextualSpacing/>
     </w:pPr>
   </w:style>
+  <w:style w:type="paragraph" w:styleId="HTMLconformatoprevio">
+    <w:name w:val="HTML Preformatted"/>
+    <w:basedOn w:val="Normal"/>
+    <w:link w:val="HTMLconformatoprevioCar"/>
+    <w:uiPriority w:val="99"/>
+    <w:semiHidden/>
+    <w:unhideWhenUsed/>
+    <w:rsid w:val="00A039BD"/>
+    <w:pPr>
+      <w:tabs>
+        <w:tab w:val="left" w:pos="916"/>
+        <w:tab w:val="left" w:pos="1832"/>
+        <w:tab w:val="left" w:pos="2748"/>
+        <w:tab w:val="left" w:pos="3664"/>
+        <w:tab w:val="left" w:pos="4580"/>
+        <w:tab w:val="left" w:pos="5496"/>
+        <w:tab w:val="left" w:pos="6412"/>
+        <w:tab w:val="left" w:pos="7328"/>
+        <w:tab w:val="left" w:pos="8244"/>
+        <w:tab w:val="left" w:pos="9160"/>
+        <w:tab w:val="left" w:pos="10076"/>
+        <w:tab w:val="left" w:pos="10992"/>
+        <w:tab w:val="left" w:pos="11908"/>
+        <w:tab w:val="left" w:pos="12824"/>
+        <w:tab w:val="left" w:pos="13740"/>
+        <w:tab w:val="left" w:pos="14656"/>
+      </w:tabs>
+      <w:spacing w:after="0" w:line="240" w:lineRule="auto"/>
+    </w:pPr>
+    <w:rPr>
+      <w:rFonts w:ascii="Courier New" w:eastAsia="Times New Roman" w:hAnsi="Courier New" w:cs="Courier New"/>
+      <w:sz w:val="20"/>
+      <w:szCs w:val="20"/>
+      <w:lang w:eastAsia="es-MX"/>
+    </w:rPr>
+  </w:style>
+  <w:style w:type="character" w:customStyle="1" w:styleId="HTMLconformatoprevioCar">
+    <w:name w:val="HTML con formato previo Car"/>
+    <w:basedOn w:val="Fuentedeprrafopredeter"/>
+    <w:link w:val="HTMLconformatoprevio"/>
+    <w:uiPriority w:val="99"/>
+    <w:semiHidden/>
+    <w:rsid w:val="00A039BD"/>
+    <w:rPr>
+      <w:rFonts w:ascii="Courier New" w:eastAsia="Times New Roman" w:hAnsi="Courier New" w:cs="Courier New"/>
+      <w:sz w:val="20"/>
+      <w:szCs w:val="20"/>
+      <w:lang w:eastAsia="es-MX"/>
+    </w:rPr>
+  </w:style>
+  <w:style w:type="character" w:customStyle="1" w:styleId="y2iqfc">
+    <w:name w:val="y2iqfc"/>
+    <w:basedOn w:val="Fuentedeprrafopredeter"/>
+    <w:rsid w:val="00A039BD"/>
+  </w:style>
 </w:styles>
 </file>
 
